--- a/lampiran.docx
+++ b/lampiran.docx
@@ -27,15 +27,10 @@
       </w:r>
     </w:p>
     <w:sectPr>
-      <w:headerReference w:type="even" r:id="rId7"/>
-      <w:headerReference w:type="default" r:id="rId8"/>
-      <w:footerReference w:type="even" r:id="rId9"/>
-      <w:footerReference w:type="default" r:id="rId10"/>
-      <w:headerReference w:type="first" r:id="rId11"/>
-      <w:footerReference w:type="first" r:id="rId12"/>
+      <w:footerReference w:type="default" r:id="rId7"/>
       <w:pgSz w:w="11906" w:h="16838" w:code="9"/>
       <w:pgMar w:top="2268" w:right="1701" w:bottom="1701" w:left="2268" w:header="709" w:footer="709" w:gutter="0"/>
-      <w:pgNumType w:start="161"/>
+      <w:pgNumType w:start="129"/>
       <w:cols w:space="708"/>
       <w:docGrid w:linePitch="360"/>
     </w:sectPr>
@@ -69,16 +64,6 @@
 </file>
 
 <file path=word/footer1.xml><?xml version="1.0" encoding="utf-8"?>
-<w:ftr xmlns:ve="http://schemas.openxmlformats.org/markup-compatibility/2006" xmlns:o="urn:schemas-microsoft-com:office:office" xmlns:r="http://schemas.openxmlformats.org/officeDocument/2006/relationships" xmlns:m="http://schemas.openxmlformats.org/officeDocument/2006/math" xmlns:v="urn:schemas-microsoft-com:vml" xmlns:wp="http://schemas.openxmlformats.org/drawingml/2006/wordprocessingDrawing" xmlns:w10="urn:schemas-microsoft-com:office:word" xmlns:w="http://schemas.openxmlformats.org/wordprocessingml/2006/main" xmlns:wne="http://schemas.microsoft.com/office/word/2006/wordml">
-  <w:p>
-    <w:pPr>
-      <w:pStyle w:val="Footer"/>
-    </w:pPr>
-  </w:p>
-</w:ftr>
-</file>
-
-<file path=word/footer2.xml><?xml version="1.0" encoding="utf-8"?>
 <w:ftr xmlns:ve="http://schemas.openxmlformats.org/markup-compatibility/2006" xmlns:o="urn:schemas-microsoft-com:office:office" xmlns:r="http://schemas.openxmlformats.org/officeDocument/2006/relationships" xmlns:m="http://schemas.openxmlformats.org/officeDocument/2006/math" xmlns:v="urn:schemas-microsoft-com:vml" xmlns:wp="http://schemas.openxmlformats.org/drawingml/2006/wordprocessingDrawing" xmlns:w10="urn:schemas-microsoft-com:office:word" xmlns:w="http://schemas.openxmlformats.org/wordprocessingml/2006/main" xmlns:wne="http://schemas.microsoft.com/office/word/2006/wordml">
   <w:sdt>
     <w:sdtPr>
@@ -112,7 +97,7 @@
           <w:rPr>
             <w:noProof/>
           </w:rPr>
-          <w:t>161</w:t>
+          <w:t>129</w:t>
         </w:r>
         <w:r>
           <w:rPr>
@@ -131,16 +116,6 @@
 </w:ftr>
 </file>
 
-<file path=word/footer3.xml><?xml version="1.0" encoding="utf-8"?>
-<w:ftr xmlns:ve="http://schemas.openxmlformats.org/markup-compatibility/2006" xmlns:o="urn:schemas-microsoft-com:office:office" xmlns:r="http://schemas.openxmlformats.org/officeDocument/2006/relationships" xmlns:m="http://schemas.openxmlformats.org/officeDocument/2006/math" xmlns:v="urn:schemas-microsoft-com:vml" xmlns:wp="http://schemas.openxmlformats.org/drawingml/2006/wordprocessingDrawing" xmlns:w10="urn:schemas-microsoft-com:office:word" xmlns:w="http://schemas.openxmlformats.org/wordprocessingml/2006/main" xmlns:wne="http://schemas.microsoft.com/office/word/2006/wordml">
-  <w:p>
-    <w:pPr>
-      <w:pStyle w:val="Footer"/>
-    </w:pPr>
-  </w:p>
-</w:ftr>
-</file>
-
 <file path=word/footnotes.xml><?xml version="1.0" encoding="utf-8"?>
 <w:footnotes xmlns:ve="http://schemas.openxmlformats.org/markup-compatibility/2006" xmlns:o="urn:schemas-microsoft-com:office:office" xmlns:r="http://schemas.openxmlformats.org/officeDocument/2006/relationships" xmlns:m="http://schemas.openxmlformats.org/officeDocument/2006/math" xmlns:v="urn:schemas-microsoft-com:vml" xmlns:wp="http://schemas.openxmlformats.org/drawingml/2006/wordprocessingDrawing" xmlns:w10="urn:schemas-microsoft-com:office:word" xmlns:w="http://schemas.openxmlformats.org/wordprocessingml/2006/main" xmlns:wne="http://schemas.microsoft.com/office/word/2006/wordml">
   <w:footnote w:type="separator" w:id="0">
@@ -164,36 +139,6 @@
     </w:p>
   </w:footnote>
 </w:footnotes>
-</file>
-
-<file path=word/header1.xml><?xml version="1.0" encoding="utf-8"?>
-<w:hdr xmlns:ve="http://schemas.openxmlformats.org/markup-compatibility/2006" xmlns:o="urn:schemas-microsoft-com:office:office" xmlns:r="http://schemas.openxmlformats.org/officeDocument/2006/relationships" xmlns:m="http://schemas.openxmlformats.org/officeDocument/2006/math" xmlns:v="urn:schemas-microsoft-com:vml" xmlns:wp="http://schemas.openxmlformats.org/drawingml/2006/wordprocessingDrawing" xmlns:w10="urn:schemas-microsoft-com:office:word" xmlns:w="http://schemas.openxmlformats.org/wordprocessingml/2006/main" xmlns:wne="http://schemas.microsoft.com/office/word/2006/wordml">
-  <w:p>
-    <w:pPr>
-      <w:pStyle w:val="Header"/>
-    </w:pPr>
-  </w:p>
-</w:hdr>
-</file>
-
-<file path=word/header2.xml><?xml version="1.0" encoding="utf-8"?>
-<w:hdr xmlns:ve="http://schemas.openxmlformats.org/markup-compatibility/2006" xmlns:o="urn:schemas-microsoft-com:office:office" xmlns:r="http://schemas.openxmlformats.org/officeDocument/2006/relationships" xmlns:m="http://schemas.openxmlformats.org/officeDocument/2006/math" xmlns:v="urn:schemas-microsoft-com:vml" xmlns:wp="http://schemas.openxmlformats.org/drawingml/2006/wordprocessingDrawing" xmlns:w10="urn:schemas-microsoft-com:office:word" xmlns:w="http://schemas.openxmlformats.org/wordprocessingml/2006/main" xmlns:wne="http://schemas.microsoft.com/office/word/2006/wordml">
-  <w:p>
-    <w:pPr>
-      <w:pStyle w:val="Header"/>
-    </w:pPr>
-  </w:p>
-</w:hdr>
-</file>
-
-<file path=word/header3.xml><?xml version="1.0" encoding="utf-8"?>
-<w:hdr xmlns:ve="http://schemas.openxmlformats.org/markup-compatibility/2006" xmlns:o="urn:schemas-microsoft-com:office:office" xmlns:r="http://schemas.openxmlformats.org/officeDocument/2006/relationships" xmlns:m="http://schemas.openxmlformats.org/officeDocument/2006/math" xmlns:v="urn:schemas-microsoft-com:vml" xmlns:wp="http://schemas.openxmlformats.org/drawingml/2006/wordprocessingDrawing" xmlns:w10="urn:schemas-microsoft-com:office:word" xmlns:w="http://schemas.openxmlformats.org/wordprocessingml/2006/main" xmlns:wne="http://schemas.microsoft.com/office/word/2006/wordml">
-  <w:p>
-    <w:pPr>
-      <w:pStyle w:val="Header"/>
-    </w:pPr>
-  </w:p>
-</w:hdr>
 </file>
 
 <file path=word/numbering.xml><?xml version="1.0" encoding="utf-8"?>
@@ -866,7 +811,7 @@
   <a:extraClrSchemeLst/>
   <a:extLst>
     <a:ext uri="{05A4C25C-085E-4340-85A3-A5531E510DB2}">
-      <thm15:themeFamily xmlns:thm15="http://schemas.microsoft.com/office/thememl/2012/main" xmlns="" name="Office Theme" id="{62F939B6-93AF-4DB8-9C6B-D6C7DFDC589F}" vid="{4A3C46E8-61CC-4603-A589-7422A47A8E4A}"/>
+      <thm15:themeFamily xmlns="" xmlns:thm15="http://schemas.microsoft.com/office/thememl/2012/main" name="Office Theme" id="{62F939B6-93AF-4DB8-9C6B-D6C7DFDC589F}" vid="{4A3C46E8-61CC-4603-A589-7422A47A8E4A}"/>
     </a:ext>
   </a:extLst>
 </a:theme>

--- a/lampiran.docx
+++ b/lampiran.docx
@@ -8,6 +8,7 @@
         <w:jc w:val="center"/>
         <w:rPr>
           <w:rFonts w:ascii="Times New Roman" w:hAnsi="Times New Roman" w:cs="Times New Roman"/>
+          <w:b/>
           <w:sz w:val="24"/>
           <w:szCs w:val="24"/>
           <w:lang w:val="en-US"/>
@@ -26,8 +27,2016 @@
         <w:t>LAMPIRAN</w:t>
       </w:r>
     </w:p>
+    <w:p>
+      <w:pPr>
+        <w:tabs>
+          <w:tab w:val="left" w:pos="916"/>
+          <w:tab w:val="left" w:pos="1832"/>
+          <w:tab w:val="left" w:pos="2748"/>
+          <w:tab w:val="left" w:pos="3664"/>
+          <w:tab w:val="left" w:pos="4580"/>
+          <w:tab w:val="left" w:pos="5496"/>
+          <w:tab w:val="left" w:pos="6412"/>
+          <w:tab w:val="left" w:pos="7328"/>
+          <w:tab w:val="left" w:pos="8244"/>
+          <w:tab w:val="left" w:pos="9160"/>
+          <w:tab w:val="left" w:pos="10076"/>
+          <w:tab w:val="left" w:pos="10992"/>
+          <w:tab w:val="left" w:pos="11908"/>
+          <w:tab w:val="left" w:pos="12824"/>
+          <w:tab w:val="left" w:pos="13740"/>
+          <w:tab w:val="left" w:pos="14656"/>
+        </w:tabs>
+        <w:spacing w:after="0" w:line="240" w:lineRule="auto"/>
+        <w:rPr>
+          <w:rFonts w:ascii="Courier New" w:eastAsia="Times New Roman" w:hAnsi="Courier New" w:cs="Courier New"/>
+          <w:color w:val="000000"/>
+          <w:sz w:val="20"/>
+          <w:szCs w:val="20"/>
+          <w:lang w:val="en-US"/>
+        </w:rPr>
+      </w:pPr>
+      <w:r>
+        <w:rPr>
+          <w:rFonts w:ascii="Courier New" w:eastAsia="Times New Roman" w:hAnsi="Courier New" w:cs="Courier New"/>
+          <w:color w:val="000000"/>
+          <w:sz w:val="20"/>
+          <w:szCs w:val="20"/>
+          <w:lang w:val="en-US"/>
+        </w:rPr>
+        <w:t>&lt;?php</w:t>
+      </w:r>
+    </w:p>
+    <w:p>
+      <w:pPr>
+        <w:tabs>
+          <w:tab w:val="left" w:pos="916"/>
+          <w:tab w:val="left" w:pos="1832"/>
+          <w:tab w:val="left" w:pos="2748"/>
+          <w:tab w:val="left" w:pos="3664"/>
+          <w:tab w:val="left" w:pos="4580"/>
+          <w:tab w:val="left" w:pos="5496"/>
+          <w:tab w:val="left" w:pos="6412"/>
+          <w:tab w:val="left" w:pos="7328"/>
+          <w:tab w:val="left" w:pos="8244"/>
+          <w:tab w:val="left" w:pos="9160"/>
+          <w:tab w:val="left" w:pos="10076"/>
+          <w:tab w:val="left" w:pos="10992"/>
+          <w:tab w:val="left" w:pos="11908"/>
+          <w:tab w:val="left" w:pos="12824"/>
+          <w:tab w:val="left" w:pos="13740"/>
+          <w:tab w:val="left" w:pos="14656"/>
+        </w:tabs>
+        <w:spacing w:after="0" w:line="240" w:lineRule="auto"/>
+        <w:rPr>
+          <w:rFonts w:ascii="Courier New" w:eastAsia="Times New Roman" w:hAnsi="Courier New" w:cs="Courier New"/>
+          <w:color w:val="000000"/>
+          <w:sz w:val="20"/>
+          <w:szCs w:val="20"/>
+          <w:lang w:val="en-US"/>
+        </w:rPr>
+      </w:pPr>
+    </w:p>
+    <w:p>
+      <w:pPr>
+        <w:tabs>
+          <w:tab w:val="left" w:pos="916"/>
+          <w:tab w:val="left" w:pos="1832"/>
+          <w:tab w:val="left" w:pos="2748"/>
+          <w:tab w:val="left" w:pos="3664"/>
+          <w:tab w:val="left" w:pos="4580"/>
+          <w:tab w:val="left" w:pos="5496"/>
+          <w:tab w:val="left" w:pos="6412"/>
+          <w:tab w:val="left" w:pos="7328"/>
+          <w:tab w:val="left" w:pos="8244"/>
+          <w:tab w:val="left" w:pos="9160"/>
+          <w:tab w:val="left" w:pos="10076"/>
+          <w:tab w:val="left" w:pos="10992"/>
+          <w:tab w:val="left" w:pos="11908"/>
+          <w:tab w:val="left" w:pos="12824"/>
+          <w:tab w:val="left" w:pos="13740"/>
+          <w:tab w:val="left" w:pos="14656"/>
+        </w:tabs>
+        <w:spacing w:after="0" w:line="240" w:lineRule="auto"/>
+        <w:rPr>
+          <w:rFonts w:ascii="Courier New" w:eastAsia="Times New Roman" w:hAnsi="Courier New" w:cs="Courier New"/>
+          <w:color w:val="000000"/>
+          <w:sz w:val="20"/>
+          <w:szCs w:val="20"/>
+          <w:lang w:val="en-US"/>
+        </w:rPr>
+      </w:pPr>
+      <w:r>
+        <w:rPr>
+          <w:rFonts w:ascii="Courier New" w:eastAsia="Times New Roman" w:hAnsi="Courier New" w:cs="Courier New"/>
+          <w:color w:val="000000"/>
+          <w:sz w:val="20"/>
+          <w:szCs w:val="20"/>
+          <w:lang w:val="en-US"/>
+        </w:rPr>
+        <w:t>namespace App\Models;</w:t>
+      </w:r>
+    </w:p>
+    <w:p>
+      <w:pPr>
+        <w:tabs>
+          <w:tab w:val="left" w:pos="916"/>
+          <w:tab w:val="left" w:pos="1832"/>
+          <w:tab w:val="left" w:pos="2748"/>
+          <w:tab w:val="left" w:pos="3664"/>
+          <w:tab w:val="left" w:pos="4580"/>
+          <w:tab w:val="left" w:pos="5496"/>
+          <w:tab w:val="left" w:pos="6412"/>
+          <w:tab w:val="left" w:pos="7328"/>
+          <w:tab w:val="left" w:pos="8244"/>
+          <w:tab w:val="left" w:pos="9160"/>
+          <w:tab w:val="left" w:pos="10076"/>
+          <w:tab w:val="left" w:pos="10992"/>
+          <w:tab w:val="left" w:pos="11908"/>
+          <w:tab w:val="left" w:pos="12824"/>
+          <w:tab w:val="left" w:pos="13740"/>
+          <w:tab w:val="left" w:pos="14656"/>
+        </w:tabs>
+        <w:spacing w:after="0" w:line="240" w:lineRule="auto"/>
+        <w:rPr>
+          <w:rFonts w:ascii="Courier New" w:eastAsia="Times New Roman" w:hAnsi="Courier New" w:cs="Courier New"/>
+          <w:color w:val="000000"/>
+          <w:sz w:val="20"/>
+          <w:szCs w:val="20"/>
+          <w:lang w:val="en-US"/>
+        </w:rPr>
+      </w:pPr>
+    </w:p>
+    <w:p>
+      <w:pPr>
+        <w:tabs>
+          <w:tab w:val="left" w:pos="916"/>
+          <w:tab w:val="left" w:pos="1832"/>
+          <w:tab w:val="left" w:pos="2748"/>
+          <w:tab w:val="left" w:pos="3664"/>
+          <w:tab w:val="left" w:pos="4580"/>
+          <w:tab w:val="left" w:pos="5496"/>
+          <w:tab w:val="left" w:pos="6412"/>
+          <w:tab w:val="left" w:pos="7328"/>
+          <w:tab w:val="left" w:pos="8244"/>
+          <w:tab w:val="left" w:pos="9160"/>
+          <w:tab w:val="left" w:pos="10076"/>
+          <w:tab w:val="left" w:pos="10992"/>
+          <w:tab w:val="left" w:pos="11908"/>
+          <w:tab w:val="left" w:pos="12824"/>
+          <w:tab w:val="left" w:pos="13740"/>
+          <w:tab w:val="left" w:pos="14656"/>
+        </w:tabs>
+        <w:spacing w:after="0" w:line="240" w:lineRule="auto"/>
+        <w:rPr>
+          <w:rFonts w:ascii="Courier New" w:eastAsia="Times New Roman" w:hAnsi="Courier New" w:cs="Courier New"/>
+          <w:color w:val="000000"/>
+          <w:sz w:val="20"/>
+          <w:szCs w:val="20"/>
+          <w:lang w:val="en-US"/>
+        </w:rPr>
+      </w:pPr>
+      <w:r>
+        <w:rPr>
+          <w:rFonts w:ascii="Courier New" w:eastAsia="Times New Roman" w:hAnsi="Courier New" w:cs="Courier New"/>
+          <w:color w:val="000000"/>
+          <w:sz w:val="20"/>
+          <w:szCs w:val="20"/>
+          <w:lang w:val="en-US"/>
+        </w:rPr>
+        <w:t>use Illuminate\Notifications\Notifiable;</w:t>
+      </w:r>
+    </w:p>
+    <w:p>
+      <w:pPr>
+        <w:tabs>
+          <w:tab w:val="left" w:pos="916"/>
+          <w:tab w:val="left" w:pos="1832"/>
+          <w:tab w:val="left" w:pos="2748"/>
+          <w:tab w:val="left" w:pos="3664"/>
+          <w:tab w:val="left" w:pos="4580"/>
+          <w:tab w:val="left" w:pos="5496"/>
+          <w:tab w:val="left" w:pos="6412"/>
+          <w:tab w:val="left" w:pos="7328"/>
+          <w:tab w:val="left" w:pos="8244"/>
+          <w:tab w:val="left" w:pos="9160"/>
+          <w:tab w:val="left" w:pos="10076"/>
+          <w:tab w:val="left" w:pos="10992"/>
+          <w:tab w:val="left" w:pos="11908"/>
+          <w:tab w:val="left" w:pos="12824"/>
+          <w:tab w:val="left" w:pos="13740"/>
+          <w:tab w:val="left" w:pos="14656"/>
+        </w:tabs>
+        <w:spacing w:after="0" w:line="240" w:lineRule="auto"/>
+        <w:rPr>
+          <w:rFonts w:ascii="Courier New" w:eastAsia="Times New Roman" w:hAnsi="Courier New" w:cs="Courier New"/>
+          <w:color w:val="000000"/>
+          <w:sz w:val="20"/>
+          <w:szCs w:val="20"/>
+          <w:lang w:val="en-US"/>
+        </w:rPr>
+      </w:pPr>
+      <w:r>
+        <w:rPr>
+          <w:rFonts w:ascii="Courier New" w:eastAsia="Times New Roman" w:hAnsi="Courier New" w:cs="Courier New"/>
+          <w:color w:val="000000"/>
+          <w:sz w:val="20"/>
+          <w:szCs w:val="20"/>
+          <w:lang w:val="en-US"/>
+        </w:rPr>
+        <w:t>use Illuminate\Contracts\Auth\MustVerifyEmail;</w:t>
+      </w:r>
+    </w:p>
+    <w:p>
+      <w:pPr>
+        <w:tabs>
+          <w:tab w:val="left" w:pos="916"/>
+          <w:tab w:val="left" w:pos="1832"/>
+          <w:tab w:val="left" w:pos="2748"/>
+          <w:tab w:val="left" w:pos="3664"/>
+          <w:tab w:val="left" w:pos="4580"/>
+          <w:tab w:val="left" w:pos="5496"/>
+          <w:tab w:val="left" w:pos="6412"/>
+          <w:tab w:val="left" w:pos="7328"/>
+          <w:tab w:val="left" w:pos="8244"/>
+          <w:tab w:val="left" w:pos="9160"/>
+          <w:tab w:val="left" w:pos="10076"/>
+          <w:tab w:val="left" w:pos="10992"/>
+          <w:tab w:val="left" w:pos="11908"/>
+          <w:tab w:val="left" w:pos="12824"/>
+          <w:tab w:val="left" w:pos="13740"/>
+          <w:tab w:val="left" w:pos="14656"/>
+        </w:tabs>
+        <w:spacing w:after="0" w:line="240" w:lineRule="auto"/>
+        <w:rPr>
+          <w:rFonts w:ascii="Courier New" w:eastAsia="Times New Roman" w:hAnsi="Courier New" w:cs="Courier New"/>
+          <w:color w:val="000000"/>
+          <w:sz w:val="20"/>
+          <w:szCs w:val="20"/>
+          <w:lang w:val="en-US"/>
+        </w:rPr>
+      </w:pPr>
+      <w:r>
+        <w:rPr>
+          <w:rFonts w:ascii="Courier New" w:eastAsia="Times New Roman" w:hAnsi="Courier New" w:cs="Courier New"/>
+          <w:color w:val="000000"/>
+          <w:sz w:val="20"/>
+          <w:szCs w:val="20"/>
+          <w:lang w:val="en-US"/>
+        </w:rPr>
+        <w:t>use Illuminate\Foundation\Auth\User as Authenticatable;</w:t>
+      </w:r>
+    </w:p>
+    <w:p>
+      <w:pPr>
+        <w:tabs>
+          <w:tab w:val="left" w:pos="916"/>
+          <w:tab w:val="left" w:pos="1832"/>
+          <w:tab w:val="left" w:pos="2748"/>
+          <w:tab w:val="left" w:pos="3664"/>
+          <w:tab w:val="left" w:pos="4580"/>
+          <w:tab w:val="left" w:pos="5496"/>
+          <w:tab w:val="left" w:pos="6412"/>
+          <w:tab w:val="left" w:pos="7328"/>
+          <w:tab w:val="left" w:pos="8244"/>
+          <w:tab w:val="left" w:pos="9160"/>
+          <w:tab w:val="left" w:pos="10076"/>
+          <w:tab w:val="left" w:pos="10992"/>
+          <w:tab w:val="left" w:pos="11908"/>
+          <w:tab w:val="left" w:pos="12824"/>
+          <w:tab w:val="left" w:pos="13740"/>
+          <w:tab w:val="left" w:pos="14656"/>
+        </w:tabs>
+        <w:spacing w:after="0" w:line="240" w:lineRule="auto"/>
+        <w:rPr>
+          <w:rFonts w:ascii="Courier New" w:eastAsia="Times New Roman" w:hAnsi="Courier New" w:cs="Courier New"/>
+          <w:color w:val="000000"/>
+          <w:sz w:val="20"/>
+          <w:szCs w:val="20"/>
+          <w:lang w:val="en-US"/>
+        </w:rPr>
+      </w:pPr>
+    </w:p>
+    <w:p>
+      <w:pPr>
+        <w:tabs>
+          <w:tab w:val="left" w:pos="916"/>
+          <w:tab w:val="left" w:pos="1832"/>
+          <w:tab w:val="left" w:pos="2748"/>
+          <w:tab w:val="left" w:pos="3664"/>
+          <w:tab w:val="left" w:pos="4580"/>
+          <w:tab w:val="left" w:pos="5496"/>
+          <w:tab w:val="left" w:pos="6412"/>
+          <w:tab w:val="left" w:pos="7328"/>
+          <w:tab w:val="left" w:pos="8244"/>
+          <w:tab w:val="left" w:pos="9160"/>
+          <w:tab w:val="left" w:pos="10076"/>
+          <w:tab w:val="left" w:pos="10992"/>
+          <w:tab w:val="left" w:pos="11908"/>
+          <w:tab w:val="left" w:pos="12824"/>
+          <w:tab w:val="left" w:pos="13740"/>
+          <w:tab w:val="left" w:pos="14656"/>
+        </w:tabs>
+        <w:spacing w:after="0" w:line="240" w:lineRule="auto"/>
+        <w:rPr>
+          <w:rFonts w:ascii="Courier New" w:eastAsia="Times New Roman" w:hAnsi="Courier New" w:cs="Courier New"/>
+          <w:color w:val="000000"/>
+          <w:sz w:val="20"/>
+          <w:szCs w:val="20"/>
+          <w:lang w:val="en-US"/>
+        </w:rPr>
+      </w:pPr>
+      <w:r>
+        <w:rPr>
+          <w:rFonts w:ascii="Courier New" w:eastAsia="Times New Roman" w:hAnsi="Courier New" w:cs="Courier New"/>
+          <w:color w:val="000000"/>
+          <w:sz w:val="20"/>
+          <w:szCs w:val="20"/>
+          <w:lang w:val="en-US"/>
+        </w:rPr>
+        <w:t>class Pengguna extends Authenticatable</w:t>
+      </w:r>
+    </w:p>
+    <w:p>
+      <w:pPr>
+        <w:tabs>
+          <w:tab w:val="left" w:pos="916"/>
+          <w:tab w:val="left" w:pos="1832"/>
+          <w:tab w:val="left" w:pos="2748"/>
+          <w:tab w:val="left" w:pos="3664"/>
+          <w:tab w:val="left" w:pos="4580"/>
+          <w:tab w:val="left" w:pos="5496"/>
+          <w:tab w:val="left" w:pos="6412"/>
+          <w:tab w:val="left" w:pos="7328"/>
+          <w:tab w:val="left" w:pos="8244"/>
+          <w:tab w:val="left" w:pos="9160"/>
+          <w:tab w:val="left" w:pos="10076"/>
+          <w:tab w:val="left" w:pos="10992"/>
+          <w:tab w:val="left" w:pos="11908"/>
+          <w:tab w:val="left" w:pos="12824"/>
+          <w:tab w:val="left" w:pos="13740"/>
+          <w:tab w:val="left" w:pos="14656"/>
+        </w:tabs>
+        <w:spacing w:after="0" w:line="240" w:lineRule="auto"/>
+        <w:rPr>
+          <w:rFonts w:ascii="Courier New" w:eastAsia="Times New Roman" w:hAnsi="Courier New" w:cs="Courier New"/>
+          <w:color w:val="000000"/>
+          <w:sz w:val="20"/>
+          <w:szCs w:val="20"/>
+          <w:lang w:val="en-US"/>
+        </w:rPr>
+      </w:pPr>
+      <w:r>
+        <w:rPr>
+          <w:rFonts w:ascii="Courier New" w:eastAsia="Times New Roman" w:hAnsi="Courier New" w:cs="Courier New"/>
+          <w:color w:val="000000"/>
+          <w:sz w:val="20"/>
+          <w:szCs w:val="20"/>
+          <w:lang w:val="en-US"/>
+        </w:rPr>
+        <w:t>{</w:t>
+      </w:r>
+    </w:p>
+    <w:p>
+      <w:pPr>
+        <w:tabs>
+          <w:tab w:val="left" w:pos="916"/>
+          <w:tab w:val="left" w:pos="1832"/>
+          <w:tab w:val="left" w:pos="2748"/>
+          <w:tab w:val="left" w:pos="3664"/>
+          <w:tab w:val="left" w:pos="4580"/>
+          <w:tab w:val="left" w:pos="5496"/>
+          <w:tab w:val="left" w:pos="6412"/>
+          <w:tab w:val="left" w:pos="7328"/>
+          <w:tab w:val="left" w:pos="8244"/>
+          <w:tab w:val="left" w:pos="9160"/>
+          <w:tab w:val="left" w:pos="10076"/>
+          <w:tab w:val="left" w:pos="10992"/>
+          <w:tab w:val="left" w:pos="11908"/>
+          <w:tab w:val="left" w:pos="12824"/>
+          <w:tab w:val="left" w:pos="13740"/>
+          <w:tab w:val="left" w:pos="14656"/>
+        </w:tabs>
+        <w:spacing w:after="0" w:line="240" w:lineRule="auto"/>
+        <w:rPr>
+          <w:rFonts w:ascii="Courier New" w:eastAsia="Times New Roman" w:hAnsi="Courier New" w:cs="Courier New"/>
+          <w:color w:val="000000"/>
+          <w:sz w:val="20"/>
+          <w:szCs w:val="20"/>
+          <w:lang w:val="en-US"/>
+        </w:rPr>
+      </w:pPr>
+      <w:r>
+        <w:rPr>
+          <w:rFonts w:ascii="Courier New" w:eastAsia="Times New Roman" w:hAnsi="Courier New" w:cs="Courier New"/>
+          <w:color w:val="000000"/>
+          <w:sz w:val="20"/>
+          <w:szCs w:val="20"/>
+          <w:lang w:val="en-US"/>
+        </w:rPr>
+        <w:t xml:space="preserve">    protected $table = 'pengguna';</w:t>
+      </w:r>
+    </w:p>
+    <w:p>
+      <w:pPr>
+        <w:tabs>
+          <w:tab w:val="left" w:pos="916"/>
+          <w:tab w:val="left" w:pos="1832"/>
+          <w:tab w:val="left" w:pos="2748"/>
+          <w:tab w:val="left" w:pos="3664"/>
+          <w:tab w:val="left" w:pos="4580"/>
+          <w:tab w:val="left" w:pos="5496"/>
+          <w:tab w:val="left" w:pos="6412"/>
+          <w:tab w:val="left" w:pos="7328"/>
+          <w:tab w:val="left" w:pos="8244"/>
+          <w:tab w:val="left" w:pos="9160"/>
+          <w:tab w:val="left" w:pos="10076"/>
+          <w:tab w:val="left" w:pos="10992"/>
+          <w:tab w:val="left" w:pos="11908"/>
+          <w:tab w:val="left" w:pos="12824"/>
+          <w:tab w:val="left" w:pos="13740"/>
+          <w:tab w:val="left" w:pos="14656"/>
+        </w:tabs>
+        <w:spacing w:after="0" w:line="240" w:lineRule="auto"/>
+        <w:rPr>
+          <w:rFonts w:ascii="Courier New" w:eastAsia="Times New Roman" w:hAnsi="Courier New" w:cs="Courier New"/>
+          <w:color w:val="000000"/>
+          <w:sz w:val="20"/>
+          <w:szCs w:val="20"/>
+          <w:lang w:val="en-US"/>
+        </w:rPr>
+      </w:pPr>
+      <w:r>
+        <w:rPr>
+          <w:rFonts w:ascii="Courier New" w:eastAsia="Times New Roman" w:hAnsi="Courier New" w:cs="Courier New"/>
+          <w:color w:val="000000"/>
+          <w:sz w:val="20"/>
+          <w:szCs w:val="20"/>
+          <w:lang w:val="en-US"/>
+        </w:rPr>
+        <w:t xml:space="preserve">    protected $guard = 'pengguna';</w:t>
+      </w:r>
+    </w:p>
+    <w:p>
+      <w:pPr>
+        <w:tabs>
+          <w:tab w:val="left" w:pos="916"/>
+          <w:tab w:val="left" w:pos="1832"/>
+          <w:tab w:val="left" w:pos="2748"/>
+          <w:tab w:val="left" w:pos="3664"/>
+          <w:tab w:val="left" w:pos="4580"/>
+          <w:tab w:val="left" w:pos="5496"/>
+          <w:tab w:val="left" w:pos="6412"/>
+          <w:tab w:val="left" w:pos="7328"/>
+          <w:tab w:val="left" w:pos="8244"/>
+          <w:tab w:val="left" w:pos="9160"/>
+          <w:tab w:val="left" w:pos="10076"/>
+          <w:tab w:val="left" w:pos="10992"/>
+          <w:tab w:val="left" w:pos="11908"/>
+          <w:tab w:val="left" w:pos="12824"/>
+          <w:tab w:val="left" w:pos="13740"/>
+          <w:tab w:val="left" w:pos="14656"/>
+        </w:tabs>
+        <w:spacing w:after="0" w:line="240" w:lineRule="auto"/>
+        <w:rPr>
+          <w:rFonts w:ascii="Courier New" w:eastAsia="Times New Roman" w:hAnsi="Courier New" w:cs="Courier New"/>
+          <w:color w:val="000000"/>
+          <w:sz w:val="20"/>
+          <w:szCs w:val="20"/>
+          <w:lang w:val="en-US"/>
+        </w:rPr>
+      </w:pPr>
+      <w:r>
+        <w:rPr>
+          <w:rFonts w:ascii="Courier New" w:eastAsia="Times New Roman" w:hAnsi="Courier New" w:cs="Courier New"/>
+          <w:color w:val="000000"/>
+          <w:sz w:val="20"/>
+          <w:szCs w:val="20"/>
+          <w:lang w:val="en-US"/>
+        </w:rPr>
+        <w:t xml:space="preserve">    protected $fillable = [</w:t>
+      </w:r>
+    </w:p>
+    <w:p>
+      <w:pPr>
+        <w:tabs>
+          <w:tab w:val="left" w:pos="916"/>
+          <w:tab w:val="left" w:pos="1832"/>
+          <w:tab w:val="left" w:pos="2748"/>
+          <w:tab w:val="left" w:pos="3664"/>
+          <w:tab w:val="left" w:pos="4580"/>
+          <w:tab w:val="left" w:pos="5496"/>
+          <w:tab w:val="left" w:pos="6412"/>
+          <w:tab w:val="left" w:pos="7328"/>
+          <w:tab w:val="left" w:pos="8244"/>
+          <w:tab w:val="left" w:pos="9160"/>
+          <w:tab w:val="left" w:pos="10076"/>
+          <w:tab w:val="left" w:pos="10992"/>
+          <w:tab w:val="left" w:pos="11908"/>
+          <w:tab w:val="left" w:pos="12824"/>
+          <w:tab w:val="left" w:pos="13740"/>
+          <w:tab w:val="left" w:pos="14656"/>
+        </w:tabs>
+        <w:spacing w:after="0" w:line="240" w:lineRule="auto"/>
+        <w:rPr>
+          <w:rFonts w:ascii="Courier New" w:eastAsia="Times New Roman" w:hAnsi="Courier New" w:cs="Courier New"/>
+          <w:color w:val="000000"/>
+          <w:sz w:val="20"/>
+          <w:szCs w:val="20"/>
+          <w:lang w:val="en-US"/>
+        </w:rPr>
+      </w:pPr>
+      <w:r>
+        <w:rPr>
+          <w:rFonts w:ascii="Courier New" w:eastAsia="Times New Roman" w:hAnsi="Courier New" w:cs="Courier New"/>
+          <w:color w:val="000000"/>
+          <w:sz w:val="20"/>
+          <w:szCs w:val="20"/>
+          <w:lang w:val="en-US"/>
+        </w:rPr>
+        <w:t xml:space="preserve">        'nama',</w:t>
+      </w:r>
+    </w:p>
+    <w:p>
+      <w:pPr>
+        <w:tabs>
+          <w:tab w:val="left" w:pos="916"/>
+          <w:tab w:val="left" w:pos="1832"/>
+          <w:tab w:val="left" w:pos="2748"/>
+          <w:tab w:val="left" w:pos="3664"/>
+          <w:tab w:val="left" w:pos="4580"/>
+          <w:tab w:val="left" w:pos="5496"/>
+          <w:tab w:val="left" w:pos="6412"/>
+          <w:tab w:val="left" w:pos="7328"/>
+          <w:tab w:val="left" w:pos="8244"/>
+          <w:tab w:val="left" w:pos="9160"/>
+          <w:tab w:val="left" w:pos="10076"/>
+          <w:tab w:val="left" w:pos="10992"/>
+          <w:tab w:val="left" w:pos="11908"/>
+          <w:tab w:val="left" w:pos="12824"/>
+          <w:tab w:val="left" w:pos="13740"/>
+          <w:tab w:val="left" w:pos="14656"/>
+        </w:tabs>
+        <w:spacing w:after="0" w:line="240" w:lineRule="auto"/>
+        <w:rPr>
+          <w:rFonts w:ascii="Courier New" w:eastAsia="Times New Roman" w:hAnsi="Courier New" w:cs="Courier New"/>
+          <w:color w:val="000000"/>
+          <w:sz w:val="20"/>
+          <w:szCs w:val="20"/>
+          <w:lang w:val="en-US"/>
+        </w:rPr>
+      </w:pPr>
+      <w:r>
+        <w:rPr>
+          <w:rFonts w:ascii="Courier New" w:eastAsia="Times New Roman" w:hAnsi="Courier New" w:cs="Courier New"/>
+          <w:color w:val="000000"/>
+          <w:sz w:val="20"/>
+          <w:szCs w:val="20"/>
+          <w:lang w:val="en-US"/>
+        </w:rPr>
+        <w:t xml:space="preserve">        'email',</w:t>
+      </w:r>
+    </w:p>
+    <w:p>
+      <w:pPr>
+        <w:tabs>
+          <w:tab w:val="left" w:pos="916"/>
+          <w:tab w:val="left" w:pos="1832"/>
+          <w:tab w:val="left" w:pos="2748"/>
+          <w:tab w:val="left" w:pos="3664"/>
+          <w:tab w:val="left" w:pos="4580"/>
+          <w:tab w:val="left" w:pos="5496"/>
+          <w:tab w:val="left" w:pos="6412"/>
+          <w:tab w:val="left" w:pos="7328"/>
+          <w:tab w:val="left" w:pos="8244"/>
+          <w:tab w:val="left" w:pos="9160"/>
+          <w:tab w:val="left" w:pos="10076"/>
+          <w:tab w:val="left" w:pos="10992"/>
+          <w:tab w:val="left" w:pos="11908"/>
+          <w:tab w:val="left" w:pos="12824"/>
+          <w:tab w:val="left" w:pos="13740"/>
+          <w:tab w:val="left" w:pos="14656"/>
+        </w:tabs>
+        <w:spacing w:after="0" w:line="240" w:lineRule="auto"/>
+        <w:rPr>
+          <w:rFonts w:ascii="Courier New" w:eastAsia="Times New Roman" w:hAnsi="Courier New" w:cs="Courier New"/>
+          <w:color w:val="000000"/>
+          <w:sz w:val="20"/>
+          <w:szCs w:val="20"/>
+          <w:lang w:val="en-US"/>
+        </w:rPr>
+      </w:pPr>
+      <w:r>
+        <w:rPr>
+          <w:rFonts w:ascii="Courier New" w:eastAsia="Times New Roman" w:hAnsi="Courier New" w:cs="Courier New"/>
+          <w:color w:val="000000"/>
+          <w:sz w:val="20"/>
+          <w:szCs w:val="20"/>
+          <w:lang w:val="en-US"/>
+        </w:rPr>
+        <w:t xml:space="preserve">        'password',</w:t>
+      </w:r>
+    </w:p>
+    <w:p>
+      <w:pPr>
+        <w:tabs>
+          <w:tab w:val="left" w:pos="916"/>
+          <w:tab w:val="left" w:pos="1832"/>
+          <w:tab w:val="left" w:pos="2748"/>
+          <w:tab w:val="left" w:pos="3664"/>
+          <w:tab w:val="left" w:pos="4580"/>
+          <w:tab w:val="left" w:pos="5496"/>
+          <w:tab w:val="left" w:pos="6412"/>
+          <w:tab w:val="left" w:pos="7328"/>
+          <w:tab w:val="left" w:pos="8244"/>
+          <w:tab w:val="left" w:pos="9160"/>
+          <w:tab w:val="left" w:pos="10076"/>
+          <w:tab w:val="left" w:pos="10992"/>
+          <w:tab w:val="left" w:pos="11908"/>
+          <w:tab w:val="left" w:pos="12824"/>
+          <w:tab w:val="left" w:pos="13740"/>
+          <w:tab w:val="left" w:pos="14656"/>
+        </w:tabs>
+        <w:spacing w:after="0" w:line="240" w:lineRule="auto"/>
+        <w:rPr>
+          <w:rFonts w:ascii="Courier New" w:eastAsia="Times New Roman" w:hAnsi="Courier New" w:cs="Courier New"/>
+          <w:color w:val="000000"/>
+          <w:sz w:val="20"/>
+          <w:szCs w:val="20"/>
+          <w:lang w:val="en-US"/>
+        </w:rPr>
+      </w:pPr>
+      <w:r>
+        <w:rPr>
+          <w:rFonts w:ascii="Courier New" w:eastAsia="Times New Roman" w:hAnsi="Courier New" w:cs="Courier New"/>
+          <w:color w:val="000000"/>
+          <w:sz w:val="20"/>
+          <w:szCs w:val="20"/>
+          <w:lang w:val="en-US"/>
+        </w:rPr>
+        <w:t xml:space="preserve">        'jenis_pengguna'</w:t>
+      </w:r>
+    </w:p>
+    <w:p>
+      <w:pPr>
+        <w:tabs>
+          <w:tab w:val="left" w:pos="916"/>
+          <w:tab w:val="left" w:pos="1832"/>
+          <w:tab w:val="left" w:pos="2748"/>
+          <w:tab w:val="left" w:pos="3664"/>
+          <w:tab w:val="left" w:pos="4580"/>
+          <w:tab w:val="left" w:pos="5496"/>
+          <w:tab w:val="left" w:pos="6412"/>
+          <w:tab w:val="left" w:pos="7328"/>
+          <w:tab w:val="left" w:pos="8244"/>
+          <w:tab w:val="left" w:pos="9160"/>
+          <w:tab w:val="left" w:pos="10076"/>
+          <w:tab w:val="left" w:pos="10992"/>
+          <w:tab w:val="left" w:pos="11908"/>
+          <w:tab w:val="left" w:pos="12824"/>
+          <w:tab w:val="left" w:pos="13740"/>
+          <w:tab w:val="left" w:pos="14656"/>
+        </w:tabs>
+        <w:spacing w:after="0" w:line="240" w:lineRule="auto"/>
+        <w:rPr>
+          <w:rFonts w:ascii="Courier New" w:eastAsia="Times New Roman" w:hAnsi="Courier New" w:cs="Courier New"/>
+          <w:color w:val="000000"/>
+          <w:sz w:val="20"/>
+          <w:szCs w:val="20"/>
+          <w:lang w:val="en-US"/>
+        </w:rPr>
+      </w:pPr>
+      <w:r>
+        <w:rPr>
+          <w:rFonts w:ascii="Courier New" w:eastAsia="Times New Roman" w:hAnsi="Courier New" w:cs="Courier New"/>
+          <w:color w:val="000000"/>
+          <w:sz w:val="20"/>
+          <w:szCs w:val="20"/>
+          <w:lang w:val="en-US"/>
+        </w:rPr>
+        <w:t xml:space="preserve">    ];</w:t>
+      </w:r>
+    </w:p>
+    <w:p>
+      <w:pPr>
+        <w:tabs>
+          <w:tab w:val="left" w:pos="916"/>
+          <w:tab w:val="left" w:pos="1832"/>
+          <w:tab w:val="left" w:pos="2748"/>
+          <w:tab w:val="left" w:pos="3664"/>
+          <w:tab w:val="left" w:pos="4580"/>
+          <w:tab w:val="left" w:pos="5496"/>
+          <w:tab w:val="left" w:pos="6412"/>
+          <w:tab w:val="left" w:pos="7328"/>
+          <w:tab w:val="left" w:pos="8244"/>
+          <w:tab w:val="left" w:pos="9160"/>
+          <w:tab w:val="left" w:pos="10076"/>
+          <w:tab w:val="left" w:pos="10992"/>
+          <w:tab w:val="left" w:pos="11908"/>
+          <w:tab w:val="left" w:pos="12824"/>
+          <w:tab w:val="left" w:pos="13740"/>
+          <w:tab w:val="left" w:pos="14656"/>
+        </w:tabs>
+        <w:spacing w:after="0" w:line="240" w:lineRule="auto"/>
+        <w:rPr>
+          <w:rFonts w:ascii="Courier New" w:eastAsia="Times New Roman" w:hAnsi="Courier New" w:cs="Courier New"/>
+          <w:color w:val="000000"/>
+          <w:sz w:val="20"/>
+          <w:szCs w:val="20"/>
+          <w:lang w:val="en-US"/>
+        </w:rPr>
+      </w:pPr>
+      <w:r>
+        <w:rPr>
+          <w:rFonts w:ascii="Courier New" w:eastAsia="Times New Roman" w:hAnsi="Courier New" w:cs="Courier New"/>
+          <w:color w:val="000000"/>
+          <w:sz w:val="20"/>
+          <w:szCs w:val="20"/>
+          <w:lang w:val="en-US"/>
+        </w:rPr>
+        <w:t>}</w:t>
+      </w:r>
+    </w:p>
+    <w:p>
+      <w:pPr>
+        <w:spacing w:line="360" w:lineRule="auto"/>
+        <w:jc w:val="both"/>
+        <w:rPr>
+          <w:rFonts w:ascii="Times New Roman" w:hAnsi="Times New Roman" w:cs="Times New Roman"/>
+          <w:sz w:val="24"/>
+          <w:szCs w:val="24"/>
+          <w:lang w:val="en-US"/>
+        </w:rPr>
+      </w:pPr>
+    </w:p>
+    <w:p>
+      <w:pPr>
+        <w:rPr>
+          <w:rFonts w:ascii="Times New Roman" w:hAnsi="Times New Roman" w:cs="Times New Roman"/>
+          <w:sz w:val="24"/>
+          <w:szCs w:val="24"/>
+          <w:lang w:val="en-US"/>
+        </w:rPr>
+      </w:pPr>
+      <w:r>
+        <w:rPr>
+          <w:rFonts w:ascii="Times New Roman" w:hAnsi="Times New Roman" w:cs="Times New Roman"/>
+          <w:sz w:val="24"/>
+          <w:szCs w:val="24"/>
+          <w:lang w:val="en-US"/>
+        </w:rPr>
+        <w:br w:type="page"/>
+      </w:r>
+    </w:p>
+    <w:p>
+      <w:pPr>
+        <w:spacing w:line="360" w:lineRule="auto"/>
+        <w:jc w:val="center"/>
+        <w:rPr>
+          <w:rFonts w:ascii="Times New Roman" w:hAnsi="Times New Roman" w:cs="Times New Roman"/>
+          <w:b/>
+          <w:sz w:val="24"/>
+          <w:szCs w:val="24"/>
+          <w:lang w:val="en-US"/>
+        </w:rPr>
+      </w:pPr>
+      <w:r>
+        <w:rPr>
+          <w:rFonts w:ascii="Times New Roman" w:hAnsi="Times New Roman" w:cs="Times New Roman"/>
+          <w:b/>
+          <w:sz w:val="24"/>
+          <w:szCs w:val="24"/>
+          <w:lang w:val="en-US"/>
+        </w:rPr>
+        <w:lastRenderedPageBreak/>
+        <w:t>DOKUMEN WAWANCARA</w:t>
+      </w:r>
+    </w:p>
+    <w:p>
+      <w:pPr>
+        <w:spacing w:line="360" w:lineRule="auto"/>
+        <w:jc w:val="both"/>
+        <w:rPr>
+          <w:rFonts w:ascii="Times New Roman" w:hAnsi="Times New Roman" w:cs="Times New Roman"/>
+          <w:sz w:val="24"/>
+          <w:szCs w:val="24"/>
+          <w:lang w:val="en-US"/>
+        </w:rPr>
+      </w:pPr>
+      <w:r>
+        <w:rPr>
+          <w:rFonts w:ascii="Times New Roman" w:hAnsi="Times New Roman" w:cs="Times New Roman"/>
+          <w:sz w:val="24"/>
+          <w:szCs w:val="24"/>
+          <w:lang w:val="en-US"/>
+        </w:rPr>
+        <w:t>Nama Sumber</w:t>
+      </w:r>
+      <w:r>
+        <w:rPr>
+          <w:rFonts w:ascii="Times New Roman" w:hAnsi="Times New Roman" w:cs="Times New Roman"/>
+          <w:sz w:val="24"/>
+          <w:szCs w:val="24"/>
+          <w:lang w:val="en-US"/>
+        </w:rPr>
+        <w:tab/>
+      </w:r>
+      <w:r>
+        <w:rPr>
+          <w:rFonts w:ascii="Times New Roman" w:hAnsi="Times New Roman" w:cs="Times New Roman"/>
+          <w:sz w:val="24"/>
+          <w:szCs w:val="24"/>
+          <w:lang w:val="en-US"/>
+        </w:rPr>
+        <w:tab/>
+        <w:t>: Riri Rosmayanti</w:t>
+      </w:r>
+    </w:p>
+    <w:p>
+      <w:pPr>
+        <w:spacing w:line="360" w:lineRule="auto"/>
+        <w:jc w:val="both"/>
+        <w:rPr>
+          <w:rFonts w:ascii="Times New Roman" w:hAnsi="Times New Roman" w:cs="Times New Roman"/>
+          <w:sz w:val="24"/>
+          <w:szCs w:val="24"/>
+          <w:lang w:val="en-US"/>
+        </w:rPr>
+      </w:pPr>
+      <w:r>
+        <w:rPr>
+          <w:rFonts w:ascii="Times New Roman" w:hAnsi="Times New Roman" w:cs="Times New Roman"/>
+          <w:sz w:val="24"/>
+          <w:szCs w:val="24"/>
+          <w:lang w:val="en-US"/>
+        </w:rPr>
+        <w:t>Tanggal</w:t>
+      </w:r>
+      <w:r>
+        <w:rPr>
+          <w:rFonts w:ascii="Times New Roman" w:hAnsi="Times New Roman" w:cs="Times New Roman"/>
+          <w:sz w:val="24"/>
+          <w:szCs w:val="24"/>
+          <w:lang w:val="en-US"/>
+        </w:rPr>
+        <w:tab/>
+      </w:r>
+      <w:r>
+        <w:rPr>
+          <w:rFonts w:ascii="Times New Roman" w:hAnsi="Times New Roman" w:cs="Times New Roman"/>
+          <w:sz w:val="24"/>
+          <w:szCs w:val="24"/>
+          <w:lang w:val="en-US"/>
+        </w:rPr>
+        <w:tab/>
+        <w:t>: Rabu 30 Oktober 2019</w:t>
+      </w:r>
+    </w:p>
+    <w:p>
+      <w:pPr>
+        <w:spacing w:line="360" w:lineRule="auto"/>
+        <w:jc w:val="both"/>
+        <w:rPr>
+          <w:rFonts w:ascii="Times New Roman" w:hAnsi="Times New Roman" w:cs="Times New Roman"/>
+          <w:sz w:val="24"/>
+          <w:szCs w:val="24"/>
+          <w:lang w:val="en-US"/>
+        </w:rPr>
+      </w:pPr>
+      <w:r>
+        <w:rPr>
+          <w:rFonts w:ascii="Times New Roman" w:hAnsi="Times New Roman" w:cs="Times New Roman"/>
+          <w:sz w:val="24"/>
+          <w:szCs w:val="24"/>
+          <w:lang w:val="en-US"/>
+        </w:rPr>
+        <w:t>Tempat</w:t>
+      </w:r>
+      <w:r>
+        <w:rPr>
+          <w:rFonts w:ascii="Times New Roman" w:hAnsi="Times New Roman" w:cs="Times New Roman"/>
+          <w:sz w:val="24"/>
+          <w:szCs w:val="24"/>
+          <w:lang w:val="en-US"/>
+        </w:rPr>
+        <w:tab/>
+      </w:r>
+      <w:r>
+        <w:rPr>
+          <w:rFonts w:ascii="Times New Roman" w:hAnsi="Times New Roman" w:cs="Times New Roman"/>
+          <w:sz w:val="24"/>
+          <w:szCs w:val="24"/>
+          <w:lang w:val="en-US"/>
+        </w:rPr>
+        <w:tab/>
+        <w:t>: Kantor Desa Cilame</w:t>
+      </w:r>
+    </w:p>
+    <w:tbl>
+      <w:tblPr>
+        <w:tblStyle w:val="TableGrid"/>
+        <w:tblW w:w="0" w:type="auto"/>
+        <w:tblLook w:val="04A0"/>
+      </w:tblPr>
+      <w:tblGrid>
+        <w:gridCol w:w="2717"/>
+        <w:gridCol w:w="2718"/>
+        <w:gridCol w:w="2718"/>
+      </w:tblGrid>
+      <w:tr>
+        <w:tc>
+          <w:tcPr>
+            <w:tcW w:w="2717" w:type="dxa"/>
+          </w:tcPr>
+          <w:p>
+            <w:pPr>
+              <w:spacing w:line="360" w:lineRule="auto"/>
+              <w:jc w:val="both"/>
+              <w:rPr>
+                <w:rFonts w:ascii="Times New Roman" w:hAnsi="Times New Roman" w:cs="Times New Roman"/>
+                <w:b/>
+                <w:sz w:val="24"/>
+                <w:szCs w:val="24"/>
+                <w:lang w:val="en-US"/>
+              </w:rPr>
+            </w:pPr>
+            <w:r>
+              <w:rPr>
+                <w:rFonts w:ascii="Times New Roman" w:hAnsi="Times New Roman" w:cs="Times New Roman"/>
+                <w:b/>
+                <w:sz w:val="24"/>
+                <w:szCs w:val="24"/>
+                <w:lang w:val="en-US"/>
+              </w:rPr>
+              <w:t>No</w:t>
+            </w:r>
+          </w:p>
+        </w:tc>
+        <w:tc>
+          <w:tcPr>
+            <w:tcW w:w="2718" w:type="dxa"/>
+          </w:tcPr>
+          <w:p>
+            <w:pPr>
+              <w:spacing w:line="360" w:lineRule="auto"/>
+              <w:jc w:val="both"/>
+              <w:rPr>
+                <w:rFonts w:ascii="Times New Roman" w:hAnsi="Times New Roman" w:cs="Times New Roman"/>
+                <w:b/>
+                <w:sz w:val="24"/>
+                <w:szCs w:val="24"/>
+                <w:lang w:val="en-US"/>
+              </w:rPr>
+            </w:pPr>
+            <w:r>
+              <w:rPr>
+                <w:rFonts w:ascii="Times New Roman" w:hAnsi="Times New Roman" w:cs="Times New Roman"/>
+                <w:b/>
+                <w:sz w:val="24"/>
+                <w:szCs w:val="24"/>
+                <w:lang w:val="en-US"/>
+              </w:rPr>
+              <w:t>Pertanyaan</w:t>
+            </w:r>
+          </w:p>
+        </w:tc>
+        <w:tc>
+          <w:tcPr>
+            <w:tcW w:w="2718" w:type="dxa"/>
+          </w:tcPr>
+          <w:p>
+            <w:pPr>
+              <w:spacing w:line="360" w:lineRule="auto"/>
+              <w:jc w:val="both"/>
+              <w:rPr>
+                <w:rFonts w:ascii="Times New Roman" w:hAnsi="Times New Roman" w:cs="Times New Roman"/>
+                <w:sz w:val="24"/>
+                <w:szCs w:val="24"/>
+                <w:lang w:val="en-US"/>
+              </w:rPr>
+            </w:pPr>
+            <w:r>
+              <w:rPr>
+                <w:rFonts w:ascii="Times New Roman" w:hAnsi="Times New Roman" w:cs="Times New Roman"/>
+                <w:b/>
+                <w:sz w:val="24"/>
+                <w:szCs w:val="24"/>
+                <w:lang w:val="en-US"/>
+              </w:rPr>
+              <w:t>Jawaban</w:t>
+            </w:r>
+          </w:p>
+        </w:tc>
+      </w:tr>
+      <w:tr>
+        <w:tc>
+          <w:tcPr>
+            <w:tcW w:w="2717" w:type="dxa"/>
+          </w:tcPr>
+          <w:p>
+            <w:pPr>
+              <w:spacing w:line="360" w:lineRule="auto"/>
+              <w:jc w:val="both"/>
+              <w:rPr>
+                <w:rFonts w:ascii="Times New Roman" w:hAnsi="Times New Roman" w:cs="Times New Roman"/>
+                <w:sz w:val="24"/>
+                <w:szCs w:val="24"/>
+                <w:lang w:val="en-US"/>
+              </w:rPr>
+            </w:pPr>
+            <w:r>
+              <w:rPr>
+                <w:rFonts w:ascii="Times New Roman" w:hAnsi="Times New Roman" w:cs="Times New Roman"/>
+                <w:sz w:val="24"/>
+                <w:szCs w:val="24"/>
+                <w:lang w:val="en-US"/>
+              </w:rPr>
+              <w:t>1</w:t>
+            </w:r>
+          </w:p>
+        </w:tc>
+        <w:tc>
+          <w:tcPr>
+            <w:tcW w:w="2718" w:type="dxa"/>
+          </w:tcPr>
+          <w:p>
+            <w:pPr>
+              <w:spacing w:line="360" w:lineRule="auto"/>
+              <w:jc w:val="both"/>
+              <w:rPr>
+                <w:rFonts w:ascii="Times New Roman" w:hAnsi="Times New Roman" w:cs="Times New Roman"/>
+                <w:sz w:val="24"/>
+                <w:szCs w:val="24"/>
+                <w:lang w:val="en-US"/>
+              </w:rPr>
+            </w:pPr>
+            <w:r>
+              <w:rPr>
+                <w:rFonts w:ascii="Times New Roman" w:hAnsi="Times New Roman" w:cs="Times New Roman"/>
+                <w:sz w:val="24"/>
+                <w:szCs w:val="24"/>
+                <w:lang w:val="en-US"/>
+              </w:rPr>
+              <w:t>Apakah ada kesulitan dalam pelayanan?</w:t>
+            </w:r>
+          </w:p>
+        </w:tc>
+        <w:tc>
+          <w:tcPr>
+            <w:tcW w:w="2718" w:type="dxa"/>
+          </w:tcPr>
+          <w:p>
+            <w:pPr>
+              <w:spacing w:line="360" w:lineRule="auto"/>
+              <w:jc w:val="both"/>
+              <w:rPr>
+                <w:rFonts w:ascii="Times New Roman" w:hAnsi="Times New Roman" w:cs="Times New Roman"/>
+                <w:sz w:val="24"/>
+                <w:szCs w:val="24"/>
+                <w:lang w:val="en-US"/>
+              </w:rPr>
+            </w:pPr>
+            <w:r>
+              <w:rPr>
+                <w:rFonts w:ascii="Times New Roman" w:hAnsi="Times New Roman" w:cs="Times New Roman"/>
+                <w:sz w:val="24"/>
+                <w:szCs w:val="24"/>
+                <w:lang w:val="en-US"/>
+              </w:rPr>
+              <w:t>Terkadang ada, contohnya surat harus sesuai dengan format surat lain yang tidak ada di desa seperti BANK.</w:t>
+            </w:r>
+          </w:p>
+        </w:tc>
+      </w:tr>
+      <w:tr>
+        <w:tc>
+          <w:tcPr>
+            <w:tcW w:w="2717" w:type="dxa"/>
+          </w:tcPr>
+          <w:p>
+            <w:pPr>
+              <w:spacing w:line="360" w:lineRule="auto"/>
+              <w:jc w:val="both"/>
+              <w:rPr>
+                <w:rFonts w:ascii="Times New Roman" w:hAnsi="Times New Roman" w:cs="Times New Roman"/>
+                <w:sz w:val="24"/>
+                <w:szCs w:val="24"/>
+                <w:lang w:val="en-US"/>
+              </w:rPr>
+            </w:pPr>
+            <w:r>
+              <w:rPr>
+                <w:rFonts w:ascii="Times New Roman" w:hAnsi="Times New Roman" w:cs="Times New Roman"/>
+                <w:sz w:val="24"/>
+                <w:szCs w:val="24"/>
+                <w:lang w:val="en-US"/>
+              </w:rPr>
+              <w:t>2</w:t>
+            </w:r>
+          </w:p>
+        </w:tc>
+        <w:tc>
+          <w:tcPr>
+            <w:tcW w:w="2718" w:type="dxa"/>
+          </w:tcPr>
+          <w:p>
+            <w:pPr>
+              <w:spacing w:line="360" w:lineRule="auto"/>
+              <w:jc w:val="both"/>
+              <w:rPr>
+                <w:rFonts w:ascii="Times New Roman" w:hAnsi="Times New Roman" w:cs="Times New Roman"/>
+                <w:sz w:val="24"/>
+                <w:szCs w:val="24"/>
+                <w:lang w:val="en-US"/>
+              </w:rPr>
+            </w:pPr>
+            <w:r>
+              <w:rPr>
+                <w:rFonts w:ascii="Times New Roman" w:hAnsi="Times New Roman" w:cs="Times New Roman"/>
+                <w:sz w:val="24"/>
+                <w:szCs w:val="24"/>
+                <w:lang w:val="en-US"/>
+              </w:rPr>
+              <w:t>Apakah selalu banyak masyarakat yang menggunakan pelayanan?</w:t>
+            </w:r>
+          </w:p>
+        </w:tc>
+        <w:tc>
+          <w:tcPr>
+            <w:tcW w:w="2718" w:type="dxa"/>
+          </w:tcPr>
+          <w:p>
+            <w:pPr>
+              <w:spacing w:line="360" w:lineRule="auto"/>
+              <w:jc w:val="both"/>
+              <w:rPr>
+                <w:rFonts w:ascii="Times New Roman" w:hAnsi="Times New Roman" w:cs="Times New Roman"/>
+                <w:sz w:val="24"/>
+                <w:szCs w:val="24"/>
+                <w:lang w:val="en-US"/>
+              </w:rPr>
+            </w:pPr>
+            <w:r>
+              <w:rPr>
+                <w:rFonts w:ascii="Times New Roman" w:hAnsi="Times New Roman" w:cs="Times New Roman"/>
+                <w:sz w:val="24"/>
+                <w:szCs w:val="24"/>
+                <w:lang w:val="en-US"/>
+              </w:rPr>
+              <w:t>Ya, hampir setiap hari banyak masyarakat yang menggunakan pelayanan.</w:t>
+            </w:r>
+          </w:p>
+        </w:tc>
+      </w:tr>
+      <w:tr>
+        <w:tc>
+          <w:tcPr>
+            <w:tcW w:w="2717" w:type="dxa"/>
+          </w:tcPr>
+          <w:p>
+            <w:pPr>
+              <w:spacing w:line="360" w:lineRule="auto"/>
+              <w:jc w:val="both"/>
+              <w:rPr>
+                <w:rFonts w:ascii="Times New Roman" w:hAnsi="Times New Roman" w:cs="Times New Roman"/>
+                <w:sz w:val="24"/>
+                <w:szCs w:val="24"/>
+                <w:lang w:val="en-US"/>
+              </w:rPr>
+            </w:pPr>
+            <w:r>
+              <w:rPr>
+                <w:rFonts w:ascii="Times New Roman" w:hAnsi="Times New Roman" w:cs="Times New Roman"/>
+                <w:sz w:val="24"/>
+                <w:szCs w:val="24"/>
+                <w:lang w:val="en-US"/>
+              </w:rPr>
+              <w:t>3</w:t>
+            </w:r>
+          </w:p>
+        </w:tc>
+        <w:tc>
+          <w:tcPr>
+            <w:tcW w:w="2718" w:type="dxa"/>
+          </w:tcPr>
+          <w:p>
+            <w:pPr>
+              <w:spacing w:line="360" w:lineRule="auto"/>
+              <w:jc w:val="both"/>
+              <w:rPr>
+                <w:rFonts w:ascii="Times New Roman" w:hAnsi="Times New Roman" w:cs="Times New Roman"/>
+                <w:sz w:val="24"/>
+                <w:szCs w:val="24"/>
+                <w:lang w:val="en-US"/>
+              </w:rPr>
+            </w:pPr>
+            <w:r>
+              <w:rPr>
+                <w:rFonts w:ascii="Times New Roman" w:hAnsi="Times New Roman" w:cs="Times New Roman"/>
+                <w:sz w:val="24"/>
+                <w:szCs w:val="24"/>
+                <w:lang w:val="en-US"/>
+              </w:rPr>
+              <w:t>Apakah masyarakat mengetahui persyaratan dokumen yang harus dibawa ketika menggunakan pelayanan?</w:t>
+            </w:r>
+          </w:p>
+        </w:tc>
+        <w:tc>
+          <w:tcPr>
+            <w:tcW w:w="2718" w:type="dxa"/>
+          </w:tcPr>
+          <w:p>
+            <w:pPr>
+              <w:spacing w:line="360" w:lineRule="auto"/>
+              <w:jc w:val="both"/>
+              <w:rPr>
+                <w:rFonts w:ascii="Times New Roman" w:hAnsi="Times New Roman" w:cs="Times New Roman"/>
+                <w:sz w:val="24"/>
+                <w:szCs w:val="24"/>
+                <w:lang w:val="en-US"/>
+              </w:rPr>
+            </w:pPr>
+            <w:r>
+              <w:rPr>
+                <w:rFonts w:ascii="Times New Roman" w:hAnsi="Times New Roman" w:cs="Times New Roman"/>
+                <w:sz w:val="24"/>
+                <w:szCs w:val="24"/>
+                <w:lang w:val="en-US"/>
+              </w:rPr>
+              <w:t>Sebagian ada yang sudah mengetahui, tetapi kadang ada yang tidak mengetahui sama sekali.</w:t>
+            </w:r>
+          </w:p>
+        </w:tc>
+      </w:tr>
+      <w:tr>
+        <w:tc>
+          <w:tcPr>
+            <w:tcW w:w="2717" w:type="dxa"/>
+          </w:tcPr>
+          <w:p>
+            <w:pPr>
+              <w:spacing w:line="360" w:lineRule="auto"/>
+              <w:jc w:val="both"/>
+              <w:rPr>
+                <w:rFonts w:ascii="Times New Roman" w:hAnsi="Times New Roman" w:cs="Times New Roman"/>
+                <w:sz w:val="24"/>
+                <w:szCs w:val="24"/>
+                <w:lang w:val="en-US"/>
+              </w:rPr>
+            </w:pPr>
+            <w:r>
+              <w:rPr>
+                <w:rFonts w:ascii="Times New Roman" w:hAnsi="Times New Roman" w:cs="Times New Roman"/>
+                <w:sz w:val="24"/>
+                <w:szCs w:val="24"/>
+                <w:lang w:val="en-US"/>
+              </w:rPr>
+              <w:t>4</w:t>
+            </w:r>
+          </w:p>
+        </w:tc>
+        <w:tc>
+          <w:tcPr>
+            <w:tcW w:w="2718" w:type="dxa"/>
+          </w:tcPr>
+          <w:p>
+            <w:pPr>
+              <w:spacing w:line="360" w:lineRule="auto"/>
+              <w:jc w:val="both"/>
+              <w:rPr>
+                <w:rFonts w:ascii="Times New Roman" w:hAnsi="Times New Roman" w:cs="Times New Roman"/>
+                <w:sz w:val="24"/>
+                <w:szCs w:val="24"/>
+                <w:lang w:val="en-US"/>
+              </w:rPr>
+            </w:pPr>
+            <w:r>
+              <w:rPr>
+                <w:rFonts w:ascii="Times New Roman" w:hAnsi="Times New Roman" w:cs="Times New Roman"/>
+                <w:sz w:val="24"/>
+                <w:szCs w:val="24"/>
+                <w:lang w:val="en-US"/>
+              </w:rPr>
+              <w:t>Apakah ada kegiatan yang memberitahukan sosialisasi terutama tentang pelayanan?</w:t>
+            </w:r>
+          </w:p>
+        </w:tc>
+        <w:tc>
+          <w:tcPr>
+            <w:tcW w:w="2718" w:type="dxa"/>
+          </w:tcPr>
+          <w:p>
+            <w:pPr>
+              <w:spacing w:line="360" w:lineRule="auto"/>
+              <w:jc w:val="both"/>
+              <w:rPr>
+                <w:rFonts w:ascii="Times New Roman" w:hAnsi="Times New Roman" w:cs="Times New Roman"/>
+                <w:sz w:val="24"/>
+                <w:szCs w:val="24"/>
+                <w:lang w:val="en-US"/>
+              </w:rPr>
+            </w:pPr>
+            <w:r>
+              <w:rPr>
+                <w:rFonts w:ascii="Times New Roman" w:hAnsi="Times New Roman" w:cs="Times New Roman"/>
+                <w:sz w:val="24"/>
+                <w:szCs w:val="24"/>
+                <w:lang w:val="en-US"/>
+              </w:rPr>
+              <w:t>Tidak ada.</w:t>
+            </w:r>
+          </w:p>
+        </w:tc>
+      </w:tr>
+      <w:tr>
+        <w:tc>
+          <w:tcPr>
+            <w:tcW w:w="2717" w:type="dxa"/>
+          </w:tcPr>
+          <w:p>
+            <w:pPr>
+              <w:spacing w:line="360" w:lineRule="auto"/>
+              <w:jc w:val="both"/>
+              <w:rPr>
+                <w:rFonts w:ascii="Times New Roman" w:hAnsi="Times New Roman" w:cs="Times New Roman"/>
+                <w:sz w:val="24"/>
+                <w:szCs w:val="24"/>
+                <w:lang w:val="en-US"/>
+              </w:rPr>
+            </w:pPr>
+            <w:r>
+              <w:rPr>
+                <w:rFonts w:ascii="Times New Roman" w:hAnsi="Times New Roman" w:cs="Times New Roman"/>
+                <w:sz w:val="24"/>
+                <w:szCs w:val="24"/>
+                <w:lang w:val="en-US"/>
+              </w:rPr>
+              <w:t>5</w:t>
+            </w:r>
+          </w:p>
+        </w:tc>
+        <w:tc>
+          <w:tcPr>
+            <w:tcW w:w="2718" w:type="dxa"/>
+          </w:tcPr>
+          <w:p>
+            <w:pPr>
+              <w:spacing w:line="360" w:lineRule="auto"/>
+              <w:jc w:val="both"/>
+              <w:rPr>
+                <w:rFonts w:ascii="Times New Roman" w:hAnsi="Times New Roman" w:cs="Times New Roman"/>
+                <w:sz w:val="24"/>
+                <w:szCs w:val="24"/>
+                <w:lang w:val="en-US"/>
+              </w:rPr>
+            </w:pPr>
+            <w:r>
+              <w:rPr>
+                <w:rFonts w:ascii="Times New Roman" w:hAnsi="Times New Roman" w:cs="Times New Roman"/>
+                <w:sz w:val="24"/>
+                <w:szCs w:val="24"/>
+                <w:lang w:val="en-US"/>
+              </w:rPr>
+              <w:t xml:space="preserve">Boleh dijelaskan </w:t>
+            </w:r>
+            <w:r>
+              <w:rPr>
+                <w:rFonts w:ascii="Times New Roman" w:hAnsi="Times New Roman" w:cs="Times New Roman"/>
+                <w:sz w:val="24"/>
+                <w:szCs w:val="24"/>
+                <w:lang w:val="en-US"/>
+              </w:rPr>
+              <w:t>prosedur permintaan berkas administrasi?</w:t>
+            </w:r>
+          </w:p>
+        </w:tc>
+        <w:tc>
+          <w:tcPr>
+            <w:tcW w:w="2718" w:type="dxa"/>
+          </w:tcPr>
+          <w:p>
+            <w:pPr>
+              <w:spacing w:line="360" w:lineRule="auto"/>
+              <w:jc w:val="both"/>
+              <w:rPr>
+                <w:rFonts w:ascii="Times New Roman" w:hAnsi="Times New Roman" w:cs="Times New Roman"/>
+                <w:sz w:val="24"/>
+                <w:szCs w:val="24"/>
+                <w:lang w:val="en-US"/>
+              </w:rPr>
+            </w:pPr>
+            <w:r>
+              <w:rPr>
+                <w:rFonts w:ascii="Times New Roman" w:hAnsi="Times New Roman" w:cs="Times New Roman"/>
+                <w:sz w:val="24"/>
+                <w:szCs w:val="24"/>
+                <w:lang w:val="en-US"/>
+              </w:rPr>
+              <w:t>Masyarakat seperti biasa dating ke kantor desa dan membawa dokumen persyaratan yang sesuai dengan permintaan berkas administrasi.</w:t>
+            </w:r>
+          </w:p>
+        </w:tc>
+      </w:tr>
+      <w:tr>
+        <w:tc>
+          <w:tcPr>
+            <w:tcW w:w="2717" w:type="dxa"/>
+          </w:tcPr>
+          <w:p>
+            <w:pPr>
+              <w:spacing w:line="360" w:lineRule="auto"/>
+              <w:jc w:val="both"/>
+              <w:rPr>
+                <w:rFonts w:ascii="Times New Roman" w:hAnsi="Times New Roman" w:cs="Times New Roman"/>
+                <w:sz w:val="24"/>
+                <w:szCs w:val="24"/>
+                <w:lang w:val="en-US"/>
+              </w:rPr>
+            </w:pPr>
+            <w:r>
+              <w:rPr>
+                <w:rFonts w:ascii="Times New Roman" w:hAnsi="Times New Roman" w:cs="Times New Roman"/>
+                <w:sz w:val="24"/>
+                <w:szCs w:val="24"/>
+                <w:lang w:val="en-US"/>
+              </w:rPr>
+              <w:t>6</w:t>
+            </w:r>
+          </w:p>
+        </w:tc>
+        <w:tc>
+          <w:tcPr>
+            <w:tcW w:w="2718" w:type="dxa"/>
+          </w:tcPr>
+          <w:p>
+            <w:pPr>
+              <w:spacing w:line="360" w:lineRule="auto"/>
+              <w:jc w:val="both"/>
+              <w:rPr>
+                <w:rFonts w:ascii="Times New Roman" w:hAnsi="Times New Roman" w:cs="Times New Roman"/>
+                <w:sz w:val="24"/>
+                <w:szCs w:val="24"/>
+                <w:lang w:val="en-US"/>
+              </w:rPr>
+            </w:pPr>
+            <w:r>
+              <w:rPr>
+                <w:rFonts w:ascii="Times New Roman" w:hAnsi="Times New Roman" w:cs="Times New Roman"/>
+                <w:sz w:val="24"/>
+                <w:szCs w:val="24"/>
+                <w:lang w:val="en-US"/>
+              </w:rPr>
+              <w:t xml:space="preserve">Jika ada aplikasi baru </w:t>
+            </w:r>
+            <w:r>
+              <w:rPr>
+                <w:rFonts w:ascii="Times New Roman" w:hAnsi="Times New Roman" w:cs="Times New Roman"/>
+                <w:sz w:val="24"/>
+                <w:szCs w:val="24"/>
+                <w:lang w:val="en-US"/>
+              </w:rPr>
+              <w:lastRenderedPageBreak/>
+              <w:t>yang bisa menggantikan permintaan berkas administrasi, apakah aka nada kesulitan?</w:t>
+            </w:r>
+          </w:p>
+        </w:tc>
+        <w:tc>
+          <w:tcPr>
+            <w:tcW w:w="2718" w:type="dxa"/>
+          </w:tcPr>
+          <w:p>
+            <w:pPr>
+              <w:spacing w:line="360" w:lineRule="auto"/>
+              <w:jc w:val="both"/>
+              <w:rPr>
+                <w:rFonts w:ascii="Times New Roman" w:hAnsi="Times New Roman" w:cs="Times New Roman"/>
+                <w:sz w:val="24"/>
+                <w:szCs w:val="24"/>
+                <w:lang w:val="en-US"/>
+              </w:rPr>
+            </w:pPr>
+            <w:r>
+              <w:rPr>
+                <w:rFonts w:ascii="Times New Roman" w:hAnsi="Times New Roman" w:cs="Times New Roman"/>
+                <w:sz w:val="24"/>
+                <w:szCs w:val="24"/>
+                <w:lang w:val="en-US"/>
+              </w:rPr>
+              <w:lastRenderedPageBreak/>
+              <w:t xml:space="preserve">Kesulitan pasti ada, </w:t>
+            </w:r>
+            <w:r>
+              <w:rPr>
+                <w:rFonts w:ascii="Times New Roman" w:hAnsi="Times New Roman" w:cs="Times New Roman"/>
+                <w:sz w:val="24"/>
+                <w:szCs w:val="24"/>
+                <w:lang w:val="en-US"/>
+              </w:rPr>
+              <w:lastRenderedPageBreak/>
+              <w:t>karena staf desa harus beradaptasi.</w:t>
+            </w:r>
+          </w:p>
+        </w:tc>
+      </w:tr>
+      <w:tr>
+        <w:tc>
+          <w:tcPr>
+            <w:tcW w:w="2717" w:type="dxa"/>
+          </w:tcPr>
+          <w:p>
+            <w:pPr>
+              <w:spacing w:line="360" w:lineRule="auto"/>
+              <w:jc w:val="both"/>
+              <w:rPr>
+                <w:rFonts w:ascii="Times New Roman" w:hAnsi="Times New Roman" w:cs="Times New Roman"/>
+                <w:sz w:val="24"/>
+                <w:szCs w:val="24"/>
+                <w:lang w:val="en-US"/>
+              </w:rPr>
+            </w:pPr>
+            <w:r>
+              <w:rPr>
+                <w:rFonts w:ascii="Times New Roman" w:hAnsi="Times New Roman" w:cs="Times New Roman"/>
+                <w:sz w:val="24"/>
+                <w:szCs w:val="24"/>
+                <w:lang w:val="en-US"/>
+              </w:rPr>
+              <w:lastRenderedPageBreak/>
+              <w:t>7</w:t>
+            </w:r>
+          </w:p>
+        </w:tc>
+        <w:tc>
+          <w:tcPr>
+            <w:tcW w:w="2718" w:type="dxa"/>
+          </w:tcPr>
+          <w:p>
+            <w:pPr>
+              <w:spacing w:line="360" w:lineRule="auto"/>
+              <w:jc w:val="both"/>
+              <w:rPr>
+                <w:rFonts w:ascii="Times New Roman" w:hAnsi="Times New Roman" w:cs="Times New Roman"/>
+                <w:sz w:val="24"/>
+                <w:szCs w:val="24"/>
+                <w:lang w:val="en-US"/>
+              </w:rPr>
+            </w:pPr>
+            <w:r>
+              <w:rPr>
+                <w:rFonts w:ascii="Times New Roman" w:hAnsi="Times New Roman" w:cs="Times New Roman"/>
+                <w:sz w:val="24"/>
+                <w:szCs w:val="24"/>
+                <w:lang w:val="en-US"/>
+              </w:rPr>
+              <w:t>Apakah ada kekurangan pada sistem yang berjalan sekarang?</w:t>
+            </w:r>
+          </w:p>
+        </w:tc>
+        <w:tc>
+          <w:tcPr>
+            <w:tcW w:w="2718" w:type="dxa"/>
+          </w:tcPr>
+          <w:p>
+            <w:pPr>
+              <w:spacing w:line="360" w:lineRule="auto"/>
+              <w:jc w:val="both"/>
+              <w:rPr>
+                <w:rFonts w:ascii="Times New Roman" w:hAnsi="Times New Roman" w:cs="Times New Roman"/>
+                <w:sz w:val="24"/>
+                <w:szCs w:val="24"/>
+                <w:lang w:val="en-US"/>
+              </w:rPr>
+            </w:pPr>
+            <w:r>
+              <w:rPr>
+                <w:rFonts w:ascii="Times New Roman" w:hAnsi="Times New Roman" w:cs="Times New Roman"/>
+                <w:sz w:val="24"/>
+                <w:szCs w:val="24"/>
+                <w:lang w:val="en-US"/>
+              </w:rPr>
+              <w:t>Kelebihan dan kekurangan selalu ada, namun untuk sistem yang berjalan sekarang kurang pada informasi dan panduan untuk masyarakat.</w:t>
+            </w:r>
+          </w:p>
+        </w:tc>
+      </w:tr>
+    </w:tbl>
+    <w:p>
+      <w:pPr>
+        <w:spacing w:line="360" w:lineRule="auto"/>
+        <w:jc w:val="both"/>
+        <w:rPr>
+          <w:rFonts w:ascii="Times New Roman" w:hAnsi="Times New Roman" w:cs="Times New Roman"/>
+          <w:sz w:val="24"/>
+          <w:szCs w:val="24"/>
+          <w:lang w:val="en-US"/>
+        </w:rPr>
+      </w:pPr>
+    </w:p>
+    <w:p>
+      <w:pPr>
+        <w:spacing w:line="360" w:lineRule="auto"/>
+        <w:jc w:val="both"/>
+        <w:rPr>
+          <w:rFonts w:ascii="Times New Roman" w:hAnsi="Times New Roman" w:cs="Times New Roman"/>
+          <w:sz w:val="24"/>
+          <w:szCs w:val="24"/>
+          <w:lang w:val="en-US"/>
+        </w:rPr>
+      </w:pPr>
+      <w:r>
+        <w:rPr>
+          <w:rFonts w:ascii="Times New Roman" w:hAnsi="Times New Roman" w:cs="Times New Roman"/>
+          <w:sz w:val="24"/>
+          <w:szCs w:val="24"/>
+          <w:lang w:val="en-US"/>
+        </w:rPr>
+        <w:t>Pertanyaan-pertanyaan tersebut adalah benat telah diajukan kepada Ibu Riri Rosmayanti pada tanggal 30 Oktober 2019</w:t>
+      </w:r>
+    </w:p>
+    <w:p>
+      <w:pPr>
+        <w:rPr>
+          <w:rFonts w:ascii="Times New Roman" w:hAnsi="Times New Roman" w:cs="Times New Roman"/>
+          <w:sz w:val="24"/>
+          <w:szCs w:val="24"/>
+          <w:lang w:val="en-US"/>
+        </w:rPr>
+      </w:pPr>
+      <w:r>
+        <w:rPr>
+          <w:rFonts w:ascii="Times New Roman" w:hAnsi="Times New Roman" w:cs="Times New Roman"/>
+          <w:sz w:val="24"/>
+          <w:szCs w:val="24"/>
+          <w:lang w:val="en-US"/>
+        </w:rPr>
+        <w:br w:type="page"/>
+      </w:r>
+    </w:p>
+    <w:p>
+      <w:pPr>
+        <w:spacing w:line="360" w:lineRule="auto"/>
+        <w:jc w:val="center"/>
+        <w:rPr>
+          <w:rFonts w:ascii="Times New Roman" w:hAnsi="Times New Roman" w:cs="Times New Roman"/>
+          <w:b/>
+          <w:sz w:val="24"/>
+          <w:szCs w:val="24"/>
+          <w:lang w:val="en-US"/>
+        </w:rPr>
+      </w:pPr>
+      <w:r>
+        <w:rPr>
+          <w:rFonts w:ascii="Times New Roman" w:hAnsi="Times New Roman" w:cs="Times New Roman"/>
+          <w:b/>
+          <w:sz w:val="24"/>
+          <w:szCs w:val="24"/>
+          <w:lang w:val="en-US"/>
+        </w:rPr>
+        <w:lastRenderedPageBreak/>
+        <w:t>DOKUMENTASI PENELITIAN LAPANGAN</w:t>
+      </w:r>
+    </w:p>
+    <w:p>
+      <w:pPr>
+        <w:spacing w:line="360" w:lineRule="auto"/>
+        <w:jc w:val="center"/>
+        <w:rPr>
+          <w:rFonts w:ascii="Times New Roman" w:hAnsi="Times New Roman" w:cs="Times New Roman"/>
+          <w:b/>
+          <w:sz w:val="24"/>
+          <w:szCs w:val="24"/>
+          <w:lang w:val="en-US"/>
+        </w:rPr>
+      </w:pPr>
+      <w:r>
+        <w:rPr>
+          <w:rFonts w:ascii="Times New Roman" w:hAnsi="Times New Roman" w:cs="Times New Roman"/>
+          <w:b/>
+          <w:noProof/>
+          <w:sz w:val="24"/>
+          <w:szCs w:val="24"/>
+          <w:lang w:val="en-US"/>
+        </w:rPr>
+        <w:drawing>
+          <wp:inline distT="0" distB="0" distL="0" distR="0">
+            <wp:extent cx="2139696" cy="1605379"/>
+            <wp:effectExtent l="19050" t="0" r="0" b="0"/>
+            <wp:docPr id="8" name="Picture 7" descr="kantor-desa-cilame.jpg"/>
+            <wp:cNvGraphicFramePr>
+              <a:graphicFrameLocks xmlns:a="http://schemas.openxmlformats.org/drawingml/2006/main" noChangeAspect="1"/>
+            </wp:cNvGraphicFramePr>
+            <a:graphic xmlns:a="http://schemas.openxmlformats.org/drawingml/2006/main">
+              <a:graphicData uri="http://schemas.openxmlformats.org/drawingml/2006/picture">
+                <pic:pic xmlns:pic="http://schemas.openxmlformats.org/drawingml/2006/picture">
+                  <pic:nvPicPr>
+                    <pic:cNvPr id="0" name="kantor-desa-cilame.jpg"/>
+                    <pic:cNvPicPr/>
+                  </pic:nvPicPr>
+                  <pic:blipFill>
+                    <a:blip r:embed="rId7" cstate="print"/>
+                    <a:stretch>
+                      <a:fillRect/>
+                    </a:stretch>
+                  </pic:blipFill>
+                  <pic:spPr>
+                    <a:xfrm>
+                      <a:off x="0" y="0"/>
+                      <a:ext cx="2139696" cy="1605379"/>
+                    </a:xfrm>
+                    <a:prstGeom prst="rect">
+                      <a:avLst/>
+                    </a:prstGeom>
+                  </pic:spPr>
+                </pic:pic>
+              </a:graphicData>
+            </a:graphic>
+          </wp:inline>
+        </w:drawing>
+      </w:r>
+      <w:r>
+        <w:rPr>
+          <w:rFonts w:ascii="Times New Roman" w:hAnsi="Times New Roman" w:cs="Times New Roman"/>
+          <w:b/>
+          <w:sz w:val="24"/>
+          <w:szCs w:val="24"/>
+          <w:lang w:val="en-US"/>
+        </w:rPr>
+        <w:t xml:space="preserve"> </w:t>
+      </w:r>
+      <w:r>
+        <w:rPr>
+          <w:rFonts w:ascii="Times New Roman" w:hAnsi="Times New Roman" w:cs="Times New Roman"/>
+          <w:b/>
+          <w:noProof/>
+          <w:sz w:val="24"/>
+          <w:szCs w:val="24"/>
+          <w:lang w:val="en-US"/>
+        </w:rPr>
+        <w:drawing>
+          <wp:inline distT="0" distB="0" distL="0" distR="0">
+            <wp:extent cx="2139696" cy="1609422"/>
+            <wp:effectExtent l="19050" t="0" r="0" b="0"/>
+            <wp:docPr id="9" name="Picture 8" descr="kantor-desa-cilame@pelayanan.jpg"/>
+            <wp:cNvGraphicFramePr>
+              <a:graphicFrameLocks xmlns:a="http://schemas.openxmlformats.org/drawingml/2006/main" noChangeAspect="1"/>
+            </wp:cNvGraphicFramePr>
+            <a:graphic xmlns:a="http://schemas.openxmlformats.org/drawingml/2006/main">
+              <a:graphicData uri="http://schemas.openxmlformats.org/drawingml/2006/picture">
+                <pic:pic xmlns:pic="http://schemas.openxmlformats.org/drawingml/2006/picture">
+                  <pic:nvPicPr>
+                    <pic:cNvPr id="0" name="kantor-desa-cilame@pelayanan.jpg"/>
+                    <pic:cNvPicPr/>
+                  </pic:nvPicPr>
+                  <pic:blipFill>
+                    <a:blip r:embed="rId8" cstate="print"/>
+                    <a:stretch>
+                      <a:fillRect/>
+                    </a:stretch>
+                  </pic:blipFill>
+                  <pic:spPr>
+                    <a:xfrm>
+                      <a:off x="0" y="0"/>
+                      <a:ext cx="2139696" cy="1609422"/>
+                    </a:xfrm>
+                    <a:prstGeom prst="rect">
+                      <a:avLst/>
+                    </a:prstGeom>
+                  </pic:spPr>
+                </pic:pic>
+              </a:graphicData>
+            </a:graphic>
+          </wp:inline>
+        </w:drawing>
+      </w:r>
+    </w:p>
+    <w:p>
+      <w:pPr>
+        <w:spacing w:line="360" w:lineRule="auto"/>
+        <w:jc w:val="center"/>
+        <w:rPr>
+          <w:rFonts w:ascii="Times New Roman" w:hAnsi="Times New Roman" w:cs="Times New Roman"/>
+          <w:b/>
+          <w:sz w:val="24"/>
+          <w:szCs w:val="24"/>
+          <w:lang w:val="en-US"/>
+        </w:rPr>
+      </w:pPr>
+      <w:r>
+        <w:rPr>
+          <w:rFonts w:ascii="Times New Roman" w:hAnsi="Times New Roman" w:cs="Times New Roman"/>
+          <w:b/>
+          <w:noProof/>
+          <w:sz w:val="24"/>
+          <w:szCs w:val="24"/>
+          <w:lang w:val="en-US"/>
+        </w:rPr>
+        <w:drawing>
+          <wp:inline distT="0" distB="0" distL="0" distR="0">
+            <wp:extent cx="2142611" cy="1609725"/>
+            <wp:effectExtent l="19050" t="0" r="0" b="0"/>
+            <wp:docPr id="1" name="Picture 0" descr="pelayanan-kantor-desa-cilame.jpg"/>
+            <wp:cNvGraphicFramePr>
+              <a:graphicFrameLocks xmlns:a="http://schemas.openxmlformats.org/drawingml/2006/main" noChangeAspect="1"/>
+            </wp:cNvGraphicFramePr>
+            <a:graphic xmlns:a="http://schemas.openxmlformats.org/drawingml/2006/main">
+              <a:graphicData uri="http://schemas.openxmlformats.org/drawingml/2006/picture">
+                <pic:pic xmlns:pic="http://schemas.openxmlformats.org/drawingml/2006/picture">
+                  <pic:nvPicPr>
+                    <pic:cNvPr id="0" name="pelayanan-kantor-desa-cilame.jpg"/>
+                    <pic:cNvPicPr/>
+                  </pic:nvPicPr>
+                  <pic:blipFill>
+                    <a:blip r:embed="rId9" cstate="print"/>
+                    <a:stretch>
+                      <a:fillRect/>
+                    </a:stretch>
+                  </pic:blipFill>
+                  <pic:spPr>
+                    <a:xfrm>
+                      <a:off x="0" y="0"/>
+                      <a:ext cx="2142611" cy="1609725"/>
+                    </a:xfrm>
+                    <a:prstGeom prst="rect">
+                      <a:avLst/>
+                    </a:prstGeom>
+                  </pic:spPr>
+                </pic:pic>
+              </a:graphicData>
+            </a:graphic>
+          </wp:inline>
+        </w:drawing>
+      </w:r>
+      <w:r>
+        <w:rPr>
+          <w:rFonts w:ascii="Times New Roman" w:hAnsi="Times New Roman" w:cs="Times New Roman"/>
+          <w:b/>
+          <w:sz w:val="24"/>
+          <w:szCs w:val="24"/>
+          <w:lang w:val="en-US"/>
+        </w:rPr>
+        <w:t xml:space="preserve"> </w:t>
+      </w:r>
+      <w:r>
+        <w:rPr>
+          <w:rFonts w:ascii="Times New Roman" w:hAnsi="Times New Roman" w:cs="Times New Roman"/>
+          <w:b/>
+          <w:noProof/>
+          <w:sz w:val="24"/>
+          <w:szCs w:val="24"/>
+          <w:lang w:val="en-US"/>
+        </w:rPr>
+        <w:drawing>
+          <wp:inline distT="0" distB="0" distL="0" distR="0">
+            <wp:extent cx="2139696" cy="1609422"/>
+            <wp:effectExtent l="19050" t="0" r="0" b="0"/>
+            <wp:docPr id="5" name="Picture 4" descr="pelayanan-kantor-desa-cilame@2.jpg"/>
+            <wp:cNvGraphicFramePr>
+              <a:graphicFrameLocks xmlns:a="http://schemas.openxmlformats.org/drawingml/2006/main" noChangeAspect="1"/>
+            </wp:cNvGraphicFramePr>
+            <a:graphic xmlns:a="http://schemas.openxmlformats.org/drawingml/2006/main">
+              <a:graphicData uri="http://schemas.openxmlformats.org/drawingml/2006/picture">
+                <pic:pic xmlns:pic="http://schemas.openxmlformats.org/drawingml/2006/picture">
+                  <pic:nvPicPr>
+                    <pic:cNvPr id="0" name="pelayanan-kantor-desa-cilame@2.jpg"/>
+                    <pic:cNvPicPr/>
+                  </pic:nvPicPr>
+                  <pic:blipFill>
+                    <a:blip r:embed="rId10" cstate="print"/>
+                    <a:stretch>
+                      <a:fillRect/>
+                    </a:stretch>
+                  </pic:blipFill>
+                  <pic:spPr>
+                    <a:xfrm>
+                      <a:off x="0" y="0"/>
+                      <a:ext cx="2139696" cy="1609422"/>
+                    </a:xfrm>
+                    <a:prstGeom prst="rect">
+                      <a:avLst/>
+                    </a:prstGeom>
+                  </pic:spPr>
+                </pic:pic>
+              </a:graphicData>
+            </a:graphic>
+          </wp:inline>
+        </w:drawing>
+      </w:r>
+    </w:p>
+    <w:p>
+      <w:pPr>
+        <w:spacing w:line="360" w:lineRule="auto"/>
+        <w:jc w:val="center"/>
+        <w:rPr>
+          <w:rFonts w:ascii="Times New Roman" w:hAnsi="Times New Roman" w:cs="Times New Roman"/>
+          <w:b/>
+          <w:sz w:val="24"/>
+          <w:szCs w:val="24"/>
+          <w:lang w:val="en-US"/>
+        </w:rPr>
+      </w:pPr>
+      <w:r>
+        <w:rPr>
+          <w:rFonts w:ascii="Times New Roman" w:hAnsi="Times New Roman" w:cs="Times New Roman"/>
+          <w:b/>
+          <w:noProof/>
+          <w:sz w:val="24"/>
+          <w:szCs w:val="24"/>
+          <w:lang w:val="en-US"/>
+        </w:rPr>
+        <w:drawing>
+          <wp:inline distT="0" distB="0" distL="0" distR="0">
+            <wp:extent cx="2139696" cy="2846817"/>
+            <wp:effectExtent l="19050" t="0" r="0" b="0"/>
+            <wp:docPr id="6" name="Picture 5" descr="contoh-buku-register.jpg"/>
+            <wp:cNvGraphicFramePr>
+              <a:graphicFrameLocks xmlns:a="http://schemas.openxmlformats.org/drawingml/2006/main" noChangeAspect="1"/>
+            </wp:cNvGraphicFramePr>
+            <a:graphic xmlns:a="http://schemas.openxmlformats.org/drawingml/2006/main">
+              <a:graphicData uri="http://schemas.openxmlformats.org/drawingml/2006/picture">
+                <pic:pic xmlns:pic="http://schemas.openxmlformats.org/drawingml/2006/picture">
+                  <pic:nvPicPr>
+                    <pic:cNvPr id="0" name="contoh-buku-register.jpg"/>
+                    <pic:cNvPicPr/>
+                  </pic:nvPicPr>
+                  <pic:blipFill>
+                    <a:blip r:embed="rId11" cstate="print"/>
+                    <a:stretch>
+                      <a:fillRect/>
+                    </a:stretch>
+                  </pic:blipFill>
+                  <pic:spPr>
+                    <a:xfrm>
+                      <a:off x="0" y="0"/>
+                      <a:ext cx="2139696" cy="2846817"/>
+                    </a:xfrm>
+                    <a:prstGeom prst="rect">
+                      <a:avLst/>
+                    </a:prstGeom>
+                  </pic:spPr>
+                </pic:pic>
+              </a:graphicData>
+            </a:graphic>
+          </wp:inline>
+        </w:drawing>
+      </w:r>
+      <w:r>
+        <w:rPr>
+          <w:rFonts w:ascii="Times New Roman" w:hAnsi="Times New Roman" w:cs="Times New Roman"/>
+          <w:b/>
+          <w:sz w:val="24"/>
+          <w:szCs w:val="24"/>
+          <w:lang w:val="en-US"/>
+        </w:rPr>
+        <w:t xml:space="preserve"> </w:t>
+      </w:r>
+      <w:r>
+        <w:rPr>
+          <w:rFonts w:ascii="Times New Roman" w:hAnsi="Times New Roman" w:cs="Times New Roman"/>
+          <w:b/>
+          <w:noProof/>
+          <w:sz w:val="24"/>
+          <w:szCs w:val="24"/>
+          <w:lang w:val="en-US"/>
+        </w:rPr>
+        <w:drawing>
+          <wp:inline distT="0" distB="0" distL="0" distR="0">
+            <wp:extent cx="2139696" cy="1605379"/>
+            <wp:effectExtent l="19050" t="0" r="0" b="0"/>
+            <wp:docPr id="7" name="Picture 6" descr="contoh-isi-buku-register.jpg"/>
+            <wp:cNvGraphicFramePr>
+              <a:graphicFrameLocks xmlns:a="http://schemas.openxmlformats.org/drawingml/2006/main" noChangeAspect="1"/>
+            </wp:cNvGraphicFramePr>
+            <a:graphic xmlns:a="http://schemas.openxmlformats.org/drawingml/2006/main">
+              <a:graphicData uri="http://schemas.openxmlformats.org/drawingml/2006/picture">
+                <pic:pic xmlns:pic="http://schemas.openxmlformats.org/drawingml/2006/picture">
+                  <pic:nvPicPr>
+                    <pic:cNvPr id="0" name="contoh-isi-buku-register.jpg"/>
+                    <pic:cNvPicPr/>
+                  </pic:nvPicPr>
+                  <pic:blipFill>
+                    <a:blip r:embed="rId12" cstate="print"/>
+                    <a:stretch>
+                      <a:fillRect/>
+                    </a:stretch>
+                  </pic:blipFill>
+                  <pic:spPr>
+                    <a:xfrm>
+                      <a:off x="0" y="0"/>
+                      <a:ext cx="2139696" cy="1605379"/>
+                    </a:xfrm>
+                    <a:prstGeom prst="rect">
+                      <a:avLst/>
+                    </a:prstGeom>
+                  </pic:spPr>
+                </pic:pic>
+              </a:graphicData>
+            </a:graphic>
+          </wp:inline>
+        </w:drawing>
+      </w:r>
+    </w:p>
     <w:sectPr>
-      <w:footerReference w:type="default" r:id="rId7"/>
+      <w:footerReference w:type="default" r:id="rId13"/>
       <w:pgSz w:w="11906" w:h="16838" w:code="9"/>
       <w:pgMar w:top="2268" w:right="1701" w:bottom="1701" w:left="2268" w:header="709" w:footer="709" w:gutter="0"/>
       <w:pgNumType w:start="129"/>
@@ -553,6 +2562,86 @@
       <w:iCs/>
     </w:rPr>
   </w:style>
+  <w:style w:type="paragraph" w:styleId="HTMLPreformatted">
+    <w:name w:val="HTML Preformatted"/>
+    <w:basedOn w:val="Normal"/>
+    <w:link w:val="HTMLPreformattedChar"/>
+    <w:uiPriority w:val="99"/>
+    <w:semiHidden/>
+    <w:unhideWhenUsed/>
+    <w:rsid w:val="004800E6"/>
+    <w:pPr>
+      <w:tabs>
+        <w:tab w:val="left" w:pos="916"/>
+        <w:tab w:val="left" w:pos="1832"/>
+        <w:tab w:val="left" w:pos="2748"/>
+        <w:tab w:val="left" w:pos="3664"/>
+        <w:tab w:val="left" w:pos="4580"/>
+        <w:tab w:val="left" w:pos="5496"/>
+        <w:tab w:val="left" w:pos="6412"/>
+        <w:tab w:val="left" w:pos="7328"/>
+        <w:tab w:val="left" w:pos="8244"/>
+        <w:tab w:val="left" w:pos="9160"/>
+        <w:tab w:val="left" w:pos="10076"/>
+        <w:tab w:val="left" w:pos="10992"/>
+        <w:tab w:val="left" w:pos="11908"/>
+        <w:tab w:val="left" w:pos="12824"/>
+        <w:tab w:val="left" w:pos="13740"/>
+        <w:tab w:val="left" w:pos="14656"/>
+      </w:tabs>
+      <w:spacing w:after="0" w:line="240" w:lineRule="auto"/>
+    </w:pPr>
+    <w:rPr>
+      <w:rFonts w:ascii="Courier New" w:eastAsia="Times New Roman" w:hAnsi="Courier New" w:cs="Courier New"/>
+      <w:sz w:val="20"/>
+      <w:szCs w:val="20"/>
+      <w:lang w:val="en-US"/>
+    </w:rPr>
+  </w:style>
+  <w:style w:type="character" w:customStyle="1" w:styleId="HTMLPreformattedChar">
+    <w:name w:val="HTML Preformatted Char"/>
+    <w:basedOn w:val="DefaultParagraphFont"/>
+    <w:link w:val="HTMLPreformatted"/>
+    <w:uiPriority w:val="99"/>
+    <w:semiHidden/>
+    <w:rsid w:val="004800E6"/>
+    <w:rPr>
+      <w:rFonts w:ascii="Courier New" w:eastAsia="Times New Roman" w:hAnsi="Courier New" w:cs="Courier New"/>
+      <w:sz w:val="20"/>
+      <w:szCs w:val="20"/>
+      <w:lang w:val="en-US"/>
+    </w:rPr>
+  </w:style>
+  <w:style w:type="paragraph" w:styleId="BalloonText">
+    <w:name w:val="Balloon Text"/>
+    <w:basedOn w:val="Normal"/>
+    <w:link w:val="BalloonTextChar"/>
+    <w:uiPriority w:val="99"/>
+    <w:semiHidden/>
+    <w:unhideWhenUsed/>
+    <w:rsid w:val="00590BF2"/>
+    <w:pPr>
+      <w:spacing w:after="0" w:line="240" w:lineRule="auto"/>
+    </w:pPr>
+    <w:rPr>
+      <w:rFonts w:ascii="Tahoma" w:hAnsi="Tahoma" w:cs="Tahoma"/>
+      <w:sz w:val="16"/>
+      <w:szCs w:val="16"/>
+    </w:rPr>
+  </w:style>
+  <w:style w:type="character" w:customStyle="1" w:styleId="BalloonTextChar">
+    <w:name w:val="Balloon Text Char"/>
+    <w:basedOn w:val="DefaultParagraphFont"/>
+    <w:link w:val="BalloonText"/>
+    <w:uiPriority w:val="99"/>
+    <w:semiHidden/>
+    <w:rsid w:val="00590BF2"/>
+    <w:rPr>
+      <w:rFonts w:ascii="Tahoma" w:hAnsi="Tahoma" w:cs="Tahoma"/>
+      <w:sz w:val="16"/>
+      <w:szCs w:val="16"/>
+    </w:rPr>
+  </w:style>
 </w:styles>
 </file>
 

--- a/lampiran.docx
+++ b/lampiran.docx
@@ -4,8 +4,33 @@
   <w:body>
     <w:p>
       <w:pPr>
-        <w:spacing w:line="360" w:lineRule="auto"/>
+        <w:spacing w:line="480" w:lineRule="auto"/>
         <w:jc w:val="center"/>
+        <w:rPr>
+          <w:rFonts w:ascii="Times New Roman" w:hAnsi="Times New Roman" w:cs="Times New Roman"/>
+          <w:b/>
+          <w:sz w:val="28"/>
+          <w:szCs w:val="28"/>
+          <w:lang w:val="en-US"/>
+        </w:rPr>
+      </w:pPr>
+      <w:bookmarkStart w:id="0" w:name="_GoBack"/>
+      <w:bookmarkEnd w:id="0"/>
+      <w:r>
+        <w:rPr>
+          <w:rFonts w:ascii="Times New Roman" w:hAnsi="Times New Roman" w:cs="Times New Roman"/>
+          <w:b/>
+          <w:sz w:val="28"/>
+          <w:szCs w:val="28"/>
+          <w:lang w:val="en-US"/>
+        </w:rPr>
+        <w:t>LAMPIRAN</w:t>
+      </w:r>
+    </w:p>
+    <w:p>
+      <w:pPr>
+        <w:spacing w:line="480" w:lineRule="auto"/>
+        <w:jc w:val="both"/>
         <w:rPr>
           <w:rFonts w:ascii="Times New Roman" w:hAnsi="Times New Roman" w:cs="Times New Roman"/>
           <w:b/>
@@ -14,8 +39,6 @@
           <w:lang w:val="en-US"/>
         </w:rPr>
       </w:pPr>
-      <w:bookmarkStart w:id="0" w:name="_GoBack"/>
-      <w:bookmarkEnd w:id="0"/>
       <w:r>
         <w:rPr>
           <w:rFonts w:ascii="Times New Roman" w:hAnsi="Times New Roman" w:cs="Times New Roman"/>
@@ -24,742 +47,12 @@
           <w:szCs w:val="24"/>
           <w:lang w:val="en-US"/>
         </w:rPr>
-        <w:t>LAMPIRAN</w:t>
-      </w:r>
-    </w:p>
-    <w:p>
-      <w:pPr>
-        <w:tabs>
-          <w:tab w:val="left" w:pos="916"/>
-          <w:tab w:val="left" w:pos="1832"/>
-          <w:tab w:val="left" w:pos="2748"/>
-          <w:tab w:val="left" w:pos="3664"/>
-          <w:tab w:val="left" w:pos="4580"/>
-          <w:tab w:val="left" w:pos="5496"/>
-          <w:tab w:val="left" w:pos="6412"/>
-          <w:tab w:val="left" w:pos="7328"/>
-          <w:tab w:val="left" w:pos="8244"/>
-          <w:tab w:val="left" w:pos="9160"/>
-          <w:tab w:val="left" w:pos="10076"/>
-          <w:tab w:val="left" w:pos="10992"/>
-          <w:tab w:val="left" w:pos="11908"/>
-          <w:tab w:val="left" w:pos="12824"/>
-          <w:tab w:val="left" w:pos="13740"/>
-          <w:tab w:val="left" w:pos="14656"/>
-        </w:tabs>
-        <w:spacing w:after="0" w:line="240" w:lineRule="auto"/>
-        <w:rPr>
-          <w:rFonts w:ascii="Courier New" w:eastAsia="Times New Roman" w:hAnsi="Courier New" w:cs="Courier New"/>
-          <w:color w:val="000000"/>
-          <w:sz w:val="20"/>
-          <w:szCs w:val="20"/>
-          <w:lang w:val="en-US"/>
-        </w:rPr>
-      </w:pPr>
-      <w:r>
-        <w:rPr>
-          <w:rFonts w:ascii="Courier New" w:eastAsia="Times New Roman" w:hAnsi="Courier New" w:cs="Courier New"/>
-          <w:color w:val="000000"/>
-          <w:sz w:val="20"/>
-          <w:szCs w:val="20"/>
-          <w:lang w:val="en-US"/>
-        </w:rPr>
-        <w:t>&lt;?php</w:t>
-      </w:r>
-    </w:p>
-    <w:p>
-      <w:pPr>
-        <w:tabs>
-          <w:tab w:val="left" w:pos="916"/>
-          <w:tab w:val="left" w:pos="1832"/>
-          <w:tab w:val="left" w:pos="2748"/>
-          <w:tab w:val="left" w:pos="3664"/>
-          <w:tab w:val="left" w:pos="4580"/>
-          <w:tab w:val="left" w:pos="5496"/>
-          <w:tab w:val="left" w:pos="6412"/>
-          <w:tab w:val="left" w:pos="7328"/>
-          <w:tab w:val="left" w:pos="8244"/>
-          <w:tab w:val="left" w:pos="9160"/>
-          <w:tab w:val="left" w:pos="10076"/>
-          <w:tab w:val="left" w:pos="10992"/>
-          <w:tab w:val="left" w:pos="11908"/>
-          <w:tab w:val="left" w:pos="12824"/>
-          <w:tab w:val="left" w:pos="13740"/>
-          <w:tab w:val="left" w:pos="14656"/>
-        </w:tabs>
-        <w:spacing w:after="0" w:line="240" w:lineRule="auto"/>
-        <w:rPr>
-          <w:rFonts w:ascii="Courier New" w:eastAsia="Times New Roman" w:hAnsi="Courier New" w:cs="Courier New"/>
-          <w:color w:val="000000"/>
-          <w:sz w:val="20"/>
-          <w:szCs w:val="20"/>
-          <w:lang w:val="en-US"/>
-        </w:rPr>
-      </w:pPr>
-    </w:p>
-    <w:p>
-      <w:pPr>
-        <w:tabs>
-          <w:tab w:val="left" w:pos="916"/>
-          <w:tab w:val="left" w:pos="1832"/>
-          <w:tab w:val="left" w:pos="2748"/>
-          <w:tab w:val="left" w:pos="3664"/>
-          <w:tab w:val="left" w:pos="4580"/>
-          <w:tab w:val="left" w:pos="5496"/>
-          <w:tab w:val="left" w:pos="6412"/>
-          <w:tab w:val="left" w:pos="7328"/>
-          <w:tab w:val="left" w:pos="8244"/>
-          <w:tab w:val="left" w:pos="9160"/>
-          <w:tab w:val="left" w:pos="10076"/>
-          <w:tab w:val="left" w:pos="10992"/>
-          <w:tab w:val="left" w:pos="11908"/>
-          <w:tab w:val="left" w:pos="12824"/>
-          <w:tab w:val="left" w:pos="13740"/>
-          <w:tab w:val="left" w:pos="14656"/>
-        </w:tabs>
-        <w:spacing w:after="0" w:line="240" w:lineRule="auto"/>
-        <w:rPr>
-          <w:rFonts w:ascii="Courier New" w:eastAsia="Times New Roman" w:hAnsi="Courier New" w:cs="Courier New"/>
-          <w:color w:val="000000"/>
-          <w:sz w:val="20"/>
-          <w:szCs w:val="20"/>
-          <w:lang w:val="en-US"/>
-        </w:rPr>
-      </w:pPr>
-      <w:r>
-        <w:rPr>
-          <w:rFonts w:ascii="Courier New" w:eastAsia="Times New Roman" w:hAnsi="Courier New" w:cs="Courier New"/>
-          <w:color w:val="000000"/>
-          <w:sz w:val="20"/>
-          <w:szCs w:val="20"/>
-          <w:lang w:val="en-US"/>
-        </w:rPr>
-        <w:t>namespace App\Models;</w:t>
-      </w:r>
-    </w:p>
-    <w:p>
-      <w:pPr>
-        <w:tabs>
-          <w:tab w:val="left" w:pos="916"/>
-          <w:tab w:val="left" w:pos="1832"/>
-          <w:tab w:val="left" w:pos="2748"/>
-          <w:tab w:val="left" w:pos="3664"/>
-          <w:tab w:val="left" w:pos="4580"/>
-          <w:tab w:val="left" w:pos="5496"/>
-          <w:tab w:val="left" w:pos="6412"/>
-          <w:tab w:val="left" w:pos="7328"/>
-          <w:tab w:val="left" w:pos="8244"/>
-          <w:tab w:val="left" w:pos="9160"/>
-          <w:tab w:val="left" w:pos="10076"/>
-          <w:tab w:val="left" w:pos="10992"/>
-          <w:tab w:val="left" w:pos="11908"/>
-          <w:tab w:val="left" w:pos="12824"/>
-          <w:tab w:val="left" w:pos="13740"/>
-          <w:tab w:val="left" w:pos="14656"/>
-        </w:tabs>
-        <w:spacing w:after="0" w:line="240" w:lineRule="auto"/>
-        <w:rPr>
-          <w:rFonts w:ascii="Courier New" w:eastAsia="Times New Roman" w:hAnsi="Courier New" w:cs="Courier New"/>
-          <w:color w:val="000000"/>
-          <w:sz w:val="20"/>
-          <w:szCs w:val="20"/>
-          <w:lang w:val="en-US"/>
-        </w:rPr>
-      </w:pPr>
-    </w:p>
-    <w:p>
-      <w:pPr>
-        <w:tabs>
-          <w:tab w:val="left" w:pos="916"/>
-          <w:tab w:val="left" w:pos="1832"/>
-          <w:tab w:val="left" w:pos="2748"/>
-          <w:tab w:val="left" w:pos="3664"/>
-          <w:tab w:val="left" w:pos="4580"/>
-          <w:tab w:val="left" w:pos="5496"/>
-          <w:tab w:val="left" w:pos="6412"/>
-          <w:tab w:val="left" w:pos="7328"/>
-          <w:tab w:val="left" w:pos="8244"/>
-          <w:tab w:val="left" w:pos="9160"/>
-          <w:tab w:val="left" w:pos="10076"/>
-          <w:tab w:val="left" w:pos="10992"/>
-          <w:tab w:val="left" w:pos="11908"/>
-          <w:tab w:val="left" w:pos="12824"/>
-          <w:tab w:val="left" w:pos="13740"/>
-          <w:tab w:val="left" w:pos="14656"/>
-        </w:tabs>
-        <w:spacing w:after="0" w:line="240" w:lineRule="auto"/>
-        <w:rPr>
-          <w:rFonts w:ascii="Courier New" w:eastAsia="Times New Roman" w:hAnsi="Courier New" w:cs="Courier New"/>
-          <w:color w:val="000000"/>
-          <w:sz w:val="20"/>
-          <w:szCs w:val="20"/>
-          <w:lang w:val="en-US"/>
-        </w:rPr>
-      </w:pPr>
-      <w:r>
-        <w:rPr>
-          <w:rFonts w:ascii="Courier New" w:eastAsia="Times New Roman" w:hAnsi="Courier New" w:cs="Courier New"/>
-          <w:color w:val="000000"/>
-          <w:sz w:val="20"/>
-          <w:szCs w:val="20"/>
-          <w:lang w:val="en-US"/>
-        </w:rPr>
-        <w:t>use Illuminate\Notifications\Notifiable;</w:t>
-      </w:r>
-    </w:p>
-    <w:p>
-      <w:pPr>
-        <w:tabs>
-          <w:tab w:val="left" w:pos="916"/>
-          <w:tab w:val="left" w:pos="1832"/>
-          <w:tab w:val="left" w:pos="2748"/>
-          <w:tab w:val="left" w:pos="3664"/>
-          <w:tab w:val="left" w:pos="4580"/>
-          <w:tab w:val="left" w:pos="5496"/>
-          <w:tab w:val="left" w:pos="6412"/>
-          <w:tab w:val="left" w:pos="7328"/>
-          <w:tab w:val="left" w:pos="8244"/>
-          <w:tab w:val="left" w:pos="9160"/>
-          <w:tab w:val="left" w:pos="10076"/>
-          <w:tab w:val="left" w:pos="10992"/>
-          <w:tab w:val="left" w:pos="11908"/>
-          <w:tab w:val="left" w:pos="12824"/>
-          <w:tab w:val="left" w:pos="13740"/>
-          <w:tab w:val="left" w:pos="14656"/>
-        </w:tabs>
-        <w:spacing w:after="0" w:line="240" w:lineRule="auto"/>
-        <w:rPr>
-          <w:rFonts w:ascii="Courier New" w:eastAsia="Times New Roman" w:hAnsi="Courier New" w:cs="Courier New"/>
-          <w:color w:val="000000"/>
-          <w:sz w:val="20"/>
-          <w:szCs w:val="20"/>
-          <w:lang w:val="en-US"/>
-        </w:rPr>
-      </w:pPr>
-      <w:r>
-        <w:rPr>
-          <w:rFonts w:ascii="Courier New" w:eastAsia="Times New Roman" w:hAnsi="Courier New" w:cs="Courier New"/>
-          <w:color w:val="000000"/>
-          <w:sz w:val="20"/>
-          <w:szCs w:val="20"/>
-          <w:lang w:val="en-US"/>
-        </w:rPr>
-        <w:t>use Illuminate\Contracts\Auth\MustVerifyEmail;</w:t>
-      </w:r>
-    </w:p>
-    <w:p>
-      <w:pPr>
-        <w:tabs>
-          <w:tab w:val="left" w:pos="916"/>
-          <w:tab w:val="left" w:pos="1832"/>
-          <w:tab w:val="left" w:pos="2748"/>
-          <w:tab w:val="left" w:pos="3664"/>
-          <w:tab w:val="left" w:pos="4580"/>
-          <w:tab w:val="left" w:pos="5496"/>
-          <w:tab w:val="left" w:pos="6412"/>
-          <w:tab w:val="left" w:pos="7328"/>
-          <w:tab w:val="left" w:pos="8244"/>
-          <w:tab w:val="left" w:pos="9160"/>
-          <w:tab w:val="left" w:pos="10076"/>
-          <w:tab w:val="left" w:pos="10992"/>
-          <w:tab w:val="left" w:pos="11908"/>
-          <w:tab w:val="left" w:pos="12824"/>
-          <w:tab w:val="left" w:pos="13740"/>
-          <w:tab w:val="left" w:pos="14656"/>
-        </w:tabs>
-        <w:spacing w:after="0" w:line="240" w:lineRule="auto"/>
-        <w:rPr>
-          <w:rFonts w:ascii="Courier New" w:eastAsia="Times New Roman" w:hAnsi="Courier New" w:cs="Courier New"/>
-          <w:color w:val="000000"/>
-          <w:sz w:val="20"/>
-          <w:szCs w:val="20"/>
-          <w:lang w:val="en-US"/>
-        </w:rPr>
-      </w:pPr>
-      <w:r>
-        <w:rPr>
-          <w:rFonts w:ascii="Courier New" w:eastAsia="Times New Roman" w:hAnsi="Courier New" w:cs="Courier New"/>
-          <w:color w:val="000000"/>
-          <w:sz w:val="20"/>
-          <w:szCs w:val="20"/>
-          <w:lang w:val="en-US"/>
-        </w:rPr>
-        <w:t>use Illuminate\Foundation\Auth\User as Authenticatable;</w:t>
-      </w:r>
-    </w:p>
-    <w:p>
-      <w:pPr>
-        <w:tabs>
-          <w:tab w:val="left" w:pos="916"/>
-          <w:tab w:val="left" w:pos="1832"/>
-          <w:tab w:val="left" w:pos="2748"/>
-          <w:tab w:val="left" w:pos="3664"/>
-          <w:tab w:val="left" w:pos="4580"/>
-          <w:tab w:val="left" w:pos="5496"/>
-          <w:tab w:val="left" w:pos="6412"/>
-          <w:tab w:val="left" w:pos="7328"/>
-          <w:tab w:val="left" w:pos="8244"/>
-          <w:tab w:val="left" w:pos="9160"/>
-          <w:tab w:val="left" w:pos="10076"/>
-          <w:tab w:val="left" w:pos="10992"/>
-          <w:tab w:val="left" w:pos="11908"/>
-          <w:tab w:val="left" w:pos="12824"/>
-          <w:tab w:val="left" w:pos="13740"/>
-          <w:tab w:val="left" w:pos="14656"/>
-        </w:tabs>
-        <w:spacing w:after="0" w:line="240" w:lineRule="auto"/>
-        <w:rPr>
-          <w:rFonts w:ascii="Courier New" w:eastAsia="Times New Roman" w:hAnsi="Courier New" w:cs="Courier New"/>
-          <w:color w:val="000000"/>
-          <w:sz w:val="20"/>
-          <w:szCs w:val="20"/>
-          <w:lang w:val="en-US"/>
-        </w:rPr>
-      </w:pPr>
-    </w:p>
-    <w:p>
-      <w:pPr>
-        <w:tabs>
-          <w:tab w:val="left" w:pos="916"/>
-          <w:tab w:val="left" w:pos="1832"/>
-          <w:tab w:val="left" w:pos="2748"/>
-          <w:tab w:val="left" w:pos="3664"/>
-          <w:tab w:val="left" w:pos="4580"/>
-          <w:tab w:val="left" w:pos="5496"/>
-          <w:tab w:val="left" w:pos="6412"/>
-          <w:tab w:val="left" w:pos="7328"/>
-          <w:tab w:val="left" w:pos="8244"/>
-          <w:tab w:val="left" w:pos="9160"/>
-          <w:tab w:val="left" w:pos="10076"/>
-          <w:tab w:val="left" w:pos="10992"/>
-          <w:tab w:val="left" w:pos="11908"/>
-          <w:tab w:val="left" w:pos="12824"/>
-          <w:tab w:val="left" w:pos="13740"/>
-          <w:tab w:val="left" w:pos="14656"/>
-        </w:tabs>
-        <w:spacing w:after="0" w:line="240" w:lineRule="auto"/>
-        <w:rPr>
-          <w:rFonts w:ascii="Courier New" w:eastAsia="Times New Roman" w:hAnsi="Courier New" w:cs="Courier New"/>
-          <w:color w:val="000000"/>
-          <w:sz w:val="20"/>
-          <w:szCs w:val="20"/>
-          <w:lang w:val="en-US"/>
-        </w:rPr>
-      </w:pPr>
-      <w:r>
-        <w:rPr>
-          <w:rFonts w:ascii="Courier New" w:eastAsia="Times New Roman" w:hAnsi="Courier New" w:cs="Courier New"/>
-          <w:color w:val="000000"/>
-          <w:sz w:val="20"/>
-          <w:szCs w:val="20"/>
-          <w:lang w:val="en-US"/>
-        </w:rPr>
-        <w:t>class Pengguna extends Authenticatable</w:t>
-      </w:r>
-    </w:p>
-    <w:p>
-      <w:pPr>
-        <w:tabs>
-          <w:tab w:val="left" w:pos="916"/>
-          <w:tab w:val="left" w:pos="1832"/>
-          <w:tab w:val="left" w:pos="2748"/>
-          <w:tab w:val="left" w:pos="3664"/>
-          <w:tab w:val="left" w:pos="4580"/>
-          <w:tab w:val="left" w:pos="5496"/>
-          <w:tab w:val="left" w:pos="6412"/>
-          <w:tab w:val="left" w:pos="7328"/>
-          <w:tab w:val="left" w:pos="8244"/>
-          <w:tab w:val="left" w:pos="9160"/>
-          <w:tab w:val="left" w:pos="10076"/>
-          <w:tab w:val="left" w:pos="10992"/>
-          <w:tab w:val="left" w:pos="11908"/>
-          <w:tab w:val="left" w:pos="12824"/>
-          <w:tab w:val="left" w:pos="13740"/>
-          <w:tab w:val="left" w:pos="14656"/>
-        </w:tabs>
-        <w:spacing w:after="0" w:line="240" w:lineRule="auto"/>
-        <w:rPr>
-          <w:rFonts w:ascii="Courier New" w:eastAsia="Times New Roman" w:hAnsi="Courier New" w:cs="Courier New"/>
-          <w:color w:val="000000"/>
-          <w:sz w:val="20"/>
-          <w:szCs w:val="20"/>
-          <w:lang w:val="en-US"/>
-        </w:rPr>
-      </w:pPr>
-      <w:r>
-        <w:rPr>
-          <w:rFonts w:ascii="Courier New" w:eastAsia="Times New Roman" w:hAnsi="Courier New" w:cs="Courier New"/>
-          <w:color w:val="000000"/>
-          <w:sz w:val="20"/>
-          <w:szCs w:val="20"/>
-          <w:lang w:val="en-US"/>
-        </w:rPr>
-        <w:t>{</w:t>
-      </w:r>
-    </w:p>
-    <w:p>
-      <w:pPr>
-        <w:tabs>
-          <w:tab w:val="left" w:pos="916"/>
-          <w:tab w:val="left" w:pos="1832"/>
-          <w:tab w:val="left" w:pos="2748"/>
-          <w:tab w:val="left" w:pos="3664"/>
-          <w:tab w:val="left" w:pos="4580"/>
-          <w:tab w:val="left" w:pos="5496"/>
-          <w:tab w:val="left" w:pos="6412"/>
-          <w:tab w:val="left" w:pos="7328"/>
-          <w:tab w:val="left" w:pos="8244"/>
-          <w:tab w:val="left" w:pos="9160"/>
-          <w:tab w:val="left" w:pos="10076"/>
-          <w:tab w:val="left" w:pos="10992"/>
-          <w:tab w:val="left" w:pos="11908"/>
-          <w:tab w:val="left" w:pos="12824"/>
-          <w:tab w:val="left" w:pos="13740"/>
-          <w:tab w:val="left" w:pos="14656"/>
-        </w:tabs>
-        <w:spacing w:after="0" w:line="240" w:lineRule="auto"/>
-        <w:rPr>
-          <w:rFonts w:ascii="Courier New" w:eastAsia="Times New Roman" w:hAnsi="Courier New" w:cs="Courier New"/>
-          <w:color w:val="000000"/>
-          <w:sz w:val="20"/>
-          <w:szCs w:val="20"/>
-          <w:lang w:val="en-US"/>
-        </w:rPr>
-      </w:pPr>
-      <w:r>
-        <w:rPr>
-          <w:rFonts w:ascii="Courier New" w:eastAsia="Times New Roman" w:hAnsi="Courier New" w:cs="Courier New"/>
-          <w:color w:val="000000"/>
-          <w:sz w:val="20"/>
-          <w:szCs w:val="20"/>
-          <w:lang w:val="en-US"/>
-        </w:rPr>
-        <w:t xml:space="preserve">    protected $table = 'pengguna';</w:t>
-      </w:r>
-    </w:p>
-    <w:p>
-      <w:pPr>
-        <w:tabs>
-          <w:tab w:val="left" w:pos="916"/>
-          <w:tab w:val="left" w:pos="1832"/>
-          <w:tab w:val="left" w:pos="2748"/>
-          <w:tab w:val="left" w:pos="3664"/>
-          <w:tab w:val="left" w:pos="4580"/>
-          <w:tab w:val="left" w:pos="5496"/>
-          <w:tab w:val="left" w:pos="6412"/>
-          <w:tab w:val="left" w:pos="7328"/>
-          <w:tab w:val="left" w:pos="8244"/>
-          <w:tab w:val="left" w:pos="9160"/>
-          <w:tab w:val="left" w:pos="10076"/>
-          <w:tab w:val="left" w:pos="10992"/>
-          <w:tab w:val="left" w:pos="11908"/>
-          <w:tab w:val="left" w:pos="12824"/>
-          <w:tab w:val="left" w:pos="13740"/>
-          <w:tab w:val="left" w:pos="14656"/>
-        </w:tabs>
-        <w:spacing w:after="0" w:line="240" w:lineRule="auto"/>
-        <w:rPr>
-          <w:rFonts w:ascii="Courier New" w:eastAsia="Times New Roman" w:hAnsi="Courier New" w:cs="Courier New"/>
-          <w:color w:val="000000"/>
-          <w:sz w:val="20"/>
-          <w:szCs w:val="20"/>
-          <w:lang w:val="en-US"/>
-        </w:rPr>
-      </w:pPr>
-      <w:r>
-        <w:rPr>
-          <w:rFonts w:ascii="Courier New" w:eastAsia="Times New Roman" w:hAnsi="Courier New" w:cs="Courier New"/>
-          <w:color w:val="000000"/>
-          <w:sz w:val="20"/>
-          <w:szCs w:val="20"/>
-          <w:lang w:val="en-US"/>
-        </w:rPr>
-        <w:t xml:space="preserve">    protected $guard = 'pengguna';</w:t>
-      </w:r>
-    </w:p>
-    <w:p>
-      <w:pPr>
-        <w:tabs>
-          <w:tab w:val="left" w:pos="916"/>
-          <w:tab w:val="left" w:pos="1832"/>
-          <w:tab w:val="left" w:pos="2748"/>
-          <w:tab w:val="left" w:pos="3664"/>
-          <w:tab w:val="left" w:pos="4580"/>
-          <w:tab w:val="left" w:pos="5496"/>
-          <w:tab w:val="left" w:pos="6412"/>
-          <w:tab w:val="left" w:pos="7328"/>
-          <w:tab w:val="left" w:pos="8244"/>
-          <w:tab w:val="left" w:pos="9160"/>
-          <w:tab w:val="left" w:pos="10076"/>
-          <w:tab w:val="left" w:pos="10992"/>
-          <w:tab w:val="left" w:pos="11908"/>
-          <w:tab w:val="left" w:pos="12824"/>
-          <w:tab w:val="left" w:pos="13740"/>
-          <w:tab w:val="left" w:pos="14656"/>
-        </w:tabs>
-        <w:spacing w:after="0" w:line="240" w:lineRule="auto"/>
-        <w:rPr>
-          <w:rFonts w:ascii="Courier New" w:eastAsia="Times New Roman" w:hAnsi="Courier New" w:cs="Courier New"/>
-          <w:color w:val="000000"/>
-          <w:sz w:val="20"/>
-          <w:szCs w:val="20"/>
-          <w:lang w:val="en-US"/>
-        </w:rPr>
-      </w:pPr>
-      <w:r>
-        <w:rPr>
-          <w:rFonts w:ascii="Courier New" w:eastAsia="Times New Roman" w:hAnsi="Courier New" w:cs="Courier New"/>
-          <w:color w:val="000000"/>
-          <w:sz w:val="20"/>
-          <w:szCs w:val="20"/>
-          <w:lang w:val="en-US"/>
-        </w:rPr>
-        <w:t xml:space="preserve">    protected $fillable = [</w:t>
-      </w:r>
-    </w:p>
-    <w:p>
-      <w:pPr>
-        <w:tabs>
-          <w:tab w:val="left" w:pos="916"/>
-          <w:tab w:val="left" w:pos="1832"/>
-          <w:tab w:val="left" w:pos="2748"/>
-          <w:tab w:val="left" w:pos="3664"/>
-          <w:tab w:val="left" w:pos="4580"/>
-          <w:tab w:val="left" w:pos="5496"/>
-          <w:tab w:val="left" w:pos="6412"/>
-          <w:tab w:val="left" w:pos="7328"/>
-          <w:tab w:val="left" w:pos="8244"/>
-          <w:tab w:val="left" w:pos="9160"/>
-          <w:tab w:val="left" w:pos="10076"/>
-          <w:tab w:val="left" w:pos="10992"/>
-          <w:tab w:val="left" w:pos="11908"/>
-          <w:tab w:val="left" w:pos="12824"/>
-          <w:tab w:val="left" w:pos="13740"/>
-          <w:tab w:val="left" w:pos="14656"/>
-        </w:tabs>
-        <w:spacing w:after="0" w:line="240" w:lineRule="auto"/>
-        <w:rPr>
-          <w:rFonts w:ascii="Courier New" w:eastAsia="Times New Roman" w:hAnsi="Courier New" w:cs="Courier New"/>
-          <w:color w:val="000000"/>
-          <w:sz w:val="20"/>
-          <w:szCs w:val="20"/>
-          <w:lang w:val="en-US"/>
-        </w:rPr>
-      </w:pPr>
-      <w:r>
-        <w:rPr>
-          <w:rFonts w:ascii="Courier New" w:eastAsia="Times New Roman" w:hAnsi="Courier New" w:cs="Courier New"/>
-          <w:color w:val="000000"/>
-          <w:sz w:val="20"/>
-          <w:szCs w:val="20"/>
-          <w:lang w:val="en-US"/>
-        </w:rPr>
-        <w:t xml:space="preserve">        'nama',</w:t>
-      </w:r>
-    </w:p>
-    <w:p>
-      <w:pPr>
-        <w:tabs>
-          <w:tab w:val="left" w:pos="916"/>
-          <w:tab w:val="left" w:pos="1832"/>
-          <w:tab w:val="left" w:pos="2748"/>
-          <w:tab w:val="left" w:pos="3664"/>
-          <w:tab w:val="left" w:pos="4580"/>
-          <w:tab w:val="left" w:pos="5496"/>
-          <w:tab w:val="left" w:pos="6412"/>
-          <w:tab w:val="left" w:pos="7328"/>
-          <w:tab w:val="left" w:pos="8244"/>
-          <w:tab w:val="left" w:pos="9160"/>
-          <w:tab w:val="left" w:pos="10076"/>
-          <w:tab w:val="left" w:pos="10992"/>
-          <w:tab w:val="left" w:pos="11908"/>
-          <w:tab w:val="left" w:pos="12824"/>
-          <w:tab w:val="left" w:pos="13740"/>
-          <w:tab w:val="left" w:pos="14656"/>
-        </w:tabs>
-        <w:spacing w:after="0" w:line="240" w:lineRule="auto"/>
-        <w:rPr>
-          <w:rFonts w:ascii="Courier New" w:eastAsia="Times New Roman" w:hAnsi="Courier New" w:cs="Courier New"/>
-          <w:color w:val="000000"/>
-          <w:sz w:val="20"/>
-          <w:szCs w:val="20"/>
-          <w:lang w:val="en-US"/>
-        </w:rPr>
-      </w:pPr>
-      <w:r>
-        <w:rPr>
-          <w:rFonts w:ascii="Courier New" w:eastAsia="Times New Roman" w:hAnsi="Courier New" w:cs="Courier New"/>
-          <w:color w:val="000000"/>
-          <w:sz w:val="20"/>
-          <w:szCs w:val="20"/>
-          <w:lang w:val="en-US"/>
-        </w:rPr>
-        <w:t xml:space="preserve">        'email',</w:t>
-      </w:r>
-    </w:p>
-    <w:p>
-      <w:pPr>
-        <w:tabs>
-          <w:tab w:val="left" w:pos="916"/>
-          <w:tab w:val="left" w:pos="1832"/>
-          <w:tab w:val="left" w:pos="2748"/>
-          <w:tab w:val="left" w:pos="3664"/>
-          <w:tab w:val="left" w:pos="4580"/>
-          <w:tab w:val="left" w:pos="5496"/>
-          <w:tab w:val="left" w:pos="6412"/>
-          <w:tab w:val="left" w:pos="7328"/>
-          <w:tab w:val="left" w:pos="8244"/>
-          <w:tab w:val="left" w:pos="9160"/>
-          <w:tab w:val="left" w:pos="10076"/>
-          <w:tab w:val="left" w:pos="10992"/>
-          <w:tab w:val="left" w:pos="11908"/>
-          <w:tab w:val="left" w:pos="12824"/>
-          <w:tab w:val="left" w:pos="13740"/>
-          <w:tab w:val="left" w:pos="14656"/>
-        </w:tabs>
-        <w:spacing w:after="0" w:line="240" w:lineRule="auto"/>
-        <w:rPr>
-          <w:rFonts w:ascii="Courier New" w:eastAsia="Times New Roman" w:hAnsi="Courier New" w:cs="Courier New"/>
-          <w:color w:val="000000"/>
-          <w:sz w:val="20"/>
-          <w:szCs w:val="20"/>
-          <w:lang w:val="en-US"/>
-        </w:rPr>
-      </w:pPr>
-      <w:r>
-        <w:rPr>
-          <w:rFonts w:ascii="Courier New" w:eastAsia="Times New Roman" w:hAnsi="Courier New" w:cs="Courier New"/>
-          <w:color w:val="000000"/>
-          <w:sz w:val="20"/>
-          <w:szCs w:val="20"/>
-          <w:lang w:val="en-US"/>
-        </w:rPr>
-        <w:t xml:space="preserve">        'password',</w:t>
-      </w:r>
-    </w:p>
-    <w:p>
-      <w:pPr>
-        <w:tabs>
-          <w:tab w:val="left" w:pos="916"/>
-          <w:tab w:val="left" w:pos="1832"/>
-          <w:tab w:val="left" w:pos="2748"/>
-          <w:tab w:val="left" w:pos="3664"/>
-          <w:tab w:val="left" w:pos="4580"/>
-          <w:tab w:val="left" w:pos="5496"/>
-          <w:tab w:val="left" w:pos="6412"/>
-          <w:tab w:val="left" w:pos="7328"/>
-          <w:tab w:val="left" w:pos="8244"/>
-          <w:tab w:val="left" w:pos="9160"/>
-          <w:tab w:val="left" w:pos="10076"/>
-          <w:tab w:val="left" w:pos="10992"/>
-          <w:tab w:val="left" w:pos="11908"/>
-          <w:tab w:val="left" w:pos="12824"/>
-          <w:tab w:val="left" w:pos="13740"/>
-          <w:tab w:val="left" w:pos="14656"/>
-        </w:tabs>
-        <w:spacing w:after="0" w:line="240" w:lineRule="auto"/>
-        <w:rPr>
-          <w:rFonts w:ascii="Courier New" w:eastAsia="Times New Roman" w:hAnsi="Courier New" w:cs="Courier New"/>
-          <w:color w:val="000000"/>
-          <w:sz w:val="20"/>
-          <w:szCs w:val="20"/>
-          <w:lang w:val="en-US"/>
-        </w:rPr>
-      </w:pPr>
-      <w:r>
-        <w:rPr>
-          <w:rFonts w:ascii="Courier New" w:eastAsia="Times New Roman" w:hAnsi="Courier New" w:cs="Courier New"/>
-          <w:color w:val="000000"/>
-          <w:sz w:val="20"/>
-          <w:szCs w:val="20"/>
-          <w:lang w:val="en-US"/>
-        </w:rPr>
-        <w:t xml:space="preserve">        'jenis_pengguna'</w:t>
-      </w:r>
-    </w:p>
-    <w:p>
-      <w:pPr>
-        <w:tabs>
-          <w:tab w:val="left" w:pos="916"/>
-          <w:tab w:val="left" w:pos="1832"/>
-          <w:tab w:val="left" w:pos="2748"/>
-          <w:tab w:val="left" w:pos="3664"/>
-          <w:tab w:val="left" w:pos="4580"/>
-          <w:tab w:val="left" w:pos="5496"/>
-          <w:tab w:val="left" w:pos="6412"/>
-          <w:tab w:val="left" w:pos="7328"/>
-          <w:tab w:val="left" w:pos="8244"/>
-          <w:tab w:val="left" w:pos="9160"/>
-          <w:tab w:val="left" w:pos="10076"/>
-          <w:tab w:val="left" w:pos="10992"/>
-          <w:tab w:val="left" w:pos="11908"/>
-          <w:tab w:val="left" w:pos="12824"/>
-          <w:tab w:val="left" w:pos="13740"/>
-          <w:tab w:val="left" w:pos="14656"/>
-        </w:tabs>
-        <w:spacing w:after="0" w:line="240" w:lineRule="auto"/>
-        <w:rPr>
-          <w:rFonts w:ascii="Courier New" w:eastAsia="Times New Roman" w:hAnsi="Courier New" w:cs="Courier New"/>
-          <w:color w:val="000000"/>
-          <w:sz w:val="20"/>
-          <w:szCs w:val="20"/>
-          <w:lang w:val="en-US"/>
-        </w:rPr>
-      </w:pPr>
-      <w:r>
-        <w:rPr>
-          <w:rFonts w:ascii="Courier New" w:eastAsia="Times New Roman" w:hAnsi="Courier New" w:cs="Courier New"/>
-          <w:color w:val="000000"/>
-          <w:sz w:val="20"/>
-          <w:szCs w:val="20"/>
-          <w:lang w:val="en-US"/>
-        </w:rPr>
-        <w:t xml:space="preserve">    ];</w:t>
-      </w:r>
-    </w:p>
-    <w:p>
-      <w:pPr>
-        <w:tabs>
-          <w:tab w:val="left" w:pos="916"/>
-          <w:tab w:val="left" w:pos="1832"/>
-          <w:tab w:val="left" w:pos="2748"/>
-          <w:tab w:val="left" w:pos="3664"/>
-          <w:tab w:val="left" w:pos="4580"/>
-          <w:tab w:val="left" w:pos="5496"/>
-          <w:tab w:val="left" w:pos="6412"/>
-          <w:tab w:val="left" w:pos="7328"/>
-          <w:tab w:val="left" w:pos="8244"/>
-          <w:tab w:val="left" w:pos="9160"/>
-          <w:tab w:val="left" w:pos="10076"/>
-          <w:tab w:val="left" w:pos="10992"/>
-          <w:tab w:val="left" w:pos="11908"/>
-          <w:tab w:val="left" w:pos="12824"/>
-          <w:tab w:val="left" w:pos="13740"/>
-          <w:tab w:val="left" w:pos="14656"/>
-        </w:tabs>
-        <w:spacing w:after="0" w:line="240" w:lineRule="auto"/>
-        <w:rPr>
-          <w:rFonts w:ascii="Courier New" w:eastAsia="Times New Roman" w:hAnsi="Courier New" w:cs="Courier New"/>
-          <w:color w:val="000000"/>
-          <w:sz w:val="20"/>
-          <w:szCs w:val="20"/>
-          <w:lang w:val="en-US"/>
-        </w:rPr>
-      </w:pPr>
-      <w:r>
-        <w:rPr>
-          <w:rFonts w:ascii="Courier New" w:eastAsia="Times New Roman" w:hAnsi="Courier New" w:cs="Courier New"/>
-          <w:color w:val="000000"/>
-          <w:sz w:val="20"/>
-          <w:szCs w:val="20"/>
-          <w:lang w:val="en-US"/>
-        </w:rPr>
-        <w:t>}</w:t>
-      </w:r>
-    </w:p>
-    <w:p>
-      <w:pPr>
-        <w:spacing w:line="360" w:lineRule="auto"/>
+        <w:t>Kode Program</w:t>
+      </w:r>
+    </w:p>
+    <w:p>
+      <w:pPr>
+        <w:spacing w:line="480" w:lineRule="auto"/>
         <w:jc w:val="both"/>
         <w:rPr>
           <w:rFonts w:ascii="Times New Roman" w:hAnsi="Times New Roman" w:cs="Times New Roman"/>
@@ -768,30 +61,4194 @@
           <w:lang w:val="en-US"/>
         </w:rPr>
       </w:pPr>
-    </w:p>
-    <w:p>
-      <w:pPr>
+      <w:r>
         <w:rPr>
           <w:rFonts w:ascii="Times New Roman" w:hAnsi="Times New Roman" w:cs="Times New Roman"/>
           <w:sz w:val="24"/>
           <w:szCs w:val="24"/>
           <w:lang w:val="en-US"/>
         </w:rPr>
-      </w:pPr>
-      <w:r>
-        <w:rPr>
-          <w:rFonts w:ascii="Times New Roman" w:hAnsi="Times New Roman" w:cs="Times New Roman"/>
-          <w:sz w:val="24"/>
-          <w:szCs w:val="24"/>
-          <w:lang w:val="en-US"/>
-        </w:rPr>
-        <w:br w:type="page"/>
-      </w:r>
-    </w:p>
-    <w:p>
-      <w:pPr>
-        <w:spacing w:line="360" w:lineRule="auto"/>
-        <w:jc w:val="center"/>
+        <w:t>Fungsi Mengelola Surat Keterangan Usaha</w:t>
+      </w:r>
+    </w:p>
+    <w:p>
+      <w:pPr>
+        <w:pStyle w:val="HTMLPreformatted"/>
+        <w:pBdr>
+          <w:top w:val="single" w:sz="4" w:space="1" w:color="auto"/>
+          <w:left w:val="single" w:sz="4" w:space="1" w:color="auto"/>
+          <w:bottom w:val="single" w:sz="4" w:space="1" w:color="auto"/>
+          <w:right w:val="single" w:sz="4" w:space="1" w:color="auto"/>
+        </w:pBdr>
+        <w:rPr>
+          <w:color w:val="000000"/>
+        </w:rPr>
+      </w:pPr>
+      <w:r>
+        <w:rPr>
+          <w:color w:val="000000"/>
+        </w:rPr>
+        <w:t>&lt;?php</w:t>
+      </w:r>
+    </w:p>
+    <w:p>
+      <w:pPr>
+        <w:pStyle w:val="HTMLPreformatted"/>
+        <w:pBdr>
+          <w:top w:val="single" w:sz="4" w:space="1" w:color="auto"/>
+          <w:left w:val="single" w:sz="4" w:space="1" w:color="auto"/>
+          <w:bottom w:val="single" w:sz="4" w:space="1" w:color="auto"/>
+          <w:right w:val="single" w:sz="4" w:space="1" w:color="auto"/>
+        </w:pBdr>
+        <w:rPr>
+          <w:color w:val="000000"/>
+        </w:rPr>
+      </w:pPr>
+    </w:p>
+    <w:p>
+      <w:pPr>
+        <w:pStyle w:val="HTMLPreformatted"/>
+        <w:pBdr>
+          <w:top w:val="single" w:sz="4" w:space="1" w:color="auto"/>
+          <w:left w:val="single" w:sz="4" w:space="1" w:color="auto"/>
+          <w:bottom w:val="single" w:sz="4" w:space="1" w:color="auto"/>
+          <w:right w:val="single" w:sz="4" w:space="1" w:color="auto"/>
+        </w:pBdr>
+        <w:rPr>
+          <w:color w:val="000000"/>
+        </w:rPr>
+      </w:pPr>
+      <w:r>
+        <w:rPr>
+          <w:color w:val="000000"/>
+        </w:rPr>
+        <w:t>namespace App\Http\Controllers\KAUR\Ekbang;</w:t>
+      </w:r>
+    </w:p>
+    <w:p>
+      <w:pPr>
+        <w:pStyle w:val="HTMLPreformatted"/>
+        <w:pBdr>
+          <w:top w:val="single" w:sz="4" w:space="1" w:color="auto"/>
+          <w:left w:val="single" w:sz="4" w:space="1" w:color="auto"/>
+          <w:bottom w:val="single" w:sz="4" w:space="1" w:color="auto"/>
+          <w:right w:val="single" w:sz="4" w:space="1" w:color="auto"/>
+        </w:pBdr>
+        <w:rPr>
+          <w:color w:val="000000"/>
+        </w:rPr>
+      </w:pPr>
+    </w:p>
+    <w:p>
+      <w:pPr>
+        <w:pStyle w:val="HTMLPreformatted"/>
+        <w:pBdr>
+          <w:top w:val="single" w:sz="4" w:space="1" w:color="auto"/>
+          <w:left w:val="single" w:sz="4" w:space="1" w:color="auto"/>
+          <w:bottom w:val="single" w:sz="4" w:space="1" w:color="auto"/>
+          <w:right w:val="single" w:sz="4" w:space="1" w:color="auto"/>
+        </w:pBdr>
+        <w:rPr>
+          <w:color w:val="000000"/>
+        </w:rPr>
+      </w:pPr>
+      <w:r>
+        <w:rPr>
+          <w:color w:val="000000"/>
+        </w:rPr>
+        <w:t>use PDF;</w:t>
+      </w:r>
+    </w:p>
+    <w:p>
+      <w:pPr>
+        <w:pStyle w:val="HTMLPreformatted"/>
+        <w:pBdr>
+          <w:top w:val="single" w:sz="4" w:space="1" w:color="auto"/>
+          <w:left w:val="single" w:sz="4" w:space="1" w:color="auto"/>
+          <w:bottom w:val="single" w:sz="4" w:space="1" w:color="auto"/>
+          <w:right w:val="single" w:sz="4" w:space="1" w:color="auto"/>
+        </w:pBdr>
+        <w:rPr>
+          <w:color w:val="000000"/>
+        </w:rPr>
+      </w:pPr>
+      <w:r>
+        <w:rPr>
+          <w:color w:val="000000"/>
+        </w:rPr>
+        <w:t>use DataTables;</w:t>
+      </w:r>
+    </w:p>
+    <w:p>
+      <w:pPr>
+        <w:pStyle w:val="HTMLPreformatted"/>
+        <w:pBdr>
+          <w:top w:val="single" w:sz="4" w:space="1" w:color="auto"/>
+          <w:left w:val="single" w:sz="4" w:space="1" w:color="auto"/>
+          <w:bottom w:val="single" w:sz="4" w:space="1" w:color="auto"/>
+          <w:right w:val="single" w:sz="4" w:space="1" w:color="auto"/>
+        </w:pBdr>
+        <w:rPr>
+          <w:color w:val="000000"/>
+        </w:rPr>
+      </w:pPr>
+      <w:r>
+        <w:rPr>
+          <w:color w:val="000000"/>
+        </w:rPr>
+        <w:t>use Carbon\Carbon;</w:t>
+      </w:r>
+    </w:p>
+    <w:p>
+      <w:pPr>
+        <w:pStyle w:val="HTMLPreformatted"/>
+        <w:pBdr>
+          <w:top w:val="single" w:sz="4" w:space="1" w:color="auto"/>
+          <w:left w:val="single" w:sz="4" w:space="1" w:color="auto"/>
+          <w:bottom w:val="single" w:sz="4" w:space="1" w:color="auto"/>
+          <w:right w:val="single" w:sz="4" w:space="1" w:color="auto"/>
+        </w:pBdr>
+        <w:rPr>
+          <w:color w:val="000000"/>
+        </w:rPr>
+      </w:pPr>
+      <w:r>
+        <w:rPr>
+          <w:color w:val="000000"/>
+        </w:rPr>
+        <w:t>use Illuminate\Http\Request;</w:t>
+      </w:r>
+    </w:p>
+    <w:p>
+      <w:pPr>
+        <w:pStyle w:val="HTMLPreformatted"/>
+        <w:pBdr>
+          <w:top w:val="single" w:sz="4" w:space="1" w:color="auto"/>
+          <w:left w:val="single" w:sz="4" w:space="1" w:color="auto"/>
+          <w:bottom w:val="single" w:sz="4" w:space="1" w:color="auto"/>
+          <w:right w:val="single" w:sz="4" w:space="1" w:color="auto"/>
+        </w:pBdr>
+        <w:rPr>
+          <w:color w:val="000000"/>
+        </w:rPr>
+      </w:pPr>
+      <w:r>
+        <w:rPr>
+          <w:color w:val="000000"/>
+        </w:rPr>
+        <w:t>use App\Models\Profil\Perangkat;</w:t>
+      </w:r>
+    </w:p>
+    <w:p>
+      <w:pPr>
+        <w:pStyle w:val="HTMLPreformatted"/>
+        <w:pBdr>
+          <w:top w:val="single" w:sz="4" w:space="1" w:color="auto"/>
+          <w:left w:val="single" w:sz="4" w:space="1" w:color="auto"/>
+          <w:bottom w:val="single" w:sz="4" w:space="1" w:color="auto"/>
+          <w:right w:val="single" w:sz="4" w:space="1" w:color="auto"/>
+        </w:pBdr>
+        <w:rPr>
+          <w:color w:val="000000"/>
+        </w:rPr>
+      </w:pPr>
+      <w:r>
+        <w:rPr>
+          <w:color w:val="000000"/>
+        </w:rPr>
+        <w:t>use App\Models\Profil\Pemerintahan;</w:t>
+      </w:r>
+    </w:p>
+    <w:p>
+      <w:pPr>
+        <w:pStyle w:val="HTMLPreformatted"/>
+        <w:pBdr>
+          <w:top w:val="single" w:sz="4" w:space="1" w:color="auto"/>
+          <w:left w:val="single" w:sz="4" w:space="1" w:color="auto"/>
+          <w:bottom w:val="single" w:sz="4" w:space="1" w:color="auto"/>
+          <w:right w:val="single" w:sz="4" w:space="1" w:color="auto"/>
+        </w:pBdr>
+        <w:rPr>
+          <w:color w:val="000000"/>
+        </w:rPr>
+      </w:pPr>
+      <w:r>
+        <w:rPr>
+          <w:color w:val="000000"/>
+        </w:rPr>
+        <w:t>use App\Http\Controllers\Controller;</w:t>
+      </w:r>
+    </w:p>
+    <w:p>
+      <w:pPr>
+        <w:pStyle w:val="HTMLPreformatted"/>
+        <w:pBdr>
+          <w:top w:val="single" w:sz="4" w:space="1" w:color="auto"/>
+          <w:left w:val="single" w:sz="4" w:space="1" w:color="auto"/>
+          <w:bottom w:val="single" w:sz="4" w:space="1" w:color="auto"/>
+          <w:right w:val="single" w:sz="4" w:space="1" w:color="auto"/>
+        </w:pBdr>
+        <w:rPr>
+          <w:color w:val="000000"/>
+        </w:rPr>
+      </w:pPr>
+      <w:r>
+        <w:rPr>
+          <w:color w:val="000000"/>
+        </w:rPr>
+        <w:t>use App\Models\KAUR\Ekbang\KeteranganUsaha;</w:t>
+      </w:r>
+    </w:p>
+    <w:p>
+      <w:pPr>
+        <w:pStyle w:val="HTMLPreformatted"/>
+        <w:pBdr>
+          <w:top w:val="single" w:sz="4" w:space="1" w:color="auto"/>
+          <w:left w:val="single" w:sz="4" w:space="1" w:color="auto"/>
+          <w:bottom w:val="single" w:sz="4" w:space="1" w:color="auto"/>
+          <w:right w:val="single" w:sz="4" w:space="1" w:color="auto"/>
+        </w:pBdr>
+        <w:rPr>
+          <w:color w:val="000000"/>
+        </w:rPr>
+      </w:pPr>
+      <w:r>
+        <w:rPr>
+          <w:color w:val="000000"/>
+        </w:rPr>
+        <w:t>use App\Http\Requests\KAUR\Ekbang\KeteranganUsahaRequest;</w:t>
+      </w:r>
+    </w:p>
+    <w:p>
+      <w:pPr>
+        <w:pStyle w:val="HTMLPreformatted"/>
+        <w:pBdr>
+          <w:top w:val="single" w:sz="4" w:space="1" w:color="auto"/>
+          <w:left w:val="single" w:sz="4" w:space="1" w:color="auto"/>
+          <w:bottom w:val="single" w:sz="4" w:space="1" w:color="auto"/>
+          <w:right w:val="single" w:sz="4" w:space="1" w:color="auto"/>
+        </w:pBdr>
+        <w:rPr>
+          <w:color w:val="000000"/>
+        </w:rPr>
+      </w:pPr>
+    </w:p>
+    <w:p>
+      <w:pPr>
+        <w:pStyle w:val="HTMLPreformatted"/>
+        <w:pBdr>
+          <w:top w:val="single" w:sz="4" w:space="1" w:color="auto"/>
+          <w:left w:val="single" w:sz="4" w:space="1" w:color="auto"/>
+          <w:bottom w:val="single" w:sz="4" w:space="1" w:color="auto"/>
+          <w:right w:val="single" w:sz="4" w:space="1" w:color="auto"/>
+        </w:pBdr>
+        <w:rPr>
+          <w:color w:val="000000"/>
+        </w:rPr>
+      </w:pPr>
+      <w:r>
+        <w:rPr>
+          <w:color w:val="000000"/>
+        </w:rPr>
+        <w:t>class KeteranganUsahaController extends Controller</w:t>
+      </w:r>
+    </w:p>
+    <w:p>
+      <w:pPr>
+        <w:pStyle w:val="HTMLPreformatted"/>
+        <w:pBdr>
+          <w:top w:val="single" w:sz="4" w:space="1" w:color="auto"/>
+          <w:left w:val="single" w:sz="4" w:space="1" w:color="auto"/>
+          <w:bottom w:val="single" w:sz="4" w:space="1" w:color="auto"/>
+          <w:right w:val="single" w:sz="4" w:space="1" w:color="auto"/>
+        </w:pBdr>
+        <w:rPr>
+          <w:color w:val="000000"/>
+        </w:rPr>
+      </w:pPr>
+      <w:r>
+        <w:rPr>
+          <w:color w:val="000000"/>
+        </w:rPr>
+        <w:t>{</w:t>
+      </w:r>
+    </w:p>
+    <w:p>
+      <w:pPr>
+        <w:pStyle w:val="HTMLPreformatted"/>
+        <w:pBdr>
+          <w:top w:val="single" w:sz="4" w:space="1" w:color="auto"/>
+          <w:left w:val="single" w:sz="4" w:space="1" w:color="auto"/>
+          <w:bottom w:val="single" w:sz="4" w:space="1" w:color="auto"/>
+          <w:right w:val="single" w:sz="4" w:space="1" w:color="auto"/>
+        </w:pBdr>
+        <w:rPr>
+          <w:color w:val="000000"/>
+        </w:rPr>
+      </w:pPr>
+      <w:r>
+        <w:rPr>
+          <w:color w:val="000000"/>
+        </w:rPr>
+        <w:t xml:space="preserve">    /**</w:t>
+      </w:r>
+    </w:p>
+    <w:p>
+      <w:pPr>
+        <w:pStyle w:val="HTMLPreformatted"/>
+        <w:pBdr>
+          <w:top w:val="single" w:sz="4" w:space="1" w:color="auto"/>
+          <w:left w:val="single" w:sz="4" w:space="1" w:color="auto"/>
+          <w:bottom w:val="single" w:sz="4" w:space="1" w:color="auto"/>
+          <w:right w:val="single" w:sz="4" w:space="1" w:color="auto"/>
+        </w:pBdr>
+        <w:rPr>
+          <w:color w:val="000000"/>
+        </w:rPr>
+      </w:pPr>
+      <w:r>
+        <w:rPr>
+          <w:color w:val="000000"/>
+        </w:rPr>
+        <w:t xml:space="preserve">     * Display a listing of the resource.</w:t>
+      </w:r>
+    </w:p>
+    <w:p>
+      <w:pPr>
+        <w:pStyle w:val="HTMLPreformatted"/>
+        <w:pBdr>
+          <w:top w:val="single" w:sz="4" w:space="1" w:color="auto"/>
+          <w:left w:val="single" w:sz="4" w:space="1" w:color="auto"/>
+          <w:bottom w:val="single" w:sz="4" w:space="1" w:color="auto"/>
+          <w:right w:val="single" w:sz="4" w:space="1" w:color="auto"/>
+        </w:pBdr>
+        <w:rPr>
+          <w:color w:val="000000"/>
+        </w:rPr>
+      </w:pPr>
+      <w:r>
+        <w:rPr>
+          <w:color w:val="000000"/>
+        </w:rPr>
+        <w:t xml:space="preserve">     *</w:t>
+      </w:r>
+    </w:p>
+    <w:p>
+      <w:pPr>
+        <w:pStyle w:val="HTMLPreformatted"/>
+        <w:pBdr>
+          <w:top w:val="single" w:sz="4" w:space="1" w:color="auto"/>
+          <w:left w:val="single" w:sz="4" w:space="1" w:color="auto"/>
+          <w:bottom w:val="single" w:sz="4" w:space="1" w:color="auto"/>
+          <w:right w:val="single" w:sz="4" w:space="1" w:color="auto"/>
+        </w:pBdr>
+        <w:rPr>
+          <w:color w:val="000000"/>
+        </w:rPr>
+      </w:pPr>
+      <w:r>
+        <w:rPr>
+          <w:color w:val="000000"/>
+        </w:rPr>
+        <w:t xml:space="preserve">     * @return \Illuminate\Http\Response</w:t>
+      </w:r>
+    </w:p>
+    <w:p>
+      <w:pPr>
+        <w:pStyle w:val="HTMLPreformatted"/>
+        <w:pBdr>
+          <w:top w:val="single" w:sz="4" w:space="1" w:color="auto"/>
+          <w:left w:val="single" w:sz="4" w:space="1" w:color="auto"/>
+          <w:bottom w:val="single" w:sz="4" w:space="1" w:color="auto"/>
+          <w:right w:val="single" w:sz="4" w:space="1" w:color="auto"/>
+        </w:pBdr>
+        <w:rPr>
+          <w:color w:val="000000"/>
+        </w:rPr>
+      </w:pPr>
+      <w:r>
+        <w:rPr>
+          <w:color w:val="000000"/>
+        </w:rPr>
+        <w:t xml:space="preserve">     */</w:t>
+      </w:r>
+    </w:p>
+    <w:p>
+      <w:pPr>
+        <w:pStyle w:val="HTMLPreformatted"/>
+        <w:pBdr>
+          <w:top w:val="single" w:sz="4" w:space="1" w:color="auto"/>
+          <w:left w:val="single" w:sz="4" w:space="1" w:color="auto"/>
+          <w:bottom w:val="single" w:sz="4" w:space="1" w:color="auto"/>
+          <w:right w:val="single" w:sz="4" w:space="1" w:color="auto"/>
+        </w:pBdr>
+        <w:rPr>
+          <w:color w:val="000000"/>
+        </w:rPr>
+      </w:pPr>
+      <w:r>
+        <w:rPr>
+          <w:color w:val="000000"/>
+        </w:rPr>
+        <w:t xml:space="preserve">    public function data()</w:t>
+      </w:r>
+    </w:p>
+    <w:p>
+      <w:pPr>
+        <w:pStyle w:val="HTMLPreformatted"/>
+        <w:pBdr>
+          <w:top w:val="single" w:sz="4" w:space="1" w:color="auto"/>
+          <w:left w:val="single" w:sz="4" w:space="1" w:color="auto"/>
+          <w:bottom w:val="single" w:sz="4" w:space="1" w:color="auto"/>
+          <w:right w:val="single" w:sz="4" w:space="1" w:color="auto"/>
+        </w:pBdr>
+        <w:rPr>
+          <w:color w:val="000000"/>
+        </w:rPr>
+      </w:pPr>
+      <w:r>
+        <w:rPr>
+          <w:color w:val="000000"/>
+        </w:rPr>
+        <w:t xml:space="preserve">    {</w:t>
+      </w:r>
+    </w:p>
+    <w:p>
+      <w:pPr>
+        <w:pStyle w:val="HTMLPreformatted"/>
+        <w:pBdr>
+          <w:top w:val="single" w:sz="4" w:space="1" w:color="auto"/>
+          <w:left w:val="single" w:sz="4" w:space="1" w:color="auto"/>
+          <w:bottom w:val="single" w:sz="4" w:space="1" w:color="auto"/>
+          <w:right w:val="single" w:sz="4" w:space="1" w:color="auto"/>
+        </w:pBdr>
+        <w:rPr>
+          <w:color w:val="000000"/>
+        </w:rPr>
+      </w:pPr>
+      <w:r>
+        <w:rPr>
+          <w:color w:val="000000"/>
+        </w:rPr>
+        <w:t xml:space="preserve">        $keteranganUsaha = KeteranganUsaha::with('penduduk')</w:t>
+      </w:r>
+    </w:p>
+    <w:p>
+      <w:pPr>
+        <w:pStyle w:val="HTMLPreformatted"/>
+        <w:pBdr>
+          <w:top w:val="single" w:sz="4" w:space="1" w:color="auto"/>
+          <w:left w:val="single" w:sz="4" w:space="1" w:color="auto"/>
+          <w:bottom w:val="single" w:sz="4" w:space="1" w:color="auto"/>
+          <w:right w:val="single" w:sz="4" w:space="1" w:color="auto"/>
+        </w:pBdr>
+        <w:rPr>
+          <w:color w:val="000000"/>
+        </w:rPr>
+      </w:pPr>
+      <w:r>
+        <w:rPr>
+          <w:color w:val="000000"/>
+        </w:rPr>
+        <w:t xml:space="preserve">            -&gt;orderBy('created_at', 'desc')</w:t>
+      </w:r>
+    </w:p>
+    <w:p>
+      <w:pPr>
+        <w:pStyle w:val="HTMLPreformatted"/>
+        <w:pBdr>
+          <w:top w:val="single" w:sz="4" w:space="1" w:color="auto"/>
+          <w:left w:val="single" w:sz="4" w:space="1" w:color="auto"/>
+          <w:bottom w:val="single" w:sz="4" w:space="1" w:color="auto"/>
+          <w:right w:val="single" w:sz="4" w:space="1" w:color="auto"/>
+        </w:pBdr>
+        <w:rPr>
+          <w:color w:val="000000"/>
+        </w:rPr>
+      </w:pPr>
+      <w:r>
+        <w:rPr>
+          <w:color w:val="000000"/>
+        </w:rPr>
+        <w:t xml:space="preserve">            -&gt;get();</w:t>
+      </w:r>
+    </w:p>
+    <w:p>
+      <w:pPr>
+        <w:pStyle w:val="HTMLPreformatted"/>
+        <w:pBdr>
+          <w:top w:val="single" w:sz="4" w:space="1" w:color="auto"/>
+          <w:left w:val="single" w:sz="4" w:space="1" w:color="auto"/>
+          <w:bottom w:val="single" w:sz="4" w:space="1" w:color="auto"/>
+          <w:right w:val="single" w:sz="4" w:space="1" w:color="auto"/>
+        </w:pBdr>
+        <w:rPr>
+          <w:color w:val="000000"/>
+        </w:rPr>
+      </w:pPr>
+    </w:p>
+    <w:p>
+      <w:pPr>
+        <w:pStyle w:val="HTMLPreformatted"/>
+        <w:pBdr>
+          <w:top w:val="single" w:sz="4" w:space="1" w:color="auto"/>
+          <w:left w:val="single" w:sz="4" w:space="1" w:color="auto"/>
+          <w:bottom w:val="single" w:sz="4" w:space="1" w:color="auto"/>
+          <w:right w:val="single" w:sz="4" w:space="1" w:color="auto"/>
+        </w:pBdr>
+        <w:rPr>
+          <w:color w:val="000000"/>
+        </w:rPr>
+      </w:pPr>
+      <w:r>
+        <w:rPr>
+          <w:color w:val="000000"/>
+        </w:rPr>
+        <w:t xml:space="preserve">        $dataTablesKeteranganUsaha = DataTables($keteranganUsaha)</w:t>
+      </w:r>
+    </w:p>
+    <w:p>
+      <w:pPr>
+        <w:pStyle w:val="HTMLPreformatted"/>
+        <w:pBdr>
+          <w:top w:val="single" w:sz="4" w:space="1" w:color="auto"/>
+          <w:left w:val="single" w:sz="4" w:space="1" w:color="auto"/>
+          <w:bottom w:val="single" w:sz="4" w:space="1" w:color="auto"/>
+          <w:right w:val="single" w:sz="4" w:space="1" w:color="auto"/>
+        </w:pBdr>
+        <w:rPr>
+          <w:color w:val="000000"/>
+        </w:rPr>
+      </w:pPr>
+      <w:r>
+        <w:rPr>
+          <w:color w:val="000000"/>
+        </w:rPr>
+        <w:t xml:space="preserve">            -&gt;addColumn('action', function($keteranganUsaha){</w:t>
+      </w:r>
+    </w:p>
+    <w:p>
+      <w:pPr>
+        <w:pStyle w:val="HTMLPreformatted"/>
+        <w:pBdr>
+          <w:top w:val="single" w:sz="4" w:space="1" w:color="auto"/>
+          <w:left w:val="single" w:sz="4" w:space="1" w:color="auto"/>
+          <w:bottom w:val="single" w:sz="4" w:space="1" w:color="auto"/>
+          <w:right w:val="single" w:sz="4" w:space="1" w:color="auto"/>
+        </w:pBdr>
+        <w:rPr>
+          <w:color w:val="000000"/>
+        </w:rPr>
+      </w:pPr>
+      <w:r>
+        <w:rPr>
+          <w:color w:val="000000"/>
+        </w:rPr>
+        <w:t xml:space="preserve">                return '</w:t>
+      </w:r>
+    </w:p>
+    <w:p>
+      <w:pPr>
+        <w:pStyle w:val="HTMLPreformatted"/>
+        <w:pBdr>
+          <w:top w:val="single" w:sz="4" w:space="1" w:color="auto"/>
+          <w:left w:val="single" w:sz="4" w:space="1" w:color="auto"/>
+          <w:bottom w:val="single" w:sz="4" w:space="1" w:color="auto"/>
+          <w:right w:val="single" w:sz="4" w:space="1" w:color="auto"/>
+        </w:pBdr>
+        <w:rPr>
+          <w:color w:val="000000"/>
+        </w:rPr>
+      </w:pPr>
+      <w:r>
+        <w:rPr>
+          <w:color w:val="000000"/>
+        </w:rPr>
+        <w:t xml:space="preserve">                    &lt;center&gt;</w:t>
+      </w:r>
+    </w:p>
+    <w:p>
+      <w:pPr>
+        <w:pStyle w:val="HTMLPreformatted"/>
+        <w:pBdr>
+          <w:top w:val="single" w:sz="4" w:space="1" w:color="auto"/>
+          <w:left w:val="single" w:sz="4" w:space="1" w:color="auto"/>
+          <w:bottom w:val="single" w:sz="4" w:space="1" w:color="auto"/>
+          <w:right w:val="single" w:sz="4" w:space="1" w:color="auto"/>
+        </w:pBdr>
+        <w:rPr>
+          <w:color w:val="000000"/>
+        </w:rPr>
+      </w:pPr>
+      <w:r>
+        <w:rPr>
+          <w:color w:val="000000"/>
+        </w:rPr>
+        <w:t xml:space="preserve">                        &lt;a</w:t>
+      </w:r>
+    </w:p>
+    <w:p>
+      <w:pPr>
+        <w:pStyle w:val="HTMLPreformatted"/>
+        <w:pBdr>
+          <w:top w:val="single" w:sz="4" w:space="1" w:color="auto"/>
+          <w:left w:val="single" w:sz="4" w:space="1" w:color="auto"/>
+          <w:bottom w:val="single" w:sz="4" w:space="1" w:color="auto"/>
+          <w:right w:val="single" w:sz="4" w:space="1" w:color="auto"/>
+        </w:pBdr>
+        <w:rPr>
+          <w:color w:val="000000"/>
+        </w:rPr>
+      </w:pPr>
+      <w:r>
+        <w:rPr>
+          <w:color w:val="000000"/>
+        </w:rPr>
+        <w:t xml:space="preserve">                            href="/dasbor/kaur-ekbang/keterangan-usaha/form-ubah/'.$keteranganUsaha-&gt;id.'"</w:t>
+      </w:r>
+    </w:p>
+    <w:p>
+      <w:pPr>
+        <w:pStyle w:val="HTMLPreformatted"/>
+        <w:pBdr>
+          <w:top w:val="single" w:sz="4" w:space="1" w:color="auto"/>
+          <w:left w:val="single" w:sz="4" w:space="1" w:color="auto"/>
+          <w:bottom w:val="single" w:sz="4" w:space="1" w:color="auto"/>
+          <w:right w:val="single" w:sz="4" w:space="1" w:color="auto"/>
+        </w:pBdr>
+        <w:rPr>
+          <w:color w:val="000000"/>
+        </w:rPr>
+      </w:pPr>
+      <w:r>
+        <w:rPr>
+          <w:color w:val="000000"/>
+        </w:rPr>
+        <w:t xml:space="preserve">                            class="btn btn-sm btn-social btn-warning"</w:t>
+      </w:r>
+    </w:p>
+    <w:p>
+      <w:pPr>
+        <w:pStyle w:val="HTMLPreformatted"/>
+        <w:pBdr>
+          <w:top w:val="single" w:sz="4" w:space="1" w:color="auto"/>
+          <w:left w:val="single" w:sz="4" w:space="1" w:color="auto"/>
+          <w:bottom w:val="single" w:sz="4" w:space="1" w:color="auto"/>
+          <w:right w:val="single" w:sz="4" w:space="1" w:color="auto"/>
+        </w:pBdr>
+        <w:rPr>
+          <w:color w:val="000000"/>
+        </w:rPr>
+      </w:pPr>
+      <w:r>
+        <w:rPr>
+          <w:color w:val="000000"/>
+        </w:rPr>
+        <w:t xml:space="preserve">                        &gt;</w:t>
+      </w:r>
+    </w:p>
+    <w:p>
+      <w:pPr>
+        <w:pStyle w:val="HTMLPreformatted"/>
+        <w:pBdr>
+          <w:top w:val="single" w:sz="4" w:space="1" w:color="auto"/>
+          <w:left w:val="single" w:sz="4" w:space="1" w:color="auto"/>
+          <w:bottom w:val="single" w:sz="4" w:space="1" w:color="auto"/>
+          <w:right w:val="single" w:sz="4" w:space="1" w:color="auto"/>
+        </w:pBdr>
+        <w:rPr>
+          <w:color w:val="000000"/>
+        </w:rPr>
+      </w:pPr>
+      <w:r>
+        <w:rPr>
+          <w:color w:val="000000"/>
+        </w:rPr>
+        <w:t xml:space="preserve">                            &lt;i class="fa fa-pencil"&gt;&lt;/i&gt; Ubah</w:t>
+      </w:r>
+    </w:p>
+    <w:p>
+      <w:pPr>
+        <w:pStyle w:val="HTMLPreformatted"/>
+        <w:pBdr>
+          <w:top w:val="single" w:sz="4" w:space="1" w:color="auto"/>
+          <w:left w:val="single" w:sz="4" w:space="1" w:color="auto"/>
+          <w:bottom w:val="single" w:sz="4" w:space="1" w:color="auto"/>
+          <w:right w:val="single" w:sz="4" w:space="1" w:color="auto"/>
+        </w:pBdr>
+        <w:rPr>
+          <w:color w:val="000000"/>
+        </w:rPr>
+      </w:pPr>
+      <w:r>
+        <w:rPr>
+          <w:color w:val="000000"/>
+        </w:rPr>
+        <w:t xml:space="preserve">                        &lt;/a&gt;</w:t>
+      </w:r>
+    </w:p>
+    <w:p>
+      <w:pPr>
+        <w:pStyle w:val="HTMLPreformatted"/>
+        <w:pBdr>
+          <w:top w:val="single" w:sz="4" w:space="1" w:color="auto"/>
+          <w:left w:val="single" w:sz="4" w:space="1" w:color="auto"/>
+          <w:bottom w:val="single" w:sz="4" w:space="1" w:color="auto"/>
+          <w:right w:val="single" w:sz="4" w:space="1" w:color="auto"/>
+        </w:pBdr>
+        <w:rPr>
+          <w:color w:val="000000"/>
+        </w:rPr>
+      </w:pPr>
+      <w:r>
+        <w:rPr>
+          <w:color w:val="000000"/>
+        </w:rPr>
+        <w:t xml:space="preserve">                        &lt;a</w:t>
+      </w:r>
+    </w:p>
+    <w:p>
+      <w:pPr>
+        <w:pStyle w:val="HTMLPreformatted"/>
+        <w:pBdr>
+          <w:top w:val="single" w:sz="4" w:space="1" w:color="auto"/>
+          <w:left w:val="single" w:sz="4" w:space="1" w:color="auto"/>
+          <w:bottom w:val="single" w:sz="4" w:space="1" w:color="auto"/>
+          <w:right w:val="single" w:sz="4" w:space="1" w:color="auto"/>
+        </w:pBdr>
+        <w:rPr>
+          <w:color w:val="000000"/>
+        </w:rPr>
+      </w:pPr>
+      <w:r>
+        <w:rPr>
+          <w:color w:val="000000"/>
+        </w:rPr>
+        <w:t xml:space="preserve">                            href="/dasbor/kaur-ekbang/keterangan-usaha/surat/'.$keteranganUsaha-&gt;id.'"</w:t>
+      </w:r>
+    </w:p>
+    <w:p>
+      <w:pPr>
+        <w:pStyle w:val="HTMLPreformatted"/>
+        <w:pBdr>
+          <w:top w:val="single" w:sz="4" w:space="1" w:color="auto"/>
+          <w:left w:val="single" w:sz="4" w:space="1" w:color="auto"/>
+          <w:bottom w:val="single" w:sz="4" w:space="1" w:color="auto"/>
+          <w:right w:val="single" w:sz="4" w:space="1" w:color="auto"/>
+        </w:pBdr>
+        <w:rPr>
+          <w:color w:val="000000"/>
+        </w:rPr>
+      </w:pPr>
+      <w:r>
+        <w:rPr>
+          <w:color w:val="000000"/>
+        </w:rPr>
+        <w:t xml:space="preserve">                            class="btn btn-sm btn-social btn-success"</w:t>
+      </w:r>
+    </w:p>
+    <w:p>
+      <w:pPr>
+        <w:pStyle w:val="HTMLPreformatted"/>
+        <w:pBdr>
+          <w:top w:val="single" w:sz="4" w:space="1" w:color="auto"/>
+          <w:left w:val="single" w:sz="4" w:space="1" w:color="auto"/>
+          <w:bottom w:val="single" w:sz="4" w:space="1" w:color="auto"/>
+          <w:right w:val="single" w:sz="4" w:space="1" w:color="auto"/>
+        </w:pBdr>
+        <w:rPr>
+          <w:color w:val="000000"/>
+        </w:rPr>
+      </w:pPr>
+      <w:r>
+        <w:rPr>
+          <w:color w:val="000000"/>
+        </w:rPr>
+        <w:t xml:space="preserve">                            target="_blank"</w:t>
+      </w:r>
+    </w:p>
+    <w:p>
+      <w:pPr>
+        <w:pStyle w:val="HTMLPreformatted"/>
+        <w:pBdr>
+          <w:top w:val="single" w:sz="4" w:space="1" w:color="auto"/>
+          <w:left w:val="single" w:sz="4" w:space="1" w:color="auto"/>
+          <w:bottom w:val="single" w:sz="4" w:space="1" w:color="auto"/>
+          <w:right w:val="single" w:sz="4" w:space="1" w:color="auto"/>
+        </w:pBdr>
+        <w:rPr>
+          <w:color w:val="000000"/>
+        </w:rPr>
+      </w:pPr>
+      <w:r>
+        <w:rPr>
+          <w:color w:val="000000"/>
+        </w:rPr>
+        <w:t xml:space="preserve">                        &gt;</w:t>
+      </w:r>
+    </w:p>
+    <w:p>
+      <w:pPr>
+        <w:pStyle w:val="HTMLPreformatted"/>
+        <w:pBdr>
+          <w:top w:val="single" w:sz="4" w:space="1" w:color="auto"/>
+          <w:left w:val="single" w:sz="4" w:space="1" w:color="auto"/>
+          <w:bottom w:val="single" w:sz="4" w:space="1" w:color="auto"/>
+          <w:right w:val="single" w:sz="4" w:space="1" w:color="auto"/>
+        </w:pBdr>
+        <w:rPr>
+          <w:color w:val="000000"/>
+        </w:rPr>
+      </w:pPr>
+      <w:r>
+        <w:rPr>
+          <w:color w:val="000000"/>
+        </w:rPr>
+        <w:lastRenderedPageBreak/>
+        <w:t xml:space="preserve">                            &lt;i class="fa fa-file-pdf-o"&gt;&lt;/i&gt; Cetak</w:t>
+      </w:r>
+    </w:p>
+    <w:p>
+      <w:pPr>
+        <w:pStyle w:val="HTMLPreformatted"/>
+        <w:pBdr>
+          <w:top w:val="single" w:sz="4" w:space="1" w:color="auto"/>
+          <w:left w:val="single" w:sz="4" w:space="1" w:color="auto"/>
+          <w:bottom w:val="single" w:sz="4" w:space="1" w:color="auto"/>
+          <w:right w:val="single" w:sz="4" w:space="1" w:color="auto"/>
+        </w:pBdr>
+        <w:rPr>
+          <w:color w:val="000000"/>
+        </w:rPr>
+      </w:pPr>
+      <w:r>
+        <w:rPr>
+          <w:color w:val="000000"/>
+        </w:rPr>
+        <w:t xml:space="preserve">                        &lt;/a&gt;</w:t>
+      </w:r>
+    </w:p>
+    <w:p>
+      <w:pPr>
+        <w:pStyle w:val="HTMLPreformatted"/>
+        <w:pBdr>
+          <w:top w:val="single" w:sz="4" w:space="1" w:color="auto"/>
+          <w:left w:val="single" w:sz="4" w:space="1" w:color="auto"/>
+          <w:bottom w:val="single" w:sz="4" w:space="1" w:color="auto"/>
+          <w:right w:val="single" w:sz="4" w:space="1" w:color="auto"/>
+        </w:pBdr>
+        <w:rPr>
+          <w:color w:val="000000"/>
+        </w:rPr>
+      </w:pPr>
+      <w:r>
+        <w:rPr>
+          <w:color w:val="000000"/>
+        </w:rPr>
+        <w:t xml:space="preserve">                    &lt;/center&gt;</w:t>
+      </w:r>
+    </w:p>
+    <w:p>
+      <w:pPr>
+        <w:pStyle w:val="HTMLPreformatted"/>
+        <w:pBdr>
+          <w:top w:val="single" w:sz="4" w:space="1" w:color="auto"/>
+          <w:left w:val="single" w:sz="4" w:space="1" w:color="auto"/>
+          <w:bottom w:val="single" w:sz="4" w:space="1" w:color="auto"/>
+          <w:right w:val="single" w:sz="4" w:space="1" w:color="auto"/>
+        </w:pBdr>
+        <w:rPr>
+          <w:color w:val="000000"/>
+        </w:rPr>
+      </w:pPr>
+      <w:r>
+        <w:rPr>
+          <w:color w:val="000000"/>
+        </w:rPr>
+        <w:t xml:space="preserve">                ';</w:t>
+      </w:r>
+    </w:p>
+    <w:p>
+      <w:pPr>
+        <w:pStyle w:val="HTMLPreformatted"/>
+        <w:pBdr>
+          <w:top w:val="single" w:sz="4" w:space="1" w:color="auto"/>
+          <w:left w:val="single" w:sz="4" w:space="1" w:color="auto"/>
+          <w:bottom w:val="single" w:sz="4" w:space="1" w:color="auto"/>
+          <w:right w:val="single" w:sz="4" w:space="1" w:color="auto"/>
+        </w:pBdr>
+        <w:rPr>
+          <w:color w:val="000000"/>
+        </w:rPr>
+      </w:pPr>
+      <w:r>
+        <w:rPr>
+          <w:color w:val="000000"/>
+        </w:rPr>
+        <w:t xml:space="preserve">            })</w:t>
+      </w:r>
+    </w:p>
+    <w:p>
+      <w:pPr>
+        <w:pStyle w:val="HTMLPreformatted"/>
+        <w:pBdr>
+          <w:top w:val="single" w:sz="4" w:space="1" w:color="auto"/>
+          <w:left w:val="single" w:sz="4" w:space="1" w:color="auto"/>
+          <w:bottom w:val="single" w:sz="4" w:space="1" w:color="auto"/>
+          <w:right w:val="single" w:sz="4" w:space="1" w:color="auto"/>
+        </w:pBdr>
+        <w:rPr>
+          <w:color w:val="000000"/>
+        </w:rPr>
+      </w:pPr>
+      <w:r>
+        <w:rPr>
+          <w:color w:val="000000"/>
+        </w:rPr>
+        <w:t xml:space="preserve">            -&gt;rawColumns(['action'])</w:t>
+      </w:r>
+    </w:p>
+    <w:p>
+      <w:pPr>
+        <w:pStyle w:val="HTMLPreformatted"/>
+        <w:pBdr>
+          <w:top w:val="single" w:sz="4" w:space="1" w:color="auto"/>
+          <w:left w:val="single" w:sz="4" w:space="1" w:color="auto"/>
+          <w:bottom w:val="single" w:sz="4" w:space="1" w:color="auto"/>
+          <w:right w:val="single" w:sz="4" w:space="1" w:color="auto"/>
+        </w:pBdr>
+        <w:rPr>
+          <w:color w:val="000000"/>
+        </w:rPr>
+      </w:pPr>
+      <w:r>
+        <w:rPr>
+          <w:color w:val="000000"/>
+        </w:rPr>
+        <w:t xml:space="preserve">            -&gt;toJson();</w:t>
+      </w:r>
+    </w:p>
+    <w:p>
+      <w:pPr>
+        <w:pStyle w:val="HTMLPreformatted"/>
+        <w:pBdr>
+          <w:top w:val="single" w:sz="4" w:space="1" w:color="auto"/>
+          <w:left w:val="single" w:sz="4" w:space="1" w:color="auto"/>
+          <w:bottom w:val="single" w:sz="4" w:space="1" w:color="auto"/>
+          <w:right w:val="single" w:sz="4" w:space="1" w:color="auto"/>
+        </w:pBdr>
+        <w:rPr>
+          <w:color w:val="000000"/>
+        </w:rPr>
+      </w:pPr>
+    </w:p>
+    <w:p>
+      <w:pPr>
+        <w:pStyle w:val="HTMLPreformatted"/>
+        <w:pBdr>
+          <w:top w:val="single" w:sz="4" w:space="1" w:color="auto"/>
+          <w:left w:val="single" w:sz="4" w:space="1" w:color="auto"/>
+          <w:bottom w:val="single" w:sz="4" w:space="1" w:color="auto"/>
+          <w:right w:val="single" w:sz="4" w:space="1" w:color="auto"/>
+        </w:pBdr>
+        <w:rPr>
+          <w:color w:val="000000"/>
+        </w:rPr>
+      </w:pPr>
+      <w:r>
+        <w:rPr>
+          <w:color w:val="000000"/>
+        </w:rPr>
+        <w:t xml:space="preserve">        return $dataTablesKeteranganUsaha;</w:t>
+      </w:r>
+    </w:p>
+    <w:p>
+      <w:pPr>
+        <w:pStyle w:val="HTMLPreformatted"/>
+        <w:pBdr>
+          <w:top w:val="single" w:sz="4" w:space="1" w:color="auto"/>
+          <w:left w:val="single" w:sz="4" w:space="1" w:color="auto"/>
+          <w:bottom w:val="single" w:sz="4" w:space="1" w:color="auto"/>
+          <w:right w:val="single" w:sz="4" w:space="1" w:color="auto"/>
+        </w:pBdr>
+        <w:rPr>
+          <w:color w:val="000000"/>
+        </w:rPr>
+      </w:pPr>
+      <w:r>
+        <w:rPr>
+          <w:color w:val="000000"/>
+        </w:rPr>
+        <w:t xml:space="preserve">    }</w:t>
+      </w:r>
+    </w:p>
+    <w:p>
+      <w:pPr>
+        <w:pStyle w:val="HTMLPreformatted"/>
+        <w:pBdr>
+          <w:top w:val="single" w:sz="4" w:space="1" w:color="auto"/>
+          <w:left w:val="single" w:sz="4" w:space="1" w:color="auto"/>
+          <w:bottom w:val="single" w:sz="4" w:space="1" w:color="auto"/>
+          <w:right w:val="single" w:sz="4" w:space="1" w:color="auto"/>
+        </w:pBdr>
+        <w:rPr>
+          <w:color w:val="000000"/>
+        </w:rPr>
+      </w:pPr>
+    </w:p>
+    <w:p>
+      <w:pPr>
+        <w:pStyle w:val="HTMLPreformatted"/>
+        <w:pBdr>
+          <w:top w:val="single" w:sz="4" w:space="1" w:color="auto"/>
+          <w:left w:val="single" w:sz="4" w:space="1" w:color="auto"/>
+          <w:bottom w:val="single" w:sz="4" w:space="1" w:color="auto"/>
+          <w:right w:val="single" w:sz="4" w:space="1" w:color="auto"/>
+        </w:pBdr>
+        <w:rPr>
+          <w:color w:val="000000"/>
+        </w:rPr>
+      </w:pPr>
+      <w:r>
+        <w:rPr>
+          <w:color w:val="000000"/>
+        </w:rPr>
+        <w:t xml:space="preserve">    /**</w:t>
+      </w:r>
+    </w:p>
+    <w:p>
+      <w:pPr>
+        <w:pStyle w:val="HTMLPreformatted"/>
+        <w:pBdr>
+          <w:top w:val="single" w:sz="4" w:space="1" w:color="auto"/>
+          <w:left w:val="single" w:sz="4" w:space="1" w:color="auto"/>
+          <w:bottom w:val="single" w:sz="4" w:space="1" w:color="auto"/>
+          <w:right w:val="single" w:sz="4" w:space="1" w:color="auto"/>
+        </w:pBdr>
+        <w:rPr>
+          <w:color w:val="000000"/>
+        </w:rPr>
+      </w:pPr>
+      <w:r>
+        <w:rPr>
+          <w:color w:val="000000"/>
+        </w:rPr>
+        <w:t xml:space="preserve">     * Display a listing of the resource.</w:t>
+      </w:r>
+    </w:p>
+    <w:p>
+      <w:pPr>
+        <w:pStyle w:val="HTMLPreformatted"/>
+        <w:pBdr>
+          <w:top w:val="single" w:sz="4" w:space="1" w:color="auto"/>
+          <w:left w:val="single" w:sz="4" w:space="1" w:color="auto"/>
+          <w:bottom w:val="single" w:sz="4" w:space="1" w:color="auto"/>
+          <w:right w:val="single" w:sz="4" w:space="1" w:color="auto"/>
+        </w:pBdr>
+        <w:rPr>
+          <w:color w:val="000000"/>
+        </w:rPr>
+      </w:pPr>
+      <w:r>
+        <w:rPr>
+          <w:color w:val="000000"/>
+        </w:rPr>
+        <w:t xml:space="preserve">     *</w:t>
+      </w:r>
+    </w:p>
+    <w:p>
+      <w:pPr>
+        <w:pStyle w:val="HTMLPreformatted"/>
+        <w:pBdr>
+          <w:top w:val="single" w:sz="4" w:space="1" w:color="auto"/>
+          <w:left w:val="single" w:sz="4" w:space="1" w:color="auto"/>
+          <w:bottom w:val="single" w:sz="4" w:space="1" w:color="auto"/>
+          <w:right w:val="single" w:sz="4" w:space="1" w:color="auto"/>
+        </w:pBdr>
+        <w:rPr>
+          <w:color w:val="000000"/>
+        </w:rPr>
+      </w:pPr>
+      <w:r>
+        <w:rPr>
+          <w:color w:val="000000"/>
+        </w:rPr>
+        <w:t xml:space="preserve">     * @return \Illuminate\Http\Response</w:t>
+      </w:r>
+    </w:p>
+    <w:p>
+      <w:pPr>
+        <w:pStyle w:val="HTMLPreformatted"/>
+        <w:pBdr>
+          <w:top w:val="single" w:sz="4" w:space="1" w:color="auto"/>
+          <w:left w:val="single" w:sz="4" w:space="1" w:color="auto"/>
+          <w:bottom w:val="single" w:sz="4" w:space="1" w:color="auto"/>
+          <w:right w:val="single" w:sz="4" w:space="1" w:color="auto"/>
+        </w:pBdr>
+        <w:rPr>
+          <w:color w:val="000000"/>
+        </w:rPr>
+      </w:pPr>
+      <w:r>
+        <w:rPr>
+          <w:color w:val="000000"/>
+        </w:rPr>
+        <w:t xml:space="preserve">     */</w:t>
+      </w:r>
+    </w:p>
+    <w:p>
+      <w:pPr>
+        <w:pStyle w:val="HTMLPreformatted"/>
+        <w:pBdr>
+          <w:top w:val="single" w:sz="4" w:space="1" w:color="auto"/>
+          <w:left w:val="single" w:sz="4" w:space="1" w:color="auto"/>
+          <w:bottom w:val="single" w:sz="4" w:space="1" w:color="auto"/>
+          <w:right w:val="single" w:sz="4" w:space="1" w:color="auto"/>
+        </w:pBdr>
+        <w:rPr>
+          <w:color w:val="000000"/>
+        </w:rPr>
+      </w:pPr>
+      <w:r>
+        <w:rPr>
+          <w:color w:val="000000"/>
+        </w:rPr>
+        <w:t xml:space="preserve">    public function index()</w:t>
+      </w:r>
+    </w:p>
+    <w:p>
+      <w:pPr>
+        <w:pStyle w:val="HTMLPreformatted"/>
+        <w:pBdr>
+          <w:top w:val="single" w:sz="4" w:space="1" w:color="auto"/>
+          <w:left w:val="single" w:sz="4" w:space="1" w:color="auto"/>
+          <w:bottom w:val="single" w:sz="4" w:space="1" w:color="auto"/>
+          <w:right w:val="single" w:sz="4" w:space="1" w:color="auto"/>
+        </w:pBdr>
+        <w:rPr>
+          <w:color w:val="000000"/>
+        </w:rPr>
+      </w:pPr>
+      <w:r>
+        <w:rPr>
+          <w:color w:val="000000"/>
+        </w:rPr>
+        <w:t xml:space="preserve">    {</w:t>
+      </w:r>
+    </w:p>
+    <w:p>
+      <w:pPr>
+        <w:pStyle w:val="HTMLPreformatted"/>
+        <w:pBdr>
+          <w:top w:val="single" w:sz="4" w:space="1" w:color="auto"/>
+          <w:left w:val="single" w:sz="4" w:space="1" w:color="auto"/>
+          <w:bottom w:val="single" w:sz="4" w:space="1" w:color="auto"/>
+          <w:right w:val="single" w:sz="4" w:space="1" w:color="auto"/>
+        </w:pBdr>
+        <w:rPr>
+          <w:color w:val="000000"/>
+        </w:rPr>
+      </w:pPr>
+      <w:r>
+        <w:rPr>
+          <w:color w:val="000000"/>
+        </w:rPr>
+        <w:t xml:space="preserve">        return view('kaur.ekbang.keterangan_usaha.index');</w:t>
+      </w:r>
+    </w:p>
+    <w:p>
+      <w:pPr>
+        <w:pStyle w:val="HTMLPreformatted"/>
+        <w:pBdr>
+          <w:top w:val="single" w:sz="4" w:space="1" w:color="auto"/>
+          <w:left w:val="single" w:sz="4" w:space="1" w:color="auto"/>
+          <w:bottom w:val="single" w:sz="4" w:space="1" w:color="auto"/>
+          <w:right w:val="single" w:sz="4" w:space="1" w:color="auto"/>
+        </w:pBdr>
+        <w:rPr>
+          <w:color w:val="000000"/>
+        </w:rPr>
+      </w:pPr>
+      <w:r>
+        <w:rPr>
+          <w:color w:val="000000"/>
+        </w:rPr>
+        <w:t xml:space="preserve">    }</w:t>
+      </w:r>
+    </w:p>
+    <w:p>
+      <w:pPr>
+        <w:pStyle w:val="HTMLPreformatted"/>
+        <w:pBdr>
+          <w:top w:val="single" w:sz="4" w:space="1" w:color="auto"/>
+          <w:left w:val="single" w:sz="4" w:space="1" w:color="auto"/>
+          <w:bottom w:val="single" w:sz="4" w:space="1" w:color="auto"/>
+          <w:right w:val="single" w:sz="4" w:space="1" w:color="auto"/>
+        </w:pBdr>
+        <w:rPr>
+          <w:color w:val="000000"/>
+        </w:rPr>
+      </w:pPr>
+    </w:p>
+    <w:p>
+      <w:pPr>
+        <w:pStyle w:val="HTMLPreformatted"/>
+        <w:pBdr>
+          <w:top w:val="single" w:sz="4" w:space="1" w:color="auto"/>
+          <w:left w:val="single" w:sz="4" w:space="1" w:color="auto"/>
+          <w:bottom w:val="single" w:sz="4" w:space="1" w:color="auto"/>
+          <w:right w:val="single" w:sz="4" w:space="1" w:color="auto"/>
+        </w:pBdr>
+        <w:rPr>
+          <w:color w:val="000000"/>
+        </w:rPr>
+      </w:pPr>
+      <w:r>
+        <w:rPr>
+          <w:color w:val="000000"/>
+        </w:rPr>
+        <w:t xml:space="preserve">    /**</w:t>
+      </w:r>
+    </w:p>
+    <w:p>
+      <w:pPr>
+        <w:pStyle w:val="HTMLPreformatted"/>
+        <w:pBdr>
+          <w:top w:val="single" w:sz="4" w:space="1" w:color="auto"/>
+          <w:left w:val="single" w:sz="4" w:space="1" w:color="auto"/>
+          <w:bottom w:val="single" w:sz="4" w:space="1" w:color="auto"/>
+          <w:right w:val="single" w:sz="4" w:space="1" w:color="auto"/>
+        </w:pBdr>
+        <w:rPr>
+          <w:color w:val="000000"/>
+        </w:rPr>
+      </w:pPr>
+      <w:r>
+        <w:rPr>
+          <w:color w:val="000000"/>
+        </w:rPr>
+        <w:t xml:space="preserve">     * Show the form for creating a new resource.</w:t>
+      </w:r>
+    </w:p>
+    <w:p>
+      <w:pPr>
+        <w:pStyle w:val="HTMLPreformatted"/>
+        <w:pBdr>
+          <w:top w:val="single" w:sz="4" w:space="1" w:color="auto"/>
+          <w:left w:val="single" w:sz="4" w:space="1" w:color="auto"/>
+          <w:bottom w:val="single" w:sz="4" w:space="1" w:color="auto"/>
+          <w:right w:val="single" w:sz="4" w:space="1" w:color="auto"/>
+        </w:pBdr>
+        <w:rPr>
+          <w:color w:val="000000"/>
+        </w:rPr>
+      </w:pPr>
+      <w:r>
+        <w:rPr>
+          <w:color w:val="000000"/>
+        </w:rPr>
+        <w:t xml:space="preserve">     *</w:t>
+      </w:r>
+    </w:p>
+    <w:p>
+      <w:pPr>
+        <w:pStyle w:val="HTMLPreformatted"/>
+        <w:pBdr>
+          <w:top w:val="single" w:sz="4" w:space="1" w:color="auto"/>
+          <w:left w:val="single" w:sz="4" w:space="1" w:color="auto"/>
+          <w:bottom w:val="single" w:sz="4" w:space="1" w:color="auto"/>
+          <w:right w:val="single" w:sz="4" w:space="1" w:color="auto"/>
+        </w:pBdr>
+        <w:rPr>
+          <w:color w:val="000000"/>
+        </w:rPr>
+      </w:pPr>
+      <w:r>
+        <w:rPr>
+          <w:color w:val="000000"/>
+        </w:rPr>
+        <w:t xml:space="preserve">     * @return \Illuminate\Http\Response</w:t>
+      </w:r>
+    </w:p>
+    <w:p>
+      <w:pPr>
+        <w:pStyle w:val="HTMLPreformatted"/>
+        <w:pBdr>
+          <w:top w:val="single" w:sz="4" w:space="1" w:color="auto"/>
+          <w:left w:val="single" w:sz="4" w:space="1" w:color="auto"/>
+          <w:bottom w:val="single" w:sz="4" w:space="1" w:color="auto"/>
+          <w:right w:val="single" w:sz="4" w:space="1" w:color="auto"/>
+        </w:pBdr>
+        <w:rPr>
+          <w:color w:val="000000"/>
+        </w:rPr>
+      </w:pPr>
+      <w:r>
+        <w:rPr>
+          <w:color w:val="000000"/>
+        </w:rPr>
+        <w:t xml:space="preserve">     */</w:t>
+      </w:r>
+    </w:p>
+    <w:p>
+      <w:pPr>
+        <w:pStyle w:val="HTMLPreformatted"/>
+        <w:pBdr>
+          <w:top w:val="single" w:sz="4" w:space="1" w:color="auto"/>
+          <w:left w:val="single" w:sz="4" w:space="1" w:color="auto"/>
+          <w:bottom w:val="single" w:sz="4" w:space="1" w:color="auto"/>
+          <w:right w:val="single" w:sz="4" w:space="1" w:color="auto"/>
+        </w:pBdr>
+        <w:rPr>
+          <w:color w:val="000000"/>
+        </w:rPr>
+      </w:pPr>
+      <w:r>
+        <w:rPr>
+          <w:color w:val="000000"/>
+        </w:rPr>
+        <w:t xml:space="preserve">    public function create()</w:t>
+      </w:r>
+    </w:p>
+    <w:p>
+      <w:pPr>
+        <w:pStyle w:val="HTMLPreformatted"/>
+        <w:pBdr>
+          <w:top w:val="single" w:sz="4" w:space="1" w:color="auto"/>
+          <w:left w:val="single" w:sz="4" w:space="1" w:color="auto"/>
+          <w:bottom w:val="single" w:sz="4" w:space="1" w:color="auto"/>
+          <w:right w:val="single" w:sz="4" w:space="1" w:color="auto"/>
+        </w:pBdr>
+        <w:rPr>
+          <w:color w:val="000000"/>
+        </w:rPr>
+      </w:pPr>
+      <w:r>
+        <w:rPr>
+          <w:color w:val="000000"/>
+        </w:rPr>
+        <w:t xml:space="preserve">    {</w:t>
+      </w:r>
+    </w:p>
+    <w:p>
+      <w:pPr>
+        <w:pStyle w:val="HTMLPreformatted"/>
+        <w:pBdr>
+          <w:top w:val="single" w:sz="4" w:space="1" w:color="auto"/>
+          <w:left w:val="single" w:sz="4" w:space="1" w:color="auto"/>
+          <w:bottom w:val="single" w:sz="4" w:space="1" w:color="auto"/>
+          <w:right w:val="single" w:sz="4" w:space="1" w:color="auto"/>
+        </w:pBdr>
+        <w:rPr>
+          <w:color w:val="000000"/>
+        </w:rPr>
+      </w:pPr>
+      <w:r>
+        <w:rPr>
+          <w:color w:val="000000"/>
+        </w:rPr>
+        <w:t xml:space="preserve">        $perangkat = Perangkat::where('status', '=', '1')-&gt;get();</w:t>
+      </w:r>
+    </w:p>
+    <w:p>
+      <w:pPr>
+        <w:pStyle w:val="HTMLPreformatted"/>
+        <w:pBdr>
+          <w:top w:val="single" w:sz="4" w:space="1" w:color="auto"/>
+          <w:left w:val="single" w:sz="4" w:space="1" w:color="auto"/>
+          <w:bottom w:val="single" w:sz="4" w:space="1" w:color="auto"/>
+          <w:right w:val="single" w:sz="4" w:space="1" w:color="auto"/>
+        </w:pBdr>
+        <w:rPr>
+          <w:color w:val="000000"/>
+        </w:rPr>
+      </w:pPr>
+    </w:p>
+    <w:p>
+      <w:pPr>
+        <w:pStyle w:val="HTMLPreformatted"/>
+        <w:pBdr>
+          <w:top w:val="single" w:sz="4" w:space="1" w:color="auto"/>
+          <w:left w:val="single" w:sz="4" w:space="1" w:color="auto"/>
+          <w:bottom w:val="single" w:sz="4" w:space="1" w:color="auto"/>
+          <w:right w:val="single" w:sz="4" w:space="1" w:color="auto"/>
+        </w:pBdr>
+        <w:rPr>
+          <w:color w:val="000000"/>
+        </w:rPr>
+      </w:pPr>
+      <w:r>
+        <w:rPr>
+          <w:color w:val="000000"/>
+        </w:rPr>
+        <w:t xml:space="preserve">        return view('kaur.ekbang.keterangan_usaha.form_tambah', compact(</w:t>
+      </w:r>
+    </w:p>
+    <w:p>
+      <w:pPr>
+        <w:pStyle w:val="HTMLPreformatted"/>
+        <w:pBdr>
+          <w:top w:val="single" w:sz="4" w:space="1" w:color="auto"/>
+          <w:left w:val="single" w:sz="4" w:space="1" w:color="auto"/>
+          <w:bottom w:val="single" w:sz="4" w:space="1" w:color="auto"/>
+          <w:right w:val="single" w:sz="4" w:space="1" w:color="auto"/>
+        </w:pBdr>
+        <w:rPr>
+          <w:color w:val="000000"/>
+        </w:rPr>
+      </w:pPr>
+      <w:r>
+        <w:rPr>
+          <w:color w:val="000000"/>
+        </w:rPr>
+        <w:t xml:space="preserve">            'perangkat'</w:t>
+      </w:r>
+    </w:p>
+    <w:p>
+      <w:pPr>
+        <w:pStyle w:val="HTMLPreformatted"/>
+        <w:pBdr>
+          <w:top w:val="single" w:sz="4" w:space="1" w:color="auto"/>
+          <w:left w:val="single" w:sz="4" w:space="1" w:color="auto"/>
+          <w:bottom w:val="single" w:sz="4" w:space="1" w:color="auto"/>
+          <w:right w:val="single" w:sz="4" w:space="1" w:color="auto"/>
+        </w:pBdr>
+        <w:rPr>
+          <w:color w:val="000000"/>
+        </w:rPr>
+      </w:pPr>
+      <w:r>
+        <w:rPr>
+          <w:color w:val="000000"/>
+        </w:rPr>
+        <w:t xml:space="preserve">        ));</w:t>
+      </w:r>
+    </w:p>
+    <w:p>
+      <w:pPr>
+        <w:pStyle w:val="HTMLPreformatted"/>
+        <w:pBdr>
+          <w:top w:val="single" w:sz="4" w:space="1" w:color="auto"/>
+          <w:left w:val="single" w:sz="4" w:space="1" w:color="auto"/>
+          <w:bottom w:val="single" w:sz="4" w:space="1" w:color="auto"/>
+          <w:right w:val="single" w:sz="4" w:space="1" w:color="auto"/>
+        </w:pBdr>
+        <w:rPr>
+          <w:color w:val="000000"/>
+        </w:rPr>
+      </w:pPr>
+      <w:r>
+        <w:rPr>
+          <w:color w:val="000000"/>
+        </w:rPr>
+        <w:t xml:space="preserve">    }</w:t>
+      </w:r>
+    </w:p>
+    <w:p>
+      <w:pPr>
+        <w:pStyle w:val="HTMLPreformatted"/>
+        <w:pBdr>
+          <w:top w:val="single" w:sz="4" w:space="1" w:color="auto"/>
+          <w:left w:val="single" w:sz="4" w:space="1" w:color="auto"/>
+          <w:bottom w:val="single" w:sz="4" w:space="1" w:color="auto"/>
+          <w:right w:val="single" w:sz="4" w:space="1" w:color="auto"/>
+        </w:pBdr>
+        <w:rPr>
+          <w:color w:val="000000"/>
+        </w:rPr>
+      </w:pPr>
+    </w:p>
+    <w:p>
+      <w:pPr>
+        <w:pStyle w:val="HTMLPreformatted"/>
+        <w:pBdr>
+          <w:top w:val="single" w:sz="4" w:space="1" w:color="auto"/>
+          <w:left w:val="single" w:sz="4" w:space="1" w:color="auto"/>
+          <w:bottom w:val="single" w:sz="4" w:space="1" w:color="auto"/>
+          <w:right w:val="single" w:sz="4" w:space="1" w:color="auto"/>
+        </w:pBdr>
+        <w:rPr>
+          <w:color w:val="000000"/>
+        </w:rPr>
+      </w:pPr>
+      <w:r>
+        <w:rPr>
+          <w:color w:val="000000"/>
+        </w:rPr>
+        <w:t xml:space="preserve">    /**</w:t>
+      </w:r>
+    </w:p>
+    <w:p>
+      <w:pPr>
+        <w:pStyle w:val="HTMLPreformatted"/>
+        <w:pBdr>
+          <w:top w:val="single" w:sz="4" w:space="1" w:color="auto"/>
+          <w:left w:val="single" w:sz="4" w:space="1" w:color="auto"/>
+          <w:bottom w:val="single" w:sz="4" w:space="1" w:color="auto"/>
+          <w:right w:val="single" w:sz="4" w:space="1" w:color="auto"/>
+        </w:pBdr>
+        <w:rPr>
+          <w:color w:val="000000"/>
+        </w:rPr>
+      </w:pPr>
+      <w:r>
+        <w:rPr>
+          <w:color w:val="000000"/>
+        </w:rPr>
+        <w:t xml:space="preserve">     * Store a newly created resource in storage.</w:t>
+      </w:r>
+    </w:p>
+    <w:p>
+      <w:pPr>
+        <w:pStyle w:val="HTMLPreformatted"/>
+        <w:pBdr>
+          <w:top w:val="single" w:sz="4" w:space="1" w:color="auto"/>
+          <w:left w:val="single" w:sz="4" w:space="1" w:color="auto"/>
+          <w:bottom w:val="single" w:sz="4" w:space="1" w:color="auto"/>
+          <w:right w:val="single" w:sz="4" w:space="1" w:color="auto"/>
+        </w:pBdr>
+        <w:rPr>
+          <w:color w:val="000000"/>
+        </w:rPr>
+      </w:pPr>
+      <w:r>
+        <w:rPr>
+          <w:color w:val="000000"/>
+        </w:rPr>
+        <w:t xml:space="preserve">     *</w:t>
+      </w:r>
+    </w:p>
+    <w:p>
+      <w:pPr>
+        <w:pStyle w:val="HTMLPreformatted"/>
+        <w:pBdr>
+          <w:top w:val="single" w:sz="4" w:space="1" w:color="auto"/>
+          <w:left w:val="single" w:sz="4" w:space="1" w:color="auto"/>
+          <w:bottom w:val="single" w:sz="4" w:space="1" w:color="auto"/>
+          <w:right w:val="single" w:sz="4" w:space="1" w:color="auto"/>
+        </w:pBdr>
+        <w:rPr>
+          <w:color w:val="000000"/>
+        </w:rPr>
+      </w:pPr>
+      <w:r>
+        <w:rPr>
+          <w:color w:val="000000"/>
+        </w:rPr>
+        <w:t xml:space="preserve">     * @param  \Illuminate\Http\Request  $request</w:t>
+      </w:r>
+    </w:p>
+    <w:p>
+      <w:pPr>
+        <w:pStyle w:val="HTMLPreformatted"/>
+        <w:pBdr>
+          <w:top w:val="single" w:sz="4" w:space="1" w:color="auto"/>
+          <w:left w:val="single" w:sz="4" w:space="1" w:color="auto"/>
+          <w:bottom w:val="single" w:sz="4" w:space="1" w:color="auto"/>
+          <w:right w:val="single" w:sz="4" w:space="1" w:color="auto"/>
+        </w:pBdr>
+        <w:rPr>
+          <w:color w:val="000000"/>
+        </w:rPr>
+      </w:pPr>
+      <w:r>
+        <w:rPr>
+          <w:color w:val="000000"/>
+        </w:rPr>
+        <w:t xml:space="preserve">     * @return \Illuminate\Http\Response</w:t>
+      </w:r>
+    </w:p>
+    <w:p>
+      <w:pPr>
+        <w:pStyle w:val="HTMLPreformatted"/>
+        <w:pBdr>
+          <w:top w:val="single" w:sz="4" w:space="1" w:color="auto"/>
+          <w:left w:val="single" w:sz="4" w:space="1" w:color="auto"/>
+          <w:bottom w:val="single" w:sz="4" w:space="1" w:color="auto"/>
+          <w:right w:val="single" w:sz="4" w:space="1" w:color="auto"/>
+        </w:pBdr>
+        <w:rPr>
+          <w:color w:val="000000"/>
+        </w:rPr>
+      </w:pPr>
+      <w:r>
+        <w:rPr>
+          <w:color w:val="000000"/>
+        </w:rPr>
+        <w:t xml:space="preserve">     */</w:t>
+      </w:r>
+    </w:p>
+    <w:p>
+      <w:pPr>
+        <w:pStyle w:val="HTMLPreformatted"/>
+        <w:pBdr>
+          <w:top w:val="single" w:sz="4" w:space="1" w:color="auto"/>
+          <w:left w:val="single" w:sz="4" w:space="1" w:color="auto"/>
+          <w:bottom w:val="single" w:sz="4" w:space="1" w:color="auto"/>
+          <w:right w:val="single" w:sz="4" w:space="1" w:color="auto"/>
+        </w:pBdr>
+        <w:rPr>
+          <w:color w:val="000000"/>
+        </w:rPr>
+      </w:pPr>
+      <w:r>
+        <w:rPr>
+          <w:color w:val="000000"/>
+        </w:rPr>
+        <w:t xml:space="preserve">    public function store(KeteranganUsahaRequest $keteranganUsahaRequest)</w:t>
+      </w:r>
+    </w:p>
+    <w:p>
+      <w:pPr>
+        <w:pStyle w:val="HTMLPreformatted"/>
+        <w:pBdr>
+          <w:top w:val="single" w:sz="4" w:space="1" w:color="auto"/>
+          <w:left w:val="single" w:sz="4" w:space="1" w:color="auto"/>
+          <w:bottom w:val="single" w:sz="4" w:space="1" w:color="auto"/>
+          <w:right w:val="single" w:sz="4" w:space="1" w:color="auto"/>
+        </w:pBdr>
+        <w:rPr>
+          <w:color w:val="000000"/>
+        </w:rPr>
+      </w:pPr>
+      <w:r>
+        <w:rPr>
+          <w:color w:val="000000"/>
+        </w:rPr>
+        <w:t xml:space="preserve">    {</w:t>
+      </w:r>
+    </w:p>
+    <w:p>
+      <w:pPr>
+        <w:pStyle w:val="HTMLPreformatted"/>
+        <w:pBdr>
+          <w:top w:val="single" w:sz="4" w:space="1" w:color="auto"/>
+          <w:left w:val="single" w:sz="4" w:space="1" w:color="auto"/>
+          <w:bottom w:val="single" w:sz="4" w:space="1" w:color="auto"/>
+          <w:right w:val="single" w:sz="4" w:space="1" w:color="auto"/>
+        </w:pBdr>
+        <w:rPr>
+          <w:color w:val="000000"/>
+        </w:rPr>
+      </w:pPr>
+      <w:r>
+        <w:rPr>
+          <w:color w:val="000000"/>
+        </w:rPr>
+        <w:t xml:space="preserve">        $pendudukID = $keteranganUsahaRequest-&gt;penduduk_id;</w:t>
+      </w:r>
+    </w:p>
+    <w:p>
+      <w:pPr>
+        <w:pStyle w:val="HTMLPreformatted"/>
+        <w:pBdr>
+          <w:top w:val="single" w:sz="4" w:space="1" w:color="auto"/>
+          <w:left w:val="single" w:sz="4" w:space="1" w:color="auto"/>
+          <w:bottom w:val="single" w:sz="4" w:space="1" w:color="auto"/>
+          <w:right w:val="single" w:sz="4" w:space="1" w:color="auto"/>
+        </w:pBdr>
+        <w:rPr>
+          <w:color w:val="000000"/>
+        </w:rPr>
+      </w:pPr>
+      <w:r>
+        <w:rPr>
+          <w:color w:val="000000"/>
+        </w:rPr>
+        <w:t xml:space="preserve">        $perangkatID = $keteranganUsahaRequest-&gt;perangkat_id;</w:t>
+      </w:r>
+    </w:p>
+    <w:p>
+      <w:pPr>
+        <w:pStyle w:val="HTMLPreformatted"/>
+        <w:pBdr>
+          <w:top w:val="single" w:sz="4" w:space="1" w:color="auto"/>
+          <w:left w:val="single" w:sz="4" w:space="1" w:color="auto"/>
+          <w:bottom w:val="single" w:sz="4" w:space="1" w:color="auto"/>
+          <w:right w:val="single" w:sz="4" w:space="1" w:color="auto"/>
+        </w:pBdr>
+        <w:rPr>
+          <w:color w:val="000000"/>
+        </w:rPr>
+      </w:pPr>
+      <w:r>
+        <w:rPr>
+          <w:color w:val="000000"/>
+        </w:rPr>
+        <w:t xml:space="preserve">        $penggunaID = $keteranganUsahaRequest-&gt;pengguna_id;</w:t>
+      </w:r>
+    </w:p>
+    <w:p>
+      <w:pPr>
+        <w:pStyle w:val="HTMLPreformatted"/>
+        <w:pBdr>
+          <w:top w:val="single" w:sz="4" w:space="1" w:color="auto"/>
+          <w:left w:val="single" w:sz="4" w:space="1" w:color="auto"/>
+          <w:bottom w:val="single" w:sz="4" w:space="1" w:color="auto"/>
+          <w:right w:val="single" w:sz="4" w:space="1" w:color="auto"/>
+        </w:pBdr>
+        <w:rPr>
+          <w:color w:val="000000"/>
+        </w:rPr>
+      </w:pPr>
+      <w:r>
+        <w:rPr>
+          <w:color w:val="000000"/>
+        </w:rPr>
+        <w:t xml:space="preserve">        $redaksi = $keteranganUsahaRequest-&gt;redaksi;</w:t>
+      </w:r>
+    </w:p>
+    <w:p>
+      <w:pPr>
+        <w:pStyle w:val="HTMLPreformatted"/>
+        <w:pBdr>
+          <w:top w:val="single" w:sz="4" w:space="1" w:color="auto"/>
+          <w:left w:val="single" w:sz="4" w:space="1" w:color="auto"/>
+          <w:bottom w:val="single" w:sz="4" w:space="1" w:color="auto"/>
+          <w:right w:val="single" w:sz="4" w:space="1" w:color="auto"/>
+        </w:pBdr>
+        <w:rPr>
+          <w:color w:val="000000"/>
+        </w:rPr>
+      </w:pPr>
+      <w:r>
+        <w:rPr>
+          <w:color w:val="000000"/>
+        </w:rPr>
+        <w:t xml:space="preserve">        $jenisUsaha = $keteranganUsahaRequest-&gt;jenis_usaha;</w:t>
+      </w:r>
+    </w:p>
+    <w:p>
+      <w:pPr>
+        <w:pStyle w:val="HTMLPreformatted"/>
+        <w:pBdr>
+          <w:top w:val="single" w:sz="4" w:space="1" w:color="auto"/>
+          <w:left w:val="single" w:sz="4" w:space="1" w:color="auto"/>
+          <w:bottom w:val="single" w:sz="4" w:space="1" w:color="auto"/>
+          <w:right w:val="single" w:sz="4" w:space="1" w:color="auto"/>
+        </w:pBdr>
+        <w:rPr>
+          <w:color w:val="000000"/>
+        </w:rPr>
+      </w:pPr>
+      <w:r>
+        <w:rPr>
+          <w:color w:val="000000"/>
+        </w:rPr>
+        <w:t xml:space="preserve">        $lokasi = $keteranganUsahaRequest-&gt;lokasi;</w:t>
+      </w:r>
+    </w:p>
+    <w:p>
+      <w:pPr>
+        <w:pStyle w:val="HTMLPreformatted"/>
+        <w:pBdr>
+          <w:top w:val="single" w:sz="4" w:space="1" w:color="auto"/>
+          <w:left w:val="single" w:sz="4" w:space="1" w:color="auto"/>
+          <w:bottom w:val="single" w:sz="4" w:space="1" w:color="auto"/>
+          <w:right w:val="single" w:sz="4" w:space="1" w:color="auto"/>
+        </w:pBdr>
+        <w:rPr>
+          <w:color w:val="000000"/>
+        </w:rPr>
+      </w:pPr>
+      <w:r>
+        <w:rPr>
+          <w:color w:val="000000"/>
+        </w:rPr>
+        <w:t xml:space="preserve">        $keperluan = $keteranganUsahaRequest-&gt;keperluan;</w:t>
+      </w:r>
+    </w:p>
+    <w:p>
+      <w:pPr>
+        <w:pStyle w:val="HTMLPreformatted"/>
+        <w:pBdr>
+          <w:top w:val="single" w:sz="4" w:space="1" w:color="auto"/>
+          <w:left w:val="single" w:sz="4" w:space="1" w:color="auto"/>
+          <w:bottom w:val="single" w:sz="4" w:space="1" w:color="auto"/>
+          <w:right w:val="single" w:sz="4" w:space="1" w:color="auto"/>
+        </w:pBdr>
+        <w:rPr>
+          <w:color w:val="000000"/>
+        </w:rPr>
+      </w:pPr>
+    </w:p>
+    <w:p>
+      <w:pPr>
+        <w:pStyle w:val="HTMLPreformatted"/>
+        <w:pBdr>
+          <w:top w:val="single" w:sz="4" w:space="1" w:color="auto"/>
+          <w:left w:val="single" w:sz="4" w:space="1" w:color="auto"/>
+          <w:bottom w:val="single" w:sz="4" w:space="1" w:color="auto"/>
+          <w:right w:val="single" w:sz="4" w:space="1" w:color="auto"/>
+        </w:pBdr>
+        <w:rPr>
+          <w:color w:val="000000"/>
+        </w:rPr>
+      </w:pPr>
+      <w:r>
+        <w:rPr>
+          <w:color w:val="000000"/>
+        </w:rPr>
+        <w:t xml:space="preserve">        $keteranganUsahaData = [</w:t>
+      </w:r>
+    </w:p>
+    <w:p>
+      <w:pPr>
+        <w:pStyle w:val="HTMLPreformatted"/>
+        <w:pBdr>
+          <w:top w:val="single" w:sz="4" w:space="1" w:color="auto"/>
+          <w:left w:val="single" w:sz="4" w:space="1" w:color="auto"/>
+          <w:bottom w:val="single" w:sz="4" w:space="1" w:color="auto"/>
+          <w:right w:val="single" w:sz="4" w:space="1" w:color="auto"/>
+        </w:pBdr>
+        <w:rPr>
+          <w:color w:val="000000"/>
+        </w:rPr>
+      </w:pPr>
+      <w:r>
+        <w:rPr>
+          <w:color w:val="000000"/>
+        </w:rPr>
+        <w:t xml:space="preserve">            'penduduk_id' =&gt; $pendudukID,</w:t>
+      </w:r>
+    </w:p>
+    <w:p>
+      <w:pPr>
+        <w:pStyle w:val="HTMLPreformatted"/>
+        <w:pBdr>
+          <w:top w:val="single" w:sz="4" w:space="1" w:color="auto"/>
+          <w:left w:val="single" w:sz="4" w:space="1" w:color="auto"/>
+          <w:bottom w:val="single" w:sz="4" w:space="1" w:color="auto"/>
+          <w:right w:val="single" w:sz="4" w:space="1" w:color="auto"/>
+        </w:pBdr>
+        <w:rPr>
+          <w:color w:val="000000"/>
+        </w:rPr>
+      </w:pPr>
+      <w:r>
+        <w:rPr>
+          <w:color w:val="000000"/>
+        </w:rPr>
+        <w:t xml:space="preserve">            'perangkat_id' =&gt; $perangkatID,</w:t>
+      </w:r>
+    </w:p>
+    <w:p>
+      <w:pPr>
+        <w:pStyle w:val="HTMLPreformatted"/>
+        <w:pBdr>
+          <w:top w:val="single" w:sz="4" w:space="1" w:color="auto"/>
+          <w:left w:val="single" w:sz="4" w:space="1" w:color="auto"/>
+          <w:bottom w:val="single" w:sz="4" w:space="1" w:color="auto"/>
+          <w:right w:val="single" w:sz="4" w:space="1" w:color="auto"/>
+        </w:pBdr>
+        <w:rPr>
+          <w:color w:val="000000"/>
+        </w:rPr>
+      </w:pPr>
+      <w:r>
+        <w:rPr>
+          <w:color w:val="000000"/>
+        </w:rPr>
+        <w:lastRenderedPageBreak/>
+        <w:t xml:space="preserve">            'pengguna_id' =&gt; $penggunaID,</w:t>
+      </w:r>
+    </w:p>
+    <w:p>
+      <w:pPr>
+        <w:pStyle w:val="HTMLPreformatted"/>
+        <w:pBdr>
+          <w:top w:val="single" w:sz="4" w:space="1" w:color="auto"/>
+          <w:left w:val="single" w:sz="4" w:space="1" w:color="auto"/>
+          <w:bottom w:val="single" w:sz="4" w:space="1" w:color="auto"/>
+          <w:right w:val="single" w:sz="4" w:space="1" w:color="auto"/>
+        </w:pBdr>
+        <w:rPr>
+          <w:color w:val="000000"/>
+        </w:rPr>
+      </w:pPr>
+      <w:r>
+        <w:rPr>
+          <w:color w:val="000000"/>
+        </w:rPr>
+        <w:t xml:space="preserve">            'redaksi' =&gt; $redaksi,</w:t>
+      </w:r>
+    </w:p>
+    <w:p>
+      <w:pPr>
+        <w:pStyle w:val="HTMLPreformatted"/>
+        <w:pBdr>
+          <w:top w:val="single" w:sz="4" w:space="1" w:color="auto"/>
+          <w:left w:val="single" w:sz="4" w:space="1" w:color="auto"/>
+          <w:bottom w:val="single" w:sz="4" w:space="1" w:color="auto"/>
+          <w:right w:val="single" w:sz="4" w:space="1" w:color="auto"/>
+        </w:pBdr>
+        <w:rPr>
+          <w:color w:val="000000"/>
+        </w:rPr>
+      </w:pPr>
+      <w:r>
+        <w:rPr>
+          <w:color w:val="000000"/>
+        </w:rPr>
+        <w:t xml:space="preserve">            'jenis_usaha' =&gt; $jenisUsaha,</w:t>
+      </w:r>
+    </w:p>
+    <w:p>
+      <w:pPr>
+        <w:pStyle w:val="HTMLPreformatted"/>
+        <w:pBdr>
+          <w:top w:val="single" w:sz="4" w:space="1" w:color="auto"/>
+          <w:left w:val="single" w:sz="4" w:space="1" w:color="auto"/>
+          <w:bottom w:val="single" w:sz="4" w:space="1" w:color="auto"/>
+          <w:right w:val="single" w:sz="4" w:space="1" w:color="auto"/>
+        </w:pBdr>
+        <w:rPr>
+          <w:color w:val="000000"/>
+        </w:rPr>
+      </w:pPr>
+      <w:r>
+        <w:rPr>
+          <w:color w:val="000000"/>
+        </w:rPr>
+        <w:t xml:space="preserve">            'lokasi' =&gt; $lokasi,</w:t>
+      </w:r>
+    </w:p>
+    <w:p>
+      <w:pPr>
+        <w:pStyle w:val="HTMLPreformatted"/>
+        <w:pBdr>
+          <w:top w:val="single" w:sz="4" w:space="1" w:color="auto"/>
+          <w:left w:val="single" w:sz="4" w:space="1" w:color="auto"/>
+          <w:bottom w:val="single" w:sz="4" w:space="1" w:color="auto"/>
+          <w:right w:val="single" w:sz="4" w:space="1" w:color="auto"/>
+        </w:pBdr>
+        <w:rPr>
+          <w:color w:val="000000"/>
+        </w:rPr>
+      </w:pPr>
+      <w:r>
+        <w:rPr>
+          <w:color w:val="000000"/>
+        </w:rPr>
+        <w:t xml:space="preserve">            'keperluan' =&gt; $keperluan,</w:t>
+      </w:r>
+    </w:p>
+    <w:p>
+      <w:pPr>
+        <w:pStyle w:val="HTMLPreformatted"/>
+        <w:pBdr>
+          <w:top w:val="single" w:sz="4" w:space="1" w:color="auto"/>
+          <w:left w:val="single" w:sz="4" w:space="1" w:color="auto"/>
+          <w:bottom w:val="single" w:sz="4" w:space="1" w:color="auto"/>
+          <w:right w:val="single" w:sz="4" w:space="1" w:color="auto"/>
+        </w:pBdr>
+        <w:rPr>
+          <w:color w:val="000000"/>
+        </w:rPr>
+      </w:pPr>
+      <w:r>
+        <w:rPr>
+          <w:color w:val="000000"/>
+        </w:rPr>
+        <w:t xml:space="preserve">        ];</w:t>
+      </w:r>
+    </w:p>
+    <w:p>
+      <w:pPr>
+        <w:pStyle w:val="HTMLPreformatted"/>
+        <w:pBdr>
+          <w:top w:val="single" w:sz="4" w:space="1" w:color="auto"/>
+          <w:left w:val="single" w:sz="4" w:space="1" w:color="auto"/>
+          <w:bottom w:val="single" w:sz="4" w:space="1" w:color="auto"/>
+          <w:right w:val="single" w:sz="4" w:space="1" w:color="auto"/>
+        </w:pBdr>
+        <w:rPr>
+          <w:color w:val="000000"/>
+        </w:rPr>
+      </w:pPr>
+    </w:p>
+    <w:p>
+      <w:pPr>
+        <w:pStyle w:val="HTMLPreformatted"/>
+        <w:pBdr>
+          <w:top w:val="single" w:sz="4" w:space="1" w:color="auto"/>
+          <w:left w:val="single" w:sz="4" w:space="1" w:color="auto"/>
+          <w:bottom w:val="single" w:sz="4" w:space="1" w:color="auto"/>
+          <w:right w:val="single" w:sz="4" w:space="1" w:color="auto"/>
+        </w:pBdr>
+        <w:rPr>
+          <w:color w:val="000000"/>
+        </w:rPr>
+      </w:pPr>
+      <w:r>
+        <w:rPr>
+          <w:color w:val="000000"/>
+        </w:rPr>
+        <w:t xml:space="preserve">        $createKeteranganUsaha = KeteranganUsaha::create($keteranganUsahaData);</w:t>
+      </w:r>
+    </w:p>
+    <w:p>
+      <w:pPr>
+        <w:pStyle w:val="HTMLPreformatted"/>
+        <w:pBdr>
+          <w:top w:val="single" w:sz="4" w:space="1" w:color="auto"/>
+          <w:left w:val="single" w:sz="4" w:space="1" w:color="auto"/>
+          <w:bottom w:val="single" w:sz="4" w:space="1" w:color="auto"/>
+          <w:right w:val="single" w:sz="4" w:space="1" w:color="auto"/>
+        </w:pBdr>
+        <w:rPr>
+          <w:color w:val="000000"/>
+        </w:rPr>
+      </w:pPr>
+    </w:p>
+    <w:p>
+      <w:pPr>
+        <w:pStyle w:val="HTMLPreformatted"/>
+        <w:pBdr>
+          <w:top w:val="single" w:sz="4" w:space="1" w:color="auto"/>
+          <w:left w:val="single" w:sz="4" w:space="1" w:color="auto"/>
+          <w:bottom w:val="single" w:sz="4" w:space="1" w:color="auto"/>
+          <w:right w:val="single" w:sz="4" w:space="1" w:color="auto"/>
+        </w:pBdr>
+        <w:rPr>
+          <w:color w:val="000000"/>
+        </w:rPr>
+      </w:pPr>
+      <w:r>
+        <w:rPr>
+          <w:color w:val="000000"/>
+        </w:rPr>
+        <w:t xml:space="preserve">        return redirect('/dasbor/kaur-ekbang/keterangan-usaha')</w:t>
+      </w:r>
+    </w:p>
+    <w:p>
+      <w:pPr>
+        <w:pStyle w:val="HTMLPreformatted"/>
+        <w:pBdr>
+          <w:top w:val="single" w:sz="4" w:space="1" w:color="auto"/>
+          <w:left w:val="single" w:sz="4" w:space="1" w:color="auto"/>
+          <w:bottom w:val="single" w:sz="4" w:space="1" w:color="auto"/>
+          <w:right w:val="single" w:sz="4" w:space="1" w:color="auto"/>
+        </w:pBdr>
+        <w:rPr>
+          <w:color w:val="000000"/>
+        </w:rPr>
+      </w:pPr>
+      <w:r>
+        <w:rPr>
+          <w:color w:val="000000"/>
+        </w:rPr>
+        <w:t xml:space="preserve">            -&gt;with([</w:t>
+      </w:r>
+    </w:p>
+    <w:p>
+      <w:pPr>
+        <w:pStyle w:val="HTMLPreformatted"/>
+        <w:pBdr>
+          <w:top w:val="single" w:sz="4" w:space="1" w:color="auto"/>
+          <w:left w:val="single" w:sz="4" w:space="1" w:color="auto"/>
+          <w:bottom w:val="single" w:sz="4" w:space="1" w:color="auto"/>
+          <w:right w:val="single" w:sz="4" w:space="1" w:color="auto"/>
+        </w:pBdr>
+        <w:rPr>
+          <w:color w:val="000000"/>
+        </w:rPr>
+      </w:pPr>
+      <w:r>
+        <w:rPr>
+          <w:color w:val="000000"/>
+        </w:rPr>
+        <w:t xml:space="preserve">                'notification' =&gt; 'Data berhasil disimpan.'</w:t>
+      </w:r>
+    </w:p>
+    <w:p>
+      <w:pPr>
+        <w:pStyle w:val="HTMLPreformatted"/>
+        <w:pBdr>
+          <w:top w:val="single" w:sz="4" w:space="1" w:color="auto"/>
+          <w:left w:val="single" w:sz="4" w:space="1" w:color="auto"/>
+          <w:bottom w:val="single" w:sz="4" w:space="1" w:color="auto"/>
+          <w:right w:val="single" w:sz="4" w:space="1" w:color="auto"/>
+        </w:pBdr>
+        <w:rPr>
+          <w:color w:val="000000"/>
+        </w:rPr>
+      </w:pPr>
+      <w:r>
+        <w:rPr>
+          <w:color w:val="000000"/>
+        </w:rPr>
+        <w:t xml:space="preserve">            ]);</w:t>
+      </w:r>
+    </w:p>
+    <w:p>
+      <w:pPr>
+        <w:pStyle w:val="HTMLPreformatted"/>
+        <w:pBdr>
+          <w:top w:val="single" w:sz="4" w:space="1" w:color="auto"/>
+          <w:left w:val="single" w:sz="4" w:space="1" w:color="auto"/>
+          <w:bottom w:val="single" w:sz="4" w:space="1" w:color="auto"/>
+          <w:right w:val="single" w:sz="4" w:space="1" w:color="auto"/>
+        </w:pBdr>
+        <w:rPr>
+          <w:color w:val="000000"/>
+        </w:rPr>
+      </w:pPr>
+      <w:r>
+        <w:rPr>
+          <w:color w:val="000000"/>
+        </w:rPr>
+        <w:t xml:space="preserve">    }</w:t>
+      </w:r>
+    </w:p>
+    <w:p>
+      <w:pPr>
+        <w:pStyle w:val="HTMLPreformatted"/>
+        <w:pBdr>
+          <w:top w:val="single" w:sz="4" w:space="1" w:color="auto"/>
+          <w:left w:val="single" w:sz="4" w:space="1" w:color="auto"/>
+          <w:bottom w:val="single" w:sz="4" w:space="1" w:color="auto"/>
+          <w:right w:val="single" w:sz="4" w:space="1" w:color="auto"/>
+        </w:pBdr>
+        <w:rPr>
+          <w:color w:val="000000"/>
+        </w:rPr>
+      </w:pPr>
+    </w:p>
+    <w:p>
+      <w:pPr>
+        <w:pStyle w:val="HTMLPreformatted"/>
+        <w:pBdr>
+          <w:top w:val="single" w:sz="4" w:space="1" w:color="auto"/>
+          <w:left w:val="single" w:sz="4" w:space="1" w:color="auto"/>
+          <w:bottom w:val="single" w:sz="4" w:space="1" w:color="auto"/>
+          <w:right w:val="single" w:sz="4" w:space="1" w:color="auto"/>
+        </w:pBdr>
+        <w:rPr>
+          <w:color w:val="000000"/>
+        </w:rPr>
+      </w:pPr>
+      <w:r>
+        <w:rPr>
+          <w:color w:val="000000"/>
+        </w:rPr>
+        <w:t xml:space="preserve">    /**</w:t>
+      </w:r>
+    </w:p>
+    <w:p>
+      <w:pPr>
+        <w:pStyle w:val="HTMLPreformatted"/>
+        <w:pBdr>
+          <w:top w:val="single" w:sz="4" w:space="1" w:color="auto"/>
+          <w:left w:val="single" w:sz="4" w:space="1" w:color="auto"/>
+          <w:bottom w:val="single" w:sz="4" w:space="1" w:color="auto"/>
+          <w:right w:val="single" w:sz="4" w:space="1" w:color="auto"/>
+        </w:pBdr>
+        <w:rPr>
+          <w:color w:val="000000"/>
+        </w:rPr>
+      </w:pPr>
+      <w:r>
+        <w:rPr>
+          <w:color w:val="000000"/>
+        </w:rPr>
+        <w:t xml:space="preserve">     * Display the specified resource.</w:t>
+      </w:r>
+    </w:p>
+    <w:p>
+      <w:pPr>
+        <w:pStyle w:val="HTMLPreformatted"/>
+        <w:pBdr>
+          <w:top w:val="single" w:sz="4" w:space="1" w:color="auto"/>
+          <w:left w:val="single" w:sz="4" w:space="1" w:color="auto"/>
+          <w:bottom w:val="single" w:sz="4" w:space="1" w:color="auto"/>
+          <w:right w:val="single" w:sz="4" w:space="1" w:color="auto"/>
+        </w:pBdr>
+        <w:rPr>
+          <w:color w:val="000000"/>
+        </w:rPr>
+      </w:pPr>
+      <w:r>
+        <w:rPr>
+          <w:color w:val="000000"/>
+        </w:rPr>
+        <w:t xml:space="preserve">     *</w:t>
+      </w:r>
+    </w:p>
+    <w:p>
+      <w:pPr>
+        <w:pStyle w:val="HTMLPreformatted"/>
+        <w:pBdr>
+          <w:top w:val="single" w:sz="4" w:space="1" w:color="auto"/>
+          <w:left w:val="single" w:sz="4" w:space="1" w:color="auto"/>
+          <w:bottom w:val="single" w:sz="4" w:space="1" w:color="auto"/>
+          <w:right w:val="single" w:sz="4" w:space="1" w:color="auto"/>
+        </w:pBdr>
+        <w:rPr>
+          <w:color w:val="000000"/>
+        </w:rPr>
+      </w:pPr>
+      <w:r>
+        <w:rPr>
+          <w:color w:val="000000"/>
+        </w:rPr>
+        <w:t xml:space="preserve">     * @param  int  $id</w:t>
+      </w:r>
+    </w:p>
+    <w:p>
+      <w:pPr>
+        <w:pStyle w:val="HTMLPreformatted"/>
+        <w:pBdr>
+          <w:top w:val="single" w:sz="4" w:space="1" w:color="auto"/>
+          <w:left w:val="single" w:sz="4" w:space="1" w:color="auto"/>
+          <w:bottom w:val="single" w:sz="4" w:space="1" w:color="auto"/>
+          <w:right w:val="single" w:sz="4" w:space="1" w:color="auto"/>
+        </w:pBdr>
+        <w:rPr>
+          <w:color w:val="000000"/>
+        </w:rPr>
+      </w:pPr>
+      <w:r>
+        <w:rPr>
+          <w:color w:val="000000"/>
+        </w:rPr>
+        <w:t xml:space="preserve">     * @return \Illuminate\Http\Response</w:t>
+      </w:r>
+    </w:p>
+    <w:p>
+      <w:pPr>
+        <w:pStyle w:val="HTMLPreformatted"/>
+        <w:pBdr>
+          <w:top w:val="single" w:sz="4" w:space="1" w:color="auto"/>
+          <w:left w:val="single" w:sz="4" w:space="1" w:color="auto"/>
+          <w:bottom w:val="single" w:sz="4" w:space="1" w:color="auto"/>
+          <w:right w:val="single" w:sz="4" w:space="1" w:color="auto"/>
+        </w:pBdr>
+        <w:rPr>
+          <w:color w:val="000000"/>
+        </w:rPr>
+      </w:pPr>
+      <w:r>
+        <w:rPr>
+          <w:color w:val="000000"/>
+        </w:rPr>
+        <w:t xml:space="preserve">     */</w:t>
+      </w:r>
+    </w:p>
+    <w:p>
+      <w:pPr>
+        <w:pStyle w:val="HTMLPreformatted"/>
+        <w:pBdr>
+          <w:top w:val="single" w:sz="4" w:space="1" w:color="auto"/>
+          <w:left w:val="single" w:sz="4" w:space="1" w:color="auto"/>
+          <w:bottom w:val="single" w:sz="4" w:space="1" w:color="auto"/>
+          <w:right w:val="single" w:sz="4" w:space="1" w:color="auto"/>
+        </w:pBdr>
+        <w:rPr>
+          <w:color w:val="000000"/>
+        </w:rPr>
+      </w:pPr>
+      <w:r>
+        <w:rPr>
+          <w:color w:val="000000"/>
+        </w:rPr>
+        <w:t xml:space="preserve">    public function show($id)</w:t>
+      </w:r>
+    </w:p>
+    <w:p>
+      <w:pPr>
+        <w:pStyle w:val="HTMLPreformatted"/>
+        <w:pBdr>
+          <w:top w:val="single" w:sz="4" w:space="1" w:color="auto"/>
+          <w:left w:val="single" w:sz="4" w:space="1" w:color="auto"/>
+          <w:bottom w:val="single" w:sz="4" w:space="1" w:color="auto"/>
+          <w:right w:val="single" w:sz="4" w:space="1" w:color="auto"/>
+        </w:pBdr>
+        <w:rPr>
+          <w:color w:val="000000"/>
+        </w:rPr>
+      </w:pPr>
+      <w:r>
+        <w:rPr>
+          <w:color w:val="000000"/>
+        </w:rPr>
+        <w:t xml:space="preserve">    {</w:t>
+      </w:r>
+    </w:p>
+    <w:p>
+      <w:pPr>
+        <w:pStyle w:val="HTMLPreformatted"/>
+        <w:pBdr>
+          <w:top w:val="single" w:sz="4" w:space="1" w:color="auto"/>
+          <w:left w:val="single" w:sz="4" w:space="1" w:color="auto"/>
+          <w:bottom w:val="single" w:sz="4" w:space="1" w:color="auto"/>
+          <w:right w:val="single" w:sz="4" w:space="1" w:color="auto"/>
+        </w:pBdr>
+        <w:rPr>
+          <w:color w:val="000000"/>
+        </w:rPr>
+      </w:pPr>
+      <w:r>
+        <w:rPr>
+          <w:color w:val="000000"/>
+        </w:rPr>
+        <w:t xml:space="preserve">        //</w:t>
+      </w:r>
+    </w:p>
+    <w:p>
+      <w:pPr>
+        <w:pStyle w:val="HTMLPreformatted"/>
+        <w:pBdr>
+          <w:top w:val="single" w:sz="4" w:space="1" w:color="auto"/>
+          <w:left w:val="single" w:sz="4" w:space="1" w:color="auto"/>
+          <w:bottom w:val="single" w:sz="4" w:space="1" w:color="auto"/>
+          <w:right w:val="single" w:sz="4" w:space="1" w:color="auto"/>
+        </w:pBdr>
+        <w:rPr>
+          <w:color w:val="000000"/>
+        </w:rPr>
+      </w:pPr>
+      <w:r>
+        <w:rPr>
+          <w:color w:val="000000"/>
+        </w:rPr>
+        <w:t xml:space="preserve">    }</w:t>
+      </w:r>
+    </w:p>
+    <w:p>
+      <w:pPr>
+        <w:pStyle w:val="HTMLPreformatted"/>
+        <w:pBdr>
+          <w:top w:val="single" w:sz="4" w:space="1" w:color="auto"/>
+          <w:left w:val="single" w:sz="4" w:space="1" w:color="auto"/>
+          <w:bottom w:val="single" w:sz="4" w:space="1" w:color="auto"/>
+          <w:right w:val="single" w:sz="4" w:space="1" w:color="auto"/>
+        </w:pBdr>
+        <w:rPr>
+          <w:color w:val="000000"/>
+        </w:rPr>
+      </w:pPr>
+    </w:p>
+    <w:p>
+      <w:pPr>
+        <w:pStyle w:val="HTMLPreformatted"/>
+        <w:pBdr>
+          <w:top w:val="single" w:sz="4" w:space="1" w:color="auto"/>
+          <w:left w:val="single" w:sz="4" w:space="1" w:color="auto"/>
+          <w:bottom w:val="single" w:sz="4" w:space="1" w:color="auto"/>
+          <w:right w:val="single" w:sz="4" w:space="1" w:color="auto"/>
+        </w:pBdr>
+        <w:rPr>
+          <w:color w:val="000000"/>
+        </w:rPr>
+      </w:pPr>
+      <w:r>
+        <w:rPr>
+          <w:color w:val="000000"/>
+        </w:rPr>
+        <w:t xml:space="preserve">    /**</w:t>
+      </w:r>
+    </w:p>
+    <w:p>
+      <w:pPr>
+        <w:pStyle w:val="HTMLPreformatted"/>
+        <w:pBdr>
+          <w:top w:val="single" w:sz="4" w:space="1" w:color="auto"/>
+          <w:left w:val="single" w:sz="4" w:space="1" w:color="auto"/>
+          <w:bottom w:val="single" w:sz="4" w:space="1" w:color="auto"/>
+          <w:right w:val="single" w:sz="4" w:space="1" w:color="auto"/>
+        </w:pBdr>
+        <w:rPr>
+          <w:color w:val="000000"/>
+        </w:rPr>
+      </w:pPr>
+      <w:r>
+        <w:rPr>
+          <w:color w:val="000000"/>
+        </w:rPr>
+        <w:t xml:space="preserve">     * Show the form for editing the specified resource.</w:t>
+      </w:r>
+    </w:p>
+    <w:p>
+      <w:pPr>
+        <w:pStyle w:val="HTMLPreformatted"/>
+        <w:pBdr>
+          <w:top w:val="single" w:sz="4" w:space="1" w:color="auto"/>
+          <w:left w:val="single" w:sz="4" w:space="1" w:color="auto"/>
+          <w:bottom w:val="single" w:sz="4" w:space="1" w:color="auto"/>
+          <w:right w:val="single" w:sz="4" w:space="1" w:color="auto"/>
+        </w:pBdr>
+        <w:rPr>
+          <w:color w:val="000000"/>
+        </w:rPr>
+      </w:pPr>
+      <w:r>
+        <w:rPr>
+          <w:color w:val="000000"/>
+        </w:rPr>
+        <w:t xml:space="preserve">     *</w:t>
+      </w:r>
+    </w:p>
+    <w:p>
+      <w:pPr>
+        <w:pStyle w:val="HTMLPreformatted"/>
+        <w:pBdr>
+          <w:top w:val="single" w:sz="4" w:space="1" w:color="auto"/>
+          <w:left w:val="single" w:sz="4" w:space="1" w:color="auto"/>
+          <w:bottom w:val="single" w:sz="4" w:space="1" w:color="auto"/>
+          <w:right w:val="single" w:sz="4" w:space="1" w:color="auto"/>
+        </w:pBdr>
+        <w:rPr>
+          <w:color w:val="000000"/>
+        </w:rPr>
+      </w:pPr>
+      <w:r>
+        <w:rPr>
+          <w:color w:val="000000"/>
+        </w:rPr>
+        <w:t xml:space="preserve">     * @param  int  $id</w:t>
+      </w:r>
+    </w:p>
+    <w:p>
+      <w:pPr>
+        <w:pStyle w:val="HTMLPreformatted"/>
+        <w:pBdr>
+          <w:top w:val="single" w:sz="4" w:space="1" w:color="auto"/>
+          <w:left w:val="single" w:sz="4" w:space="1" w:color="auto"/>
+          <w:bottom w:val="single" w:sz="4" w:space="1" w:color="auto"/>
+          <w:right w:val="single" w:sz="4" w:space="1" w:color="auto"/>
+        </w:pBdr>
+        <w:rPr>
+          <w:color w:val="000000"/>
+        </w:rPr>
+      </w:pPr>
+      <w:r>
+        <w:rPr>
+          <w:color w:val="000000"/>
+        </w:rPr>
+        <w:t xml:space="preserve">     * @return \Illuminate\Http\Response</w:t>
+      </w:r>
+    </w:p>
+    <w:p>
+      <w:pPr>
+        <w:pStyle w:val="HTMLPreformatted"/>
+        <w:pBdr>
+          <w:top w:val="single" w:sz="4" w:space="1" w:color="auto"/>
+          <w:left w:val="single" w:sz="4" w:space="1" w:color="auto"/>
+          <w:bottom w:val="single" w:sz="4" w:space="1" w:color="auto"/>
+          <w:right w:val="single" w:sz="4" w:space="1" w:color="auto"/>
+        </w:pBdr>
+        <w:rPr>
+          <w:color w:val="000000"/>
+        </w:rPr>
+      </w:pPr>
+      <w:r>
+        <w:rPr>
+          <w:color w:val="000000"/>
+        </w:rPr>
+        <w:t xml:space="preserve">     */</w:t>
+      </w:r>
+    </w:p>
+    <w:p>
+      <w:pPr>
+        <w:pStyle w:val="HTMLPreformatted"/>
+        <w:pBdr>
+          <w:top w:val="single" w:sz="4" w:space="1" w:color="auto"/>
+          <w:left w:val="single" w:sz="4" w:space="1" w:color="auto"/>
+          <w:bottom w:val="single" w:sz="4" w:space="1" w:color="auto"/>
+          <w:right w:val="single" w:sz="4" w:space="1" w:color="auto"/>
+        </w:pBdr>
+        <w:rPr>
+          <w:color w:val="000000"/>
+        </w:rPr>
+      </w:pPr>
+      <w:r>
+        <w:rPr>
+          <w:color w:val="000000"/>
+        </w:rPr>
+        <w:t xml:space="preserve">    public function edit($id)</w:t>
+      </w:r>
+    </w:p>
+    <w:p>
+      <w:pPr>
+        <w:pStyle w:val="HTMLPreformatted"/>
+        <w:pBdr>
+          <w:top w:val="single" w:sz="4" w:space="1" w:color="auto"/>
+          <w:left w:val="single" w:sz="4" w:space="1" w:color="auto"/>
+          <w:bottom w:val="single" w:sz="4" w:space="1" w:color="auto"/>
+          <w:right w:val="single" w:sz="4" w:space="1" w:color="auto"/>
+        </w:pBdr>
+        <w:rPr>
+          <w:color w:val="000000"/>
+        </w:rPr>
+      </w:pPr>
+      <w:r>
+        <w:rPr>
+          <w:color w:val="000000"/>
+        </w:rPr>
+        <w:t xml:space="preserve">    {</w:t>
+      </w:r>
+    </w:p>
+    <w:p>
+      <w:pPr>
+        <w:pStyle w:val="HTMLPreformatted"/>
+        <w:pBdr>
+          <w:top w:val="single" w:sz="4" w:space="1" w:color="auto"/>
+          <w:left w:val="single" w:sz="4" w:space="1" w:color="auto"/>
+          <w:bottom w:val="single" w:sz="4" w:space="1" w:color="auto"/>
+          <w:right w:val="single" w:sz="4" w:space="1" w:color="auto"/>
+        </w:pBdr>
+        <w:rPr>
+          <w:color w:val="000000"/>
+        </w:rPr>
+      </w:pPr>
+      <w:r>
+        <w:rPr>
+          <w:color w:val="000000"/>
+        </w:rPr>
+        <w:t xml:space="preserve">        $perangkat = Perangkat::where('status', '=', '1')</w:t>
+      </w:r>
+    </w:p>
+    <w:p>
+      <w:pPr>
+        <w:pStyle w:val="HTMLPreformatted"/>
+        <w:pBdr>
+          <w:top w:val="single" w:sz="4" w:space="1" w:color="auto"/>
+          <w:left w:val="single" w:sz="4" w:space="1" w:color="auto"/>
+          <w:bottom w:val="single" w:sz="4" w:space="1" w:color="auto"/>
+          <w:right w:val="single" w:sz="4" w:space="1" w:color="auto"/>
+        </w:pBdr>
+        <w:rPr>
+          <w:color w:val="000000"/>
+        </w:rPr>
+      </w:pPr>
+      <w:r>
+        <w:rPr>
+          <w:color w:val="000000"/>
+        </w:rPr>
+        <w:t xml:space="preserve">            -&gt;get();</w:t>
+      </w:r>
+    </w:p>
+    <w:p>
+      <w:pPr>
+        <w:pStyle w:val="HTMLPreformatted"/>
+        <w:pBdr>
+          <w:top w:val="single" w:sz="4" w:space="1" w:color="auto"/>
+          <w:left w:val="single" w:sz="4" w:space="1" w:color="auto"/>
+          <w:bottom w:val="single" w:sz="4" w:space="1" w:color="auto"/>
+          <w:right w:val="single" w:sz="4" w:space="1" w:color="auto"/>
+        </w:pBdr>
+        <w:rPr>
+          <w:color w:val="000000"/>
+        </w:rPr>
+      </w:pPr>
+      <w:r>
+        <w:rPr>
+          <w:color w:val="000000"/>
+        </w:rPr>
+        <w:t xml:space="preserve">        $keteranganUsaha = KeteranganUsaha::findOrFail($id);</w:t>
+      </w:r>
+    </w:p>
+    <w:p>
+      <w:pPr>
+        <w:pStyle w:val="HTMLPreformatted"/>
+        <w:pBdr>
+          <w:top w:val="single" w:sz="4" w:space="1" w:color="auto"/>
+          <w:left w:val="single" w:sz="4" w:space="1" w:color="auto"/>
+          <w:bottom w:val="single" w:sz="4" w:space="1" w:color="auto"/>
+          <w:right w:val="single" w:sz="4" w:space="1" w:color="auto"/>
+        </w:pBdr>
+        <w:rPr>
+          <w:color w:val="000000"/>
+        </w:rPr>
+      </w:pPr>
+    </w:p>
+    <w:p>
+      <w:pPr>
+        <w:pStyle w:val="HTMLPreformatted"/>
+        <w:pBdr>
+          <w:top w:val="single" w:sz="4" w:space="1" w:color="auto"/>
+          <w:left w:val="single" w:sz="4" w:space="1" w:color="auto"/>
+          <w:bottom w:val="single" w:sz="4" w:space="1" w:color="auto"/>
+          <w:right w:val="single" w:sz="4" w:space="1" w:color="auto"/>
+        </w:pBdr>
+        <w:rPr>
+          <w:color w:val="000000"/>
+        </w:rPr>
+      </w:pPr>
+      <w:r>
+        <w:rPr>
+          <w:color w:val="000000"/>
+        </w:rPr>
+        <w:t xml:space="preserve">        return view('kaur.ekbang.keterangan_usaha.form_ubah', compact(</w:t>
+      </w:r>
+    </w:p>
+    <w:p>
+      <w:pPr>
+        <w:pStyle w:val="HTMLPreformatted"/>
+        <w:pBdr>
+          <w:top w:val="single" w:sz="4" w:space="1" w:color="auto"/>
+          <w:left w:val="single" w:sz="4" w:space="1" w:color="auto"/>
+          <w:bottom w:val="single" w:sz="4" w:space="1" w:color="auto"/>
+          <w:right w:val="single" w:sz="4" w:space="1" w:color="auto"/>
+        </w:pBdr>
+        <w:rPr>
+          <w:color w:val="000000"/>
+        </w:rPr>
+      </w:pPr>
+      <w:r>
+        <w:rPr>
+          <w:color w:val="000000"/>
+        </w:rPr>
+        <w:t xml:space="preserve">            'perangkat',</w:t>
+      </w:r>
+    </w:p>
+    <w:p>
+      <w:pPr>
+        <w:pStyle w:val="HTMLPreformatted"/>
+        <w:pBdr>
+          <w:top w:val="single" w:sz="4" w:space="1" w:color="auto"/>
+          <w:left w:val="single" w:sz="4" w:space="1" w:color="auto"/>
+          <w:bottom w:val="single" w:sz="4" w:space="1" w:color="auto"/>
+          <w:right w:val="single" w:sz="4" w:space="1" w:color="auto"/>
+        </w:pBdr>
+        <w:rPr>
+          <w:color w:val="000000"/>
+        </w:rPr>
+      </w:pPr>
+      <w:r>
+        <w:rPr>
+          <w:color w:val="000000"/>
+        </w:rPr>
+        <w:t xml:space="preserve">            'keteranganUsaha'</w:t>
+      </w:r>
+    </w:p>
+    <w:p>
+      <w:pPr>
+        <w:pStyle w:val="HTMLPreformatted"/>
+        <w:pBdr>
+          <w:top w:val="single" w:sz="4" w:space="1" w:color="auto"/>
+          <w:left w:val="single" w:sz="4" w:space="1" w:color="auto"/>
+          <w:bottom w:val="single" w:sz="4" w:space="1" w:color="auto"/>
+          <w:right w:val="single" w:sz="4" w:space="1" w:color="auto"/>
+        </w:pBdr>
+        <w:rPr>
+          <w:color w:val="000000"/>
+        </w:rPr>
+      </w:pPr>
+      <w:r>
+        <w:rPr>
+          <w:color w:val="000000"/>
+        </w:rPr>
+        <w:t xml:space="preserve">        ));</w:t>
+      </w:r>
+    </w:p>
+    <w:p>
+      <w:pPr>
+        <w:pStyle w:val="HTMLPreformatted"/>
+        <w:pBdr>
+          <w:top w:val="single" w:sz="4" w:space="1" w:color="auto"/>
+          <w:left w:val="single" w:sz="4" w:space="1" w:color="auto"/>
+          <w:bottom w:val="single" w:sz="4" w:space="1" w:color="auto"/>
+          <w:right w:val="single" w:sz="4" w:space="1" w:color="auto"/>
+        </w:pBdr>
+        <w:rPr>
+          <w:color w:val="000000"/>
+        </w:rPr>
+      </w:pPr>
+      <w:r>
+        <w:rPr>
+          <w:color w:val="000000"/>
+        </w:rPr>
+        <w:t xml:space="preserve">    }</w:t>
+      </w:r>
+    </w:p>
+    <w:p>
+      <w:pPr>
+        <w:pStyle w:val="HTMLPreformatted"/>
+        <w:pBdr>
+          <w:top w:val="single" w:sz="4" w:space="1" w:color="auto"/>
+          <w:left w:val="single" w:sz="4" w:space="1" w:color="auto"/>
+          <w:bottom w:val="single" w:sz="4" w:space="1" w:color="auto"/>
+          <w:right w:val="single" w:sz="4" w:space="1" w:color="auto"/>
+        </w:pBdr>
+        <w:rPr>
+          <w:color w:val="000000"/>
+        </w:rPr>
+      </w:pPr>
+    </w:p>
+    <w:p>
+      <w:pPr>
+        <w:pStyle w:val="HTMLPreformatted"/>
+        <w:pBdr>
+          <w:top w:val="single" w:sz="4" w:space="1" w:color="auto"/>
+          <w:left w:val="single" w:sz="4" w:space="1" w:color="auto"/>
+          <w:bottom w:val="single" w:sz="4" w:space="1" w:color="auto"/>
+          <w:right w:val="single" w:sz="4" w:space="1" w:color="auto"/>
+        </w:pBdr>
+        <w:rPr>
+          <w:color w:val="000000"/>
+        </w:rPr>
+      </w:pPr>
+      <w:r>
+        <w:rPr>
+          <w:color w:val="000000"/>
+        </w:rPr>
+        <w:t xml:space="preserve">    /**</w:t>
+      </w:r>
+    </w:p>
+    <w:p>
+      <w:pPr>
+        <w:pStyle w:val="HTMLPreformatted"/>
+        <w:pBdr>
+          <w:top w:val="single" w:sz="4" w:space="1" w:color="auto"/>
+          <w:left w:val="single" w:sz="4" w:space="1" w:color="auto"/>
+          <w:bottom w:val="single" w:sz="4" w:space="1" w:color="auto"/>
+          <w:right w:val="single" w:sz="4" w:space="1" w:color="auto"/>
+        </w:pBdr>
+        <w:rPr>
+          <w:color w:val="000000"/>
+        </w:rPr>
+      </w:pPr>
+      <w:r>
+        <w:rPr>
+          <w:color w:val="000000"/>
+        </w:rPr>
+        <w:t xml:space="preserve">     * Update the specified resource in storage.</w:t>
+      </w:r>
+    </w:p>
+    <w:p>
+      <w:pPr>
+        <w:pStyle w:val="HTMLPreformatted"/>
+        <w:pBdr>
+          <w:top w:val="single" w:sz="4" w:space="1" w:color="auto"/>
+          <w:left w:val="single" w:sz="4" w:space="1" w:color="auto"/>
+          <w:bottom w:val="single" w:sz="4" w:space="1" w:color="auto"/>
+          <w:right w:val="single" w:sz="4" w:space="1" w:color="auto"/>
+        </w:pBdr>
+        <w:rPr>
+          <w:color w:val="000000"/>
+        </w:rPr>
+      </w:pPr>
+      <w:r>
+        <w:rPr>
+          <w:color w:val="000000"/>
+        </w:rPr>
+        <w:t xml:space="preserve">     *</w:t>
+      </w:r>
+    </w:p>
+    <w:p>
+      <w:pPr>
+        <w:pStyle w:val="HTMLPreformatted"/>
+        <w:pBdr>
+          <w:top w:val="single" w:sz="4" w:space="1" w:color="auto"/>
+          <w:left w:val="single" w:sz="4" w:space="1" w:color="auto"/>
+          <w:bottom w:val="single" w:sz="4" w:space="1" w:color="auto"/>
+          <w:right w:val="single" w:sz="4" w:space="1" w:color="auto"/>
+        </w:pBdr>
+        <w:rPr>
+          <w:color w:val="000000"/>
+        </w:rPr>
+      </w:pPr>
+      <w:r>
+        <w:rPr>
+          <w:color w:val="000000"/>
+        </w:rPr>
+        <w:t xml:space="preserve">     * @param  \Illuminate\Http\Request  $request</w:t>
+      </w:r>
+    </w:p>
+    <w:p>
+      <w:pPr>
+        <w:pStyle w:val="HTMLPreformatted"/>
+        <w:pBdr>
+          <w:top w:val="single" w:sz="4" w:space="1" w:color="auto"/>
+          <w:left w:val="single" w:sz="4" w:space="1" w:color="auto"/>
+          <w:bottom w:val="single" w:sz="4" w:space="1" w:color="auto"/>
+          <w:right w:val="single" w:sz="4" w:space="1" w:color="auto"/>
+        </w:pBdr>
+        <w:rPr>
+          <w:color w:val="000000"/>
+        </w:rPr>
+      </w:pPr>
+      <w:r>
+        <w:rPr>
+          <w:color w:val="000000"/>
+        </w:rPr>
+        <w:t xml:space="preserve">     * @param  int  $id</w:t>
+      </w:r>
+    </w:p>
+    <w:p>
+      <w:pPr>
+        <w:pStyle w:val="HTMLPreformatted"/>
+        <w:pBdr>
+          <w:top w:val="single" w:sz="4" w:space="1" w:color="auto"/>
+          <w:left w:val="single" w:sz="4" w:space="1" w:color="auto"/>
+          <w:bottom w:val="single" w:sz="4" w:space="1" w:color="auto"/>
+          <w:right w:val="single" w:sz="4" w:space="1" w:color="auto"/>
+        </w:pBdr>
+        <w:rPr>
+          <w:color w:val="000000"/>
+        </w:rPr>
+      </w:pPr>
+      <w:r>
+        <w:rPr>
+          <w:color w:val="000000"/>
+        </w:rPr>
+        <w:t xml:space="preserve">     * @return \Illuminate\Http\Response</w:t>
+      </w:r>
+    </w:p>
+    <w:p>
+      <w:pPr>
+        <w:pStyle w:val="HTMLPreformatted"/>
+        <w:pBdr>
+          <w:top w:val="single" w:sz="4" w:space="1" w:color="auto"/>
+          <w:left w:val="single" w:sz="4" w:space="1" w:color="auto"/>
+          <w:bottom w:val="single" w:sz="4" w:space="1" w:color="auto"/>
+          <w:right w:val="single" w:sz="4" w:space="1" w:color="auto"/>
+        </w:pBdr>
+        <w:rPr>
+          <w:color w:val="000000"/>
+        </w:rPr>
+      </w:pPr>
+      <w:r>
+        <w:rPr>
+          <w:color w:val="000000"/>
+        </w:rPr>
+        <w:t xml:space="preserve">     */</w:t>
+      </w:r>
+    </w:p>
+    <w:p>
+      <w:pPr>
+        <w:pStyle w:val="HTMLPreformatted"/>
+        <w:pBdr>
+          <w:top w:val="single" w:sz="4" w:space="1" w:color="auto"/>
+          <w:left w:val="single" w:sz="4" w:space="1" w:color="auto"/>
+          <w:bottom w:val="single" w:sz="4" w:space="1" w:color="auto"/>
+          <w:right w:val="single" w:sz="4" w:space="1" w:color="auto"/>
+        </w:pBdr>
+        <w:rPr>
+          <w:color w:val="000000"/>
+        </w:rPr>
+      </w:pPr>
+      <w:r>
+        <w:rPr>
+          <w:color w:val="000000"/>
+        </w:rPr>
+        <w:t xml:space="preserve">    public function update(KeteranganUsahaRequest $keteranganUsahaRequest, $id)</w:t>
+      </w:r>
+    </w:p>
+    <w:p>
+      <w:pPr>
+        <w:pStyle w:val="HTMLPreformatted"/>
+        <w:pBdr>
+          <w:top w:val="single" w:sz="4" w:space="1" w:color="auto"/>
+          <w:left w:val="single" w:sz="4" w:space="1" w:color="auto"/>
+          <w:bottom w:val="single" w:sz="4" w:space="1" w:color="auto"/>
+          <w:right w:val="single" w:sz="4" w:space="1" w:color="auto"/>
+        </w:pBdr>
+        <w:rPr>
+          <w:color w:val="000000"/>
+        </w:rPr>
+      </w:pPr>
+      <w:r>
+        <w:rPr>
+          <w:color w:val="000000"/>
+        </w:rPr>
+        <w:t xml:space="preserve">    {</w:t>
+      </w:r>
+    </w:p>
+    <w:p>
+      <w:pPr>
+        <w:pStyle w:val="HTMLPreformatted"/>
+        <w:pBdr>
+          <w:top w:val="single" w:sz="4" w:space="1" w:color="auto"/>
+          <w:left w:val="single" w:sz="4" w:space="1" w:color="auto"/>
+          <w:bottom w:val="single" w:sz="4" w:space="1" w:color="auto"/>
+          <w:right w:val="single" w:sz="4" w:space="1" w:color="auto"/>
+        </w:pBdr>
+        <w:rPr>
+          <w:color w:val="000000"/>
+        </w:rPr>
+      </w:pPr>
+      <w:r>
+        <w:rPr>
+          <w:color w:val="000000"/>
+        </w:rPr>
+        <w:lastRenderedPageBreak/>
+        <w:t xml:space="preserve">        $pendudukID = $keteranganUsahaRequest-&gt;penduduk_id;</w:t>
+      </w:r>
+    </w:p>
+    <w:p>
+      <w:pPr>
+        <w:pStyle w:val="HTMLPreformatted"/>
+        <w:pBdr>
+          <w:top w:val="single" w:sz="4" w:space="1" w:color="auto"/>
+          <w:left w:val="single" w:sz="4" w:space="1" w:color="auto"/>
+          <w:bottom w:val="single" w:sz="4" w:space="1" w:color="auto"/>
+          <w:right w:val="single" w:sz="4" w:space="1" w:color="auto"/>
+        </w:pBdr>
+        <w:rPr>
+          <w:color w:val="000000"/>
+        </w:rPr>
+      </w:pPr>
+      <w:r>
+        <w:rPr>
+          <w:color w:val="000000"/>
+        </w:rPr>
+        <w:t xml:space="preserve">        $perangkatID = $keteranganUsahaRequest-&gt;perangkat_id;</w:t>
+      </w:r>
+    </w:p>
+    <w:p>
+      <w:pPr>
+        <w:pStyle w:val="HTMLPreformatted"/>
+        <w:pBdr>
+          <w:top w:val="single" w:sz="4" w:space="1" w:color="auto"/>
+          <w:left w:val="single" w:sz="4" w:space="1" w:color="auto"/>
+          <w:bottom w:val="single" w:sz="4" w:space="1" w:color="auto"/>
+          <w:right w:val="single" w:sz="4" w:space="1" w:color="auto"/>
+        </w:pBdr>
+        <w:rPr>
+          <w:color w:val="000000"/>
+        </w:rPr>
+      </w:pPr>
+      <w:r>
+        <w:rPr>
+          <w:color w:val="000000"/>
+        </w:rPr>
+        <w:t xml:space="preserve">        $penggunaID = $keteranganUsahaRequest-&gt;pengguna_id;</w:t>
+      </w:r>
+    </w:p>
+    <w:p>
+      <w:pPr>
+        <w:pStyle w:val="HTMLPreformatted"/>
+        <w:pBdr>
+          <w:top w:val="single" w:sz="4" w:space="1" w:color="auto"/>
+          <w:left w:val="single" w:sz="4" w:space="1" w:color="auto"/>
+          <w:bottom w:val="single" w:sz="4" w:space="1" w:color="auto"/>
+          <w:right w:val="single" w:sz="4" w:space="1" w:color="auto"/>
+        </w:pBdr>
+        <w:rPr>
+          <w:color w:val="000000"/>
+        </w:rPr>
+      </w:pPr>
+      <w:r>
+        <w:rPr>
+          <w:color w:val="000000"/>
+        </w:rPr>
+        <w:t xml:space="preserve">        $redaksi = $keteranganUsahaRequest-&gt;redaksi;</w:t>
+      </w:r>
+    </w:p>
+    <w:p>
+      <w:pPr>
+        <w:pStyle w:val="HTMLPreformatted"/>
+        <w:pBdr>
+          <w:top w:val="single" w:sz="4" w:space="1" w:color="auto"/>
+          <w:left w:val="single" w:sz="4" w:space="1" w:color="auto"/>
+          <w:bottom w:val="single" w:sz="4" w:space="1" w:color="auto"/>
+          <w:right w:val="single" w:sz="4" w:space="1" w:color="auto"/>
+        </w:pBdr>
+        <w:rPr>
+          <w:color w:val="000000"/>
+        </w:rPr>
+      </w:pPr>
+      <w:r>
+        <w:rPr>
+          <w:color w:val="000000"/>
+        </w:rPr>
+        <w:t xml:space="preserve">        $jenisUsaha = $keteranganUsahaRequest-&gt;jenis_usaha;</w:t>
+      </w:r>
+    </w:p>
+    <w:p>
+      <w:pPr>
+        <w:pStyle w:val="HTMLPreformatted"/>
+        <w:pBdr>
+          <w:top w:val="single" w:sz="4" w:space="1" w:color="auto"/>
+          <w:left w:val="single" w:sz="4" w:space="1" w:color="auto"/>
+          <w:bottom w:val="single" w:sz="4" w:space="1" w:color="auto"/>
+          <w:right w:val="single" w:sz="4" w:space="1" w:color="auto"/>
+        </w:pBdr>
+        <w:rPr>
+          <w:color w:val="000000"/>
+        </w:rPr>
+      </w:pPr>
+      <w:r>
+        <w:rPr>
+          <w:color w:val="000000"/>
+        </w:rPr>
+        <w:t xml:space="preserve">        $lokasi = $keteranganUsahaRequest-&gt;lokasi;</w:t>
+      </w:r>
+    </w:p>
+    <w:p>
+      <w:pPr>
+        <w:pStyle w:val="HTMLPreformatted"/>
+        <w:pBdr>
+          <w:top w:val="single" w:sz="4" w:space="1" w:color="auto"/>
+          <w:left w:val="single" w:sz="4" w:space="1" w:color="auto"/>
+          <w:bottom w:val="single" w:sz="4" w:space="1" w:color="auto"/>
+          <w:right w:val="single" w:sz="4" w:space="1" w:color="auto"/>
+        </w:pBdr>
+        <w:rPr>
+          <w:color w:val="000000"/>
+        </w:rPr>
+      </w:pPr>
+      <w:r>
+        <w:rPr>
+          <w:color w:val="000000"/>
+        </w:rPr>
+        <w:t xml:space="preserve">        $keperluan = $keteranganUsahaRequest-&gt;keperluan;</w:t>
+      </w:r>
+    </w:p>
+    <w:p>
+      <w:pPr>
+        <w:pStyle w:val="HTMLPreformatted"/>
+        <w:pBdr>
+          <w:top w:val="single" w:sz="4" w:space="1" w:color="auto"/>
+          <w:left w:val="single" w:sz="4" w:space="1" w:color="auto"/>
+          <w:bottom w:val="single" w:sz="4" w:space="1" w:color="auto"/>
+          <w:right w:val="single" w:sz="4" w:space="1" w:color="auto"/>
+        </w:pBdr>
+        <w:rPr>
+          <w:color w:val="000000"/>
+        </w:rPr>
+      </w:pPr>
+    </w:p>
+    <w:p>
+      <w:pPr>
+        <w:pStyle w:val="HTMLPreformatted"/>
+        <w:pBdr>
+          <w:top w:val="single" w:sz="4" w:space="1" w:color="auto"/>
+          <w:left w:val="single" w:sz="4" w:space="1" w:color="auto"/>
+          <w:bottom w:val="single" w:sz="4" w:space="1" w:color="auto"/>
+          <w:right w:val="single" w:sz="4" w:space="1" w:color="auto"/>
+        </w:pBdr>
+        <w:rPr>
+          <w:color w:val="000000"/>
+        </w:rPr>
+      </w:pPr>
+      <w:r>
+        <w:rPr>
+          <w:color w:val="000000"/>
+        </w:rPr>
+        <w:t xml:space="preserve">        $keteranganUsahaData = [</w:t>
+      </w:r>
+    </w:p>
+    <w:p>
+      <w:pPr>
+        <w:pStyle w:val="HTMLPreformatted"/>
+        <w:pBdr>
+          <w:top w:val="single" w:sz="4" w:space="1" w:color="auto"/>
+          <w:left w:val="single" w:sz="4" w:space="1" w:color="auto"/>
+          <w:bottom w:val="single" w:sz="4" w:space="1" w:color="auto"/>
+          <w:right w:val="single" w:sz="4" w:space="1" w:color="auto"/>
+        </w:pBdr>
+        <w:rPr>
+          <w:color w:val="000000"/>
+        </w:rPr>
+      </w:pPr>
+      <w:r>
+        <w:rPr>
+          <w:color w:val="000000"/>
+        </w:rPr>
+        <w:t xml:space="preserve">            'penduduk_id' =&gt; $pendudukID,</w:t>
+      </w:r>
+    </w:p>
+    <w:p>
+      <w:pPr>
+        <w:pStyle w:val="HTMLPreformatted"/>
+        <w:pBdr>
+          <w:top w:val="single" w:sz="4" w:space="1" w:color="auto"/>
+          <w:left w:val="single" w:sz="4" w:space="1" w:color="auto"/>
+          <w:bottom w:val="single" w:sz="4" w:space="1" w:color="auto"/>
+          <w:right w:val="single" w:sz="4" w:space="1" w:color="auto"/>
+        </w:pBdr>
+        <w:rPr>
+          <w:color w:val="000000"/>
+        </w:rPr>
+      </w:pPr>
+      <w:r>
+        <w:rPr>
+          <w:color w:val="000000"/>
+        </w:rPr>
+        <w:t xml:space="preserve">            'perangkat_id' =&gt; $perangkatID,</w:t>
+      </w:r>
+    </w:p>
+    <w:p>
+      <w:pPr>
+        <w:pStyle w:val="HTMLPreformatted"/>
+        <w:pBdr>
+          <w:top w:val="single" w:sz="4" w:space="1" w:color="auto"/>
+          <w:left w:val="single" w:sz="4" w:space="1" w:color="auto"/>
+          <w:bottom w:val="single" w:sz="4" w:space="1" w:color="auto"/>
+          <w:right w:val="single" w:sz="4" w:space="1" w:color="auto"/>
+        </w:pBdr>
+        <w:rPr>
+          <w:color w:val="000000"/>
+        </w:rPr>
+      </w:pPr>
+      <w:r>
+        <w:rPr>
+          <w:color w:val="000000"/>
+        </w:rPr>
+        <w:t xml:space="preserve">            'pengguna_id' =&gt; $penggunaID,</w:t>
+      </w:r>
+    </w:p>
+    <w:p>
+      <w:pPr>
+        <w:pStyle w:val="HTMLPreformatted"/>
+        <w:pBdr>
+          <w:top w:val="single" w:sz="4" w:space="1" w:color="auto"/>
+          <w:left w:val="single" w:sz="4" w:space="1" w:color="auto"/>
+          <w:bottom w:val="single" w:sz="4" w:space="1" w:color="auto"/>
+          <w:right w:val="single" w:sz="4" w:space="1" w:color="auto"/>
+        </w:pBdr>
+        <w:rPr>
+          <w:color w:val="000000"/>
+        </w:rPr>
+      </w:pPr>
+      <w:r>
+        <w:rPr>
+          <w:color w:val="000000"/>
+        </w:rPr>
+        <w:t xml:space="preserve">            'redaksi' =&gt; $redaksi,</w:t>
+      </w:r>
+    </w:p>
+    <w:p>
+      <w:pPr>
+        <w:pStyle w:val="HTMLPreformatted"/>
+        <w:pBdr>
+          <w:top w:val="single" w:sz="4" w:space="1" w:color="auto"/>
+          <w:left w:val="single" w:sz="4" w:space="1" w:color="auto"/>
+          <w:bottom w:val="single" w:sz="4" w:space="1" w:color="auto"/>
+          <w:right w:val="single" w:sz="4" w:space="1" w:color="auto"/>
+        </w:pBdr>
+        <w:rPr>
+          <w:color w:val="000000"/>
+        </w:rPr>
+      </w:pPr>
+      <w:r>
+        <w:rPr>
+          <w:color w:val="000000"/>
+        </w:rPr>
+        <w:t xml:space="preserve">            'jenis_usaha' =&gt; $jenisUsaha,</w:t>
+      </w:r>
+    </w:p>
+    <w:p>
+      <w:pPr>
+        <w:pStyle w:val="HTMLPreformatted"/>
+        <w:pBdr>
+          <w:top w:val="single" w:sz="4" w:space="1" w:color="auto"/>
+          <w:left w:val="single" w:sz="4" w:space="1" w:color="auto"/>
+          <w:bottom w:val="single" w:sz="4" w:space="1" w:color="auto"/>
+          <w:right w:val="single" w:sz="4" w:space="1" w:color="auto"/>
+        </w:pBdr>
+        <w:rPr>
+          <w:color w:val="000000"/>
+        </w:rPr>
+      </w:pPr>
+      <w:r>
+        <w:rPr>
+          <w:color w:val="000000"/>
+        </w:rPr>
+        <w:t xml:space="preserve">            'lokasi' =&gt; $lokasi,</w:t>
+      </w:r>
+    </w:p>
+    <w:p>
+      <w:pPr>
+        <w:pStyle w:val="HTMLPreformatted"/>
+        <w:pBdr>
+          <w:top w:val="single" w:sz="4" w:space="1" w:color="auto"/>
+          <w:left w:val="single" w:sz="4" w:space="1" w:color="auto"/>
+          <w:bottom w:val="single" w:sz="4" w:space="1" w:color="auto"/>
+          <w:right w:val="single" w:sz="4" w:space="1" w:color="auto"/>
+        </w:pBdr>
+        <w:rPr>
+          <w:color w:val="000000"/>
+        </w:rPr>
+      </w:pPr>
+      <w:r>
+        <w:rPr>
+          <w:color w:val="000000"/>
+        </w:rPr>
+        <w:t xml:space="preserve">            'keperluan' =&gt; $keperluan,</w:t>
+      </w:r>
+    </w:p>
+    <w:p>
+      <w:pPr>
+        <w:pStyle w:val="HTMLPreformatted"/>
+        <w:pBdr>
+          <w:top w:val="single" w:sz="4" w:space="1" w:color="auto"/>
+          <w:left w:val="single" w:sz="4" w:space="1" w:color="auto"/>
+          <w:bottom w:val="single" w:sz="4" w:space="1" w:color="auto"/>
+          <w:right w:val="single" w:sz="4" w:space="1" w:color="auto"/>
+        </w:pBdr>
+        <w:rPr>
+          <w:color w:val="000000"/>
+        </w:rPr>
+      </w:pPr>
+      <w:r>
+        <w:rPr>
+          <w:color w:val="000000"/>
+        </w:rPr>
+        <w:t xml:space="preserve">        ];</w:t>
+      </w:r>
+    </w:p>
+    <w:p>
+      <w:pPr>
+        <w:pStyle w:val="HTMLPreformatted"/>
+        <w:pBdr>
+          <w:top w:val="single" w:sz="4" w:space="1" w:color="auto"/>
+          <w:left w:val="single" w:sz="4" w:space="1" w:color="auto"/>
+          <w:bottom w:val="single" w:sz="4" w:space="1" w:color="auto"/>
+          <w:right w:val="single" w:sz="4" w:space="1" w:color="auto"/>
+        </w:pBdr>
+        <w:rPr>
+          <w:color w:val="000000"/>
+        </w:rPr>
+      </w:pPr>
+    </w:p>
+    <w:p>
+      <w:pPr>
+        <w:pStyle w:val="HTMLPreformatted"/>
+        <w:pBdr>
+          <w:top w:val="single" w:sz="4" w:space="1" w:color="auto"/>
+          <w:left w:val="single" w:sz="4" w:space="1" w:color="auto"/>
+          <w:bottom w:val="single" w:sz="4" w:space="1" w:color="auto"/>
+          <w:right w:val="single" w:sz="4" w:space="1" w:color="auto"/>
+        </w:pBdr>
+        <w:rPr>
+          <w:color w:val="000000"/>
+        </w:rPr>
+      </w:pPr>
+      <w:r>
+        <w:rPr>
+          <w:color w:val="000000"/>
+        </w:rPr>
+        <w:t xml:space="preserve">        $createKeteranganUsaha = KeteranganUsaha::where('id', '=', $id)</w:t>
+      </w:r>
+    </w:p>
+    <w:p>
+      <w:pPr>
+        <w:pStyle w:val="HTMLPreformatted"/>
+        <w:pBdr>
+          <w:top w:val="single" w:sz="4" w:space="1" w:color="auto"/>
+          <w:left w:val="single" w:sz="4" w:space="1" w:color="auto"/>
+          <w:bottom w:val="single" w:sz="4" w:space="1" w:color="auto"/>
+          <w:right w:val="single" w:sz="4" w:space="1" w:color="auto"/>
+        </w:pBdr>
+        <w:rPr>
+          <w:color w:val="000000"/>
+        </w:rPr>
+      </w:pPr>
+      <w:r>
+        <w:rPr>
+          <w:color w:val="000000"/>
+        </w:rPr>
+        <w:t xml:space="preserve">            -&gt;update($keteranganUsahaData);</w:t>
+      </w:r>
+    </w:p>
+    <w:p>
+      <w:pPr>
+        <w:pStyle w:val="HTMLPreformatted"/>
+        <w:pBdr>
+          <w:top w:val="single" w:sz="4" w:space="1" w:color="auto"/>
+          <w:left w:val="single" w:sz="4" w:space="1" w:color="auto"/>
+          <w:bottom w:val="single" w:sz="4" w:space="1" w:color="auto"/>
+          <w:right w:val="single" w:sz="4" w:space="1" w:color="auto"/>
+        </w:pBdr>
+        <w:rPr>
+          <w:color w:val="000000"/>
+        </w:rPr>
+      </w:pPr>
+    </w:p>
+    <w:p>
+      <w:pPr>
+        <w:pStyle w:val="HTMLPreformatted"/>
+        <w:pBdr>
+          <w:top w:val="single" w:sz="4" w:space="1" w:color="auto"/>
+          <w:left w:val="single" w:sz="4" w:space="1" w:color="auto"/>
+          <w:bottom w:val="single" w:sz="4" w:space="1" w:color="auto"/>
+          <w:right w:val="single" w:sz="4" w:space="1" w:color="auto"/>
+        </w:pBdr>
+        <w:rPr>
+          <w:color w:val="000000"/>
+        </w:rPr>
+      </w:pPr>
+      <w:r>
+        <w:rPr>
+          <w:color w:val="000000"/>
+        </w:rPr>
+        <w:t xml:space="preserve">        return redirect('/dasbor/kaur-ekbang/keterangan-usaha')</w:t>
+      </w:r>
+    </w:p>
+    <w:p>
+      <w:pPr>
+        <w:pStyle w:val="HTMLPreformatted"/>
+        <w:pBdr>
+          <w:top w:val="single" w:sz="4" w:space="1" w:color="auto"/>
+          <w:left w:val="single" w:sz="4" w:space="1" w:color="auto"/>
+          <w:bottom w:val="single" w:sz="4" w:space="1" w:color="auto"/>
+          <w:right w:val="single" w:sz="4" w:space="1" w:color="auto"/>
+        </w:pBdr>
+        <w:rPr>
+          <w:color w:val="000000"/>
+        </w:rPr>
+      </w:pPr>
+      <w:r>
+        <w:rPr>
+          <w:color w:val="000000"/>
+        </w:rPr>
+        <w:t xml:space="preserve">            -&gt;with([</w:t>
+      </w:r>
+    </w:p>
+    <w:p>
+      <w:pPr>
+        <w:pStyle w:val="HTMLPreformatted"/>
+        <w:pBdr>
+          <w:top w:val="single" w:sz="4" w:space="1" w:color="auto"/>
+          <w:left w:val="single" w:sz="4" w:space="1" w:color="auto"/>
+          <w:bottom w:val="single" w:sz="4" w:space="1" w:color="auto"/>
+          <w:right w:val="single" w:sz="4" w:space="1" w:color="auto"/>
+        </w:pBdr>
+        <w:rPr>
+          <w:color w:val="000000"/>
+        </w:rPr>
+      </w:pPr>
+      <w:r>
+        <w:rPr>
+          <w:color w:val="000000"/>
+        </w:rPr>
+        <w:t xml:space="preserve">                'notification' =&gt; 'Data berhasil diubah.'</w:t>
+      </w:r>
+    </w:p>
+    <w:p>
+      <w:pPr>
+        <w:pStyle w:val="HTMLPreformatted"/>
+        <w:pBdr>
+          <w:top w:val="single" w:sz="4" w:space="1" w:color="auto"/>
+          <w:left w:val="single" w:sz="4" w:space="1" w:color="auto"/>
+          <w:bottom w:val="single" w:sz="4" w:space="1" w:color="auto"/>
+          <w:right w:val="single" w:sz="4" w:space="1" w:color="auto"/>
+        </w:pBdr>
+        <w:rPr>
+          <w:color w:val="000000"/>
+        </w:rPr>
+      </w:pPr>
+      <w:r>
+        <w:rPr>
+          <w:color w:val="000000"/>
+        </w:rPr>
+        <w:t xml:space="preserve">            ]);</w:t>
+      </w:r>
+    </w:p>
+    <w:p>
+      <w:pPr>
+        <w:pStyle w:val="HTMLPreformatted"/>
+        <w:pBdr>
+          <w:top w:val="single" w:sz="4" w:space="1" w:color="auto"/>
+          <w:left w:val="single" w:sz="4" w:space="1" w:color="auto"/>
+          <w:bottom w:val="single" w:sz="4" w:space="1" w:color="auto"/>
+          <w:right w:val="single" w:sz="4" w:space="1" w:color="auto"/>
+        </w:pBdr>
+        <w:rPr>
+          <w:color w:val="000000"/>
+        </w:rPr>
+      </w:pPr>
+      <w:r>
+        <w:rPr>
+          <w:color w:val="000000"/>
+        </w:rPr>
+        <w:t xml:space="preserve">    }</w:t>
+      </w:r>
+    </w:p>
+    <w:p>
+      <w:pPr>
+        <w:pStyle w:val="HTMLPreformatted"/>
+        <w:pBdr>
+          <w:top w:val="single" w:sz="4" w:space="1" w:color="auto"/>
+          <w:left w:val="single" w:sz="4" w:space="1" w:color="auto"/>
+          <w:bottom w:val="single" w:sz="4" w:space="1" w:color="auto"/>
+          <w:right w:val="single" w:sz="4" w:space="1" w:color="auto"/>
+        </w:pBdr>
+        <w:rPr>
+          <w:color w:val="000000"/>
+        </w:rPr>
+      </w:pPr>
+    </w:p>
+    <w:p>
+      <w:pPr>
+        <w:pStyle w:val="HTMLPreformatted"/>
+        <w:pBdr>
+          <w:top w:val="single" w:sz="4" w:space="1" w:color="auto"/>
+          <w:left w:val="single" w:sz="4" w:space="1" w:color="auto"/>
+          <w:bottom w:val="single" w:sz="4" w:space="1" w:color="auto"/>
+          <w:right w:val="single" w:sz="4" w:space="1" w:color="auto"/>
+        </w:pBdr>
+        <w:rPr>
+          <w:color w:val="000000"/>
+        </w:rPr>
+      </w:pPr>
+      <w:r>
+        <w:rPr>
+          <w:color w:val="000000"/>
+        </w:rPr>
+        <w:t xml:space="preserve">    /**</w:t>
+      </w:r>
+    </w:p>
+    <w:p>
+      <w:pPr>
+        <w:pStyle w:val="HTMLPreformatted"/>
+        <w:pBdr>
+          <w:top w:val="single" w:sz="4" w:space="1" w:color="auto"/>
+          <w:left w:val="single" w:sz="4" w:space="1" w:color="auto"/>
+          <w:bottom w:val="single" w:sz="4" w:space="1" w:color="auto"/>
+          <w:right w:val="single" w:sz="4" w:space="1" w:color="auto"/>
+        </w:pBdr>
+        <w:rPr>
+          <w:color w:val="000000"/>
+        </w:rPr>
+      </w:pPr>
+      <w:r>
+        <w:rPr>
+          <w:color w:val="000000"/>
+        </w:rPr>
+        <w:t xml:space="preserve">     * Remove the specified resource from storage.</w:t>
+      </w:r>
+    </w:p>
+    <w:p>
+      <w:pPr>
+        <w:pStyle w:val="HTMLPreformatted"/>
+        <w:pBdr>
+          <w:top w:val="single" w:sz="4" w:space="1" w:color="auto"/>
+          <w:left w:val="single" w:sz="4" w:space="1" w:color="auto"/>
+          <w:bottom w:val="single" w:sz="4" w:space="1" w:color="auto"/>
+          <w:right w:val="single" w:sz="4" w:space="1" w:color="auto"/>
+        </w:pBdr>
+        <w:rPr>
+          <w:color w:val="000000"/>
+        </w:rPr>
+      </w:pPr>
+      <w:r>
+        <w:rPr>
+          <w:color w:val="000000"/>
+        </w:rPr>
+        <w:t xml:space="preserve">     *</w:t>
+      </w:r>
+    </w:p>
+    <w:p>
+      <w:pPr>
+        <w:pStyle w:val="HTMLPreformatted"/>
+        <w:pBdr>
+          <w:top w:val="single" w:sz="4" w:space="1" w:color="auto"/>
+          <w:left w:val="single" w:sz="4" w:space="1" w:color="auto"/>
+          <w:bottom w:val="single" w:sz="4" w:space="1" w:color="auto"/>
+          <w:right w:val="single" w:sz="4" w:space="1" w:color="auto"/>
+        </w:pBdr>
+        <w:rPr>
+          <w:color w:val="000000"/>
+        </w:rPr>
+      </w:pPr>
+      <w:r>
+        <w:rPr>
+          <w:color w:val="000000"/>
+        </w:rPr>
+        <w:t xml:space="preserve">     * @param  int  $id</w:t>
+      </w:r>
+    </w:p>
+    <w:p>
+      <w:pPr>
+        <w:pStyle w:val="HTMLPreformatted"/>
+        <w:pBdr>
+          <w:top w:val="single" w:sz="4" w:space="1" w:color="auto"/>
+          <w:left w:val="single" w:sz="4" w:space="1" w:color="auto"/>
+          <w:bottom w:val="single" w:sz="4" w:space="1" w:color="auto"/>
+          <w:right w:val="single" w:sz="4" w:space="1" w:color="auto"/>
+        </w:pBdr>
+        <w:rPr>
+          <w:color w:val="000000"/>
+        </w:rPr>
+      </w:pPr>
+      <w:r>
+        <w:rPr>
+          <w:color w:val="000000"/>
+        </w:rPr>
+        <w:t xml:space="preserve">     * @return \Illuminate\Http\Response</w:t>
+      </w:r>
+    </w:p>
+    <w:p>
+      <w:pPr>
+        <w:pStyle w:val="HTMLPreformatted"/>
+        <w:pBdr>
+          <w:top w:val="single" w:sz="4" w:space="1" w:color="auto"/>
+          <w:left w:val="single" w:sz="4" w:space="1" w:color="auto"/>
+          <w:bottom w:val="single" w:sz="4" w:space="1" w:color="auto"/>
+          <w:right w:val="single" w:sz="4" w:space="1" w:color="auto"/>
+        </w:pBdr>
+        <w:rPr>
+          <w:color w:val="000000"/>
+        </w:rPr>
+      </w:pPr>
+      <w:r>
+        <w:rPr>
+          <w:color w:val="000000"/>
+        </w:rPr>
+        <w:t xml:space="preserve">     */</w:t>
+      </w:r>
+    </w:p>
+    <w:p>
+      <w:pPr>
+        <w:pStyle w:val="HTMLPreformatted"/>
+        <w:pBdr>
+          <w:top w:val="single" w:sz="4" w:space="1" w:color="auto"/>
+          <w:left w:val="single" w:sz="4" w:space="1" w:color="auto"/>
+          <w:bottom w:val="single" w:sz="4" w:space="1" w:color="auto"/>
+          <w:right w:val="single" w:sz="4" w:space="1" w:color="auto"/>
+        </w:pBdr>
+        <w:rPr>
+          <w:color w:val="000000"/>
+        </w:rPr>
+      </w:pPr>
+      <w:r>
+        <w:rPr>
+          <w:color w:val="000000"/>
+        </w:rPr>
+        <w:t xml:space="preserve">    public function destroy($id)</w:t>
+      </w:r>
+    </w:p>
+    <w:p>
+      <w:pPr>
+        <w:pStyle w:val="HTMLPreformatted"/>
+        <w:pBdr>
+          <w:top w:val="single" w:sz="4" w:space="1" w:color="auto"/>
+          <w:left w:val="single" w:sz="4" w:space="1" w:color="auto"/>
+          <w:bottom w:val="single" w:sz="4" w:space="1" w:color="auto"/>
+          <w:right w:val="single" w:sz="4" w:space="1" w:color="auto"/>
+        </w:pBdr>
+        <w:rPr>
+          <w:color w:val="000000"/>
+        </w:rPr>
+      </w:pPr>
+      <w:r>
+        <w:rPr>
+          <w:color w:val="000000"/>
+        </w:rPr>
+        <w:t xml:space="preserve">    {</w:t>
+      </w:r>
+    </w:p>
+    <w:p>
+      <w:pPr>
+        <w:pStyle w:val="HTMLPreformatted"/>
+        <w:pBdr>
+          <w:top w:val="single" w:sz="4" w:space="1" w:color="auto"/>
+          <w:left w:val="single" w:sz="4" w:space="1" w:color="auto"/>
+          <w:bottom w:val="single" w:sz="4" w:space="1" w:color="auto"/>
+          <w:right w:val="single" w:sz="4" w:space="1" w:color="auto"/>
+        </w:pBdr>
+        <w:rPr>
+          <w:color w:val="000000"/>
+        </w:rPr>
+      </w:pPr>
+      <w:r>
+        <w:rPr>
+          <w:color w:val="000000"/>
+        </w:rPr>
+        <w:t xml:space="preserve">        //</w:t>
+      </w:r>
+    </w:p>
+    <w:p>
+      <w:pPr>
+        <w:pStyle w:val="HTMLPreformatted"/>
+        <w:pBdr>
+          <w:top w:val="single" w:sz="4" w:space="1" w:color="auto"/>
+          <w:left w:val="single" w:sz="4" w:space="1" w:color="auto"/>
+          <w:bottom w:val="single" w:sz="4" w:space="1" w:color="auto"/>
+          <w:right w:val="single" w:sz="4" w:space="1" w:color="auto"/>
+        </w:pBdr>
+        <w:rPr>
+          <w:color w:val="000000"/>
+        </w:rPr>
+      </w:pPr>
+      <w:r>
+        <w:rPr>
+          <w:color w:val="000000"/>
+        </w:rPr>
+        <w:t xml:space="preserve">    }</w:t>
+      </w:r>
+    </w:p>
+    <w:p>
+      <w:pPr>
+        <w:pStyle w:val="HTMLPreformatted"/>
+        <w:pBdr>
+          <w:top w:val="single" w:sz="4" w:space="1" w:color="auto"/>
+          <w:left w:val="single" w:sz="4" w:space="1" w:color="auto"/>
+          <w:bottom w:val="single" w:sz="4" w:space="1" w:color="auto"/>
+          <w:right w:val="single" w:sz="4" w:space="1" w:color="auto"/>
+        </w:pBdr>
+        <w:rPr>
+          <w:color w:val="000000"/>
+        </w:rPr>
+      </w:pPr>
+    </w:p>
+    <w:p>
+      <w:pPr>
+        <w:pStyle w:val="HTMLPreformatted"/>
+        <w:pBdr>
+          <w:top w:val="single" w:sz="4" w:space="1" w:color="auto"/>
+          <w:left w:val="single" w:sz="4" w:space="1" w:color="auto"/>
+          <w:bottom w:val="single" w:sz="4" w:space="1" w:color="auto"/>
+          <w:right w:val="single" w:sz="4" w:space="1" w:color="auto"/>
+        </w:pBdr>
+        <w:rPr>
+          <w:color w:val="000000"/>
+        </w:rPr>
+      </w:pPr>
+      <w:r>
+        <w:rPr>
+          <w:color w:val="000000"/>
+        </w:rPr>
+        <w:t xml:space="preserve">    /**</w:t>
+      </w:r>
+    </w:p>
+    <w:p>
+      <w:pPr>
+        <w:pStyle w:val="HTMLPreformatted"/>
+        <w:pBdr>
+          <w:top w:val="single" w:sz="4" w:space="1" w:color="auto"/>
+          <w:left w:val="single" w:sz="4" w:space="1" w:color="auto"/>
+          <w:bottom w:val="single" w:sz="4" w:space="1" w:color="auto"/>
+          <w:right w:val="single" w:sz="4" w:space="1" w:color="auto"/>
+        </w:pBdr>
+        <w:rPr>
+          <w:color w:val="000000"/>
+        </w:rPr>
+      </w:pPr>
+      <w:r>
+        <w:rPr>
+          <w:color w:val="000000"/>
+        </w:rPr>
+        <w:t xml:space="preserve">     * Display a listing of the resource.</w:t>
+      </w:r>
+    </w:p>
+    <w:p>
+      <w:pPr>
+        <w:pStyle w:val="HTMLPreformatted"/>
+        <w:pBdr>
+          <w:top w:val="single" w:sz="4" w:space="1" w:color="auto"/>
+          <w:left w:val="single" w:sz="4" w:space="1" w:color="auto"/>
+          <w:bottom w:val="single" w:sz="4" w:space="1" w:color="auto"/>
+          <w:right w:val="single" w:sz="4" w:space="1" w:color="auto"/>
+        </w:pBdr>
+        <w:rPr>
+          <w:color w:val="000000"/>
+        </w:rPr>
+      </w:pPr>
+      <w:r>
+        <w:rPr>
+          <w:color w:val="000000"/>
+        </w:rPr>
+        <w:t xml:space="preserve">     *</w:t>
+      </w:r>
+    </w:p>
+    <w:p>
+      <w:pPr>
+        <w:pStyle w:val="HTMLPreformatted"/>
+        <w:pBdr>
+          <w:top w:val="single" w:sz="4" w:space="1" w:color="auto"/>
+          <w:left w:val="single" w:sz="4" w:space="1" w:color="auto"/>
+          <w:bottom w:val="single" w:sz="4" w:space="1" w:color="auto"/>
+          <w:right w:val="single" w:sz="4" w:space="1" w:color="auto"/>
+        </w:pBdr>
+        <w:rPr>
+          <w:color w:val="000000"/>
+        </w:rPr>
+      </w:pPr>
+      <w:r>
+        <w:rPr>
+          <w:color w:val="000000"/>
+        </w:rPr>
+        <w:t xml:space="preserve">     * @return \Illuminate\Http\Response</w:t>
+      </w:r>
+    </w:p>
+    <w:p>
+      <w:pPr>
+        <w:pStyle w:val="HTMLPreformatted"/>
+        <w:pBdr>
+          <w:top w:val="single" w:sz="4" w:space="1" w:color="auto"/>
+          <w:left w:val="single" w:sz="4" w:space="1" w:color="auto"/>
+          <w:bottom w:val="single" w:sz="4" w:space="1" w:color="auto"/>
+          <w:right w:val="single" w:sz="4" w:space="1" w:color="auto"/>
+        </w:pBdr>
+        <w:rPr>
+          <w:color w:val="000000"/>
+        </w:rPr>
+      </w:pPr>
+      <w:r>
+        <w:rPr>
+          <w:color w:val="000000"/>
+        </w:rPr>
+        <w:t xml:space="preserve">     */</w:t>
+      </w:r>
+    </w:p>
+    <w:p>
+      <w:pPr>
+        <w:pStyle w:val="HTMLPreformatted"/>
+        <w:pBdr>
+          <w:top w:val="single" w:sz="4" w:space="1" w:color="auto"/>
+          <w:left w:val="single" w:sz="4" w:space="1" w:color="auto"/>
+          <w:bottom w:val="single" w:sz="4" w:space="1" w:color="auto"/>
+          <w:right w:val="single" w:sz="4" w:space="1" w:color="auto"/>
+        </w:pBdr>
+        <w:rPr>
+          <w:color w:val="000000"/>
+        </w:rPr>
+      </w:pPr>
+      <w:r>
+        <w:rPr>
+          <w:color w:val="000000"/>
+        </w:rPr>
+        <w:t xml:space="preserve">    public function surat($id)</w:t>
+      </w:r>
+    </w:p>
+    <w:p>
+      <w:pPr>
+        <w:pStyle w:val="HTMLPreformatted"/>
+        <w:pBdr>
+          <w:top w:val="single" w:sz="4" w:space="1" w:color="auto"/>
+          <w:left w:val="single" w:sz="4" w:space="1" w:color="auto"/>
+          <w:bottom w:val="single" w:sz="4" w:space="1" w:color="auto"/>
+          <w:right w:val="single" w:sz="4" w:space="1" w:color="auto"/>
+        </w:pBdr>
+        <w:rPr>
+          <w:color w:val="000000"/>
+        </w:rPr>
+      </w:pPr>
+      <w:r>
+        <w:rPr>
+          <w:color w:val="000000"/>
+        </w:rPr>
+        <w:t xml:space="preserve">    {</w:t>
+      </w:r>
+    </w:p>
+    <w:p>
+      <w:pPr>
+        <w:pStyle w:val="HTMLPreformatted"/>
+        <w:pBdr>
+          <w:top w:val="single" w:sz="4" w:space="1" w:color="auto"/>
+          <w:left w:val="single" w:sz="4" w:space="1" w:color="auto"/>
+          <w:bottom w:val="single" w:sz="4" w:space="1" w:color="auto"/>
+          <w:right w:val="single" w:sz="4" w:space="1" w:color="auto"/>
+        </w:pBdr>
+        <w:rPr>
+          <w:color w:val="000000"/>
+        </w:rPr>
+      </w:pPr>
+      <w:r>
+        <w:rPr>
+          <w:color w:val="000000"/>
+        </w:rPr>
+        <w:t xml:space="preserve">        $keteranganUsaha = KeteranganUsaha::with('penduduk', 'profil_perangkat')</w:t>
+      </w:r>
+    </w:p>
+    <w:p>
+      <w:pPr>
+        <w:pStyle w:val="HTMLPreformatted"/>
+        <w:pBdr>
+          <w:top w:val="single" w:sz="4" w:space="1" w:color="auto"/>
+          <w:left w:val="single" w:sz="4" w:space="1" w:color="auto"/>
+          <w:bottom w:val="single" w:sz="4" w:space="1" w:color="auto"/>
+          <w:right w:val="single" w:sz="4" w:space="1" w:color="auto"/>
+        </w:pBdr>
+        <w:rPr>
+          <w:color w:val="000000"/>
+        </w:rPr>
+      </w:pPr>
+      <w:r>
+        <w:rPr>
+          <w:color w:val="000000"/>
+        </w:rPr>
+        <w:t xml:space="preserve">            -&gt;where('id', '=', $id)</w:t>
+      </w:r>
+    </w:p>
+    <w:p>
+      <w:pPr>
+        <w:pStyle w:val="HTMLPreformatted"/>
+        <w:pBdr>
+          <w:top w:val="single" w:sz="4" w:space="1" w:color="auto"/>
+          <w:left w:val="single" w:sz="4" w:space="1" w:color="auto"/>
+          <w:bottom w:val="single" w:sz="4" w:space="1" w:color="auto"/>
+          <w:right w:val="single" w:sz="4" w:space="1" w:color="auto"/>
+        </w:pBdr>
+        <w:rPr>
+          <w:color w:val="000000"/>
+        </w:rPr>
+      </w:pPr>
+      <w:r>
+        <w:rPr>
+          <w:color w:val="000000"/>
+        </w:rPr>
+        <w:t xml:space="preserve">            -&gt;first();</w:t>
+      </w:r>
+    </w:p>
+    <w:p>
+      <w:pPr>
+        <w:pStyle w:val="HTMLPreformatted"/>
+        <w:pBdr>
+          <w:top w:val="single" w:sz="4" w:space="1" w:color="auto"/>
+          <w:left w:val="single" w:sz="4" w:space="1" w:color="auto"/>
+          <w:bottom w:val="single" w:sz="4" w:space="1" w:color="auto"/>
+          <w:right w:val="single" w:sz="4" w:space="1" w:color="auto"/>
+        </w:pBdr>
+        <w:rPr>
+          <w:color w:val="000000"/>
+        </w:rPr>
+      </w:pPr>
+    </w:p>
+    <w:p>
+      <w:pPr>
+        <w:pStyle w:val="HTMLPreformatted"/>
+        <w:pBdr>
+          <w:top w:val="single" w:sz="4" w:space="1" w:color="auto"/>
+          <w:left w:val="single" w:sz="4" w:space="1" w:color="auto"/>
+          <w:bottom w:val="single" w:sz="4" w:space="1" w:color="auto"/>
+          <w:right w:val="single" w:sz="4" w:space="1" w:color="auto"/>
+        </w:pBdr>
+        <w:rPr>
+          <w:color w:val="000000"/>
+        </w:rPr>
+      </w:pPr>
+      <w:r>
+        <w:rPr>
+          <w:color w:val="000000"/>
+        </w:rPr>
+        <w:t xml:space="preserve">        $bulanRomawi = array("", "I","II","III", "IV", "V","VI","VII","VIII","IX","X", "XI","XII");</w:t>
+      </w:r>
+    </w:p>
+    <w:p>
+      <w:pPr>
+        <w:pStyle w:val="HTMLPreformatted"/>
+        <w:pBdr>
+          <w:top w:val="single" w:sz="4" w:space="1" w:color="auto"/>
+          <w:left w:val="single" w:sz="4" w:space="1" w:color="auto"/>
+          <w:bottom w:val="single" w:sz="4" w:space="1" w:color="auto"/>
+          <w:right w:val="single" w:sz="4" w:space="1" w:color="auto"/>
+        </w:pBdr>
+        <w:rPr>
+          <w:color w:val="000000"/>
+        </w:rPr>
+      </w:pPr>
+      <w:r>
+        <w:rPr>
+          <w:color w:val="000000"/>
+        </w:rPr>
+        <w:t xml:space="preserve">        $romawi = $bulanRomawi[$keteranganUsaha-&gt;created_at-&gt;format('m')];</w:t>
+      </w:r>
+    </w:p>
+    <w:p>
+      <w:pPr>
+        <w:pStyle w:val="HTMLPreformatted"/>
+        <w:pBdr>
+          <w:top w:val="single" w:sz="4" w:space="1" w:color="auto"/>
+          <w:left w:val="single" w:sz="4" w:space="1" w:color="auto"/>
+          <w:bottom w:val="single" w:sz="4" w:space="1" w:color="auto"/>
+          <w:right w:val="single" w:sz="4" w:space="1" w:color="auto"/>
+        </w:pBdr>
+        <w:rPr>
+          <w:color w:val="000000"/>
+        </w:rPr>
+      </w:pPr>
+    </w:p>
+    <w:p>
+      <w:pPr>
+        <w:pStyle w:val="HTMLPreformatted"/>
+        <w:pBdr>
+          <w:top w:val="single" w:sz="4" w:space="1" w:color="auto"/>
+          <w:left w:val="single" w:sz="4" w:space="1" w:color="auto"/>
+          <w:bottom w:val="single" w:sz="4" w:space="1" w:color="auto"/>
+          <w:right w:val="single" w:sz="4" w:space="1" w:color="auto"/>
+        </w:pBdr>
+        <w:rPr>
+          <w:color w:val="000000"/>
+        </w:rPr>
+      </w:pPr>
+      <w:r>
+        <w:rPr>
+          <w:color w:val="000000"/>
+        </w:rPr>
+        <w:lastRenderedPageBreak/>
+        <w:t xml:space="preserve">        $profil = Pemerintahan::get()-&gt;first();</w:t>
+      </w:r>
+    </w:p>
+    <w:p>
+      <w:pPr>
+        <w:pStyle w:val="HTMLPreformatted"/>
+        <w:pBdr>
+          <w:top w:val="single" w:sz="4" w:space="1" w:color="auto"/>
+          <w:left w:val="single" w:sz="4" w:space="1" w:color="auto"/>
+          <w:bottom w:val="single" w:sz="4" w:space="1" w:color="auto"/>
+          <w:right w:val="single" w:sz="4" w:space="1" w:color="auto"/>
+        </w:pBdr>
+        <w:rPr>
+          <w:color w:val="000000"/>
+        </w:rPr>
+      </w:pPr>
+      <w:r>
+        <w:rPr>
+          <w:color w:val="000000"/>
+        </w:rPr>
+        <w:t xml:space="preserve">        $total = KeteranganUsaha::count();</w:t>
+      </w:r>
+    </w:p>
+    <w:p>
+      <w:pPr>
+        <w:pStyle w:val="HTMLPreformatted"/>
+        <w:pBdr>
+          <w:top w:val="single" w:sz="4" w:space="1" w:color="auto"/>
+          <w:left w:val="single" w:sz="4" w:space="1" w:color="auto"/>
+          <w:bottom w:val="single" w:sz="4" w:space="1" w:color="auto"/>
+          <w:right w:val="single" w:sz="4" w:space="1" w:color="auto"/>
+        </w:pBdr>
+        <w:rPr>
+          <w:color w:val="000000"/>
+        </w:rPr>
+      </w:pPr>
+      <w:r>
+        <w:rPr>
+          <w:color w:val="000000"/>
+        </w:rPr>
+        <w:t xml:space="preserve">        $date = Carbon::now()-&gt;formatLocalized('%d %B %Y');</w:t>
+      </w:r>
+    </w:p>
+    <w:p>
+      <w:pPr>
+        <w:pStyle w:val="HTMLPreformatted"/>
+        <w:pBdr>
+          <w:top w:val="single" w:sz="4" w:space="1" w:color="auto"/>
+          <w:left w:val="single" w:sz="4" w:space="1" w:color="auto"/>
+          <w:bottom w:val="single" w:sz="4" w:space="1" w:color="auto"/>
+          <w:right w:val="single" w:sz="4" w:space="1" w:color="auto"/>
+        </w:pBdr>
+        <w:rPr>
+          <w:color w:val="000000"/>
+        </w:rPr>
+      </w:pPr>
+    </w:p>
+    <w:p>
+      <w:pPr>
+        <w:pStyle w:val="HTMLPreformatted"/>
+        <w:pBdr>
+          <w:top w:val="single" w:sz="4" w:space="1" w:color="auto"/>
+          <w:left w:val="single" w:sz="4" w:space="1" w:color="auto"/>
+          <w:bottom w:val="single" w:sz="4" w:space="1" w:color="auto"/>
+          <w:right w:val="single" w:sz="4" w:space="1" w:color="auto"/>
+        </w:pBdr>
+        <w:rPr>
+          <w:color w:val="000000"/>
+        </w:rPr>
+      </w:pPr>
+      <w:r>
+        <w:rPr>
+          <w:color w:val="000000"/>
+        </w:rPr>
+        <w:t xml:space="preserve">        $surat = PDF::loadView('kaur.ekbang.keterangan_usaha.surat', [</w:t>
+      </w:r>
+    </w:p>
+    <w:p>
+      <w:pPr>
+        <w:pStyle w:val="HTMLPreformatted"/>
+        <w:pBdr>
+          <w:top w:val="single" w:sz="4" w:space="1" w:color="auto"/>
+          <w:left w:val="single" w:sz="4" w:space="1" w:color="auto"/>
+          <w:bottom w:val="single" w:sz="4" w:space="1" w:color="auto"/>
+          <w:right w:val="single" w:sz="4" w:space="1" w:color="auto"/>
+        </w:pBdr>
+        <w:rPr>
+          <w:color w:val="000000"/>
+        </w:rPr>
+      </w:pPr>
+      <w:r>
+        <w:rPr>
+          <w:color w:val="000000"/>
+        </w:rPr>
+        <w:t xml:space="preserve">            'keteranganUsaha' =&gt; $keteranganUsaha,</w:t>
+      </w:r>
+    </w:p>
+    <w:p>
+      <w:pPr>
+        <w:pStyle w:val="HTMLPreformatted"/>
+        <w:pBdr>
+          <w:top w:val="single" w:sz="4" w:space="1" w:color="auto"/>
+          <w:left w:val="single" w:sz="4" w:space="1" w:color="auto"/>
+          <w:bottom w:val="single" w:sz="4" w:space="1" w:color="auto"/>
+          <w:right w:val="single" w:sz="4" w:space="1" w:color="auto"/>
+        </w:pBdr>
+        <w:rPr>
+          <w:color w:val="000000"/>
+        </w:rPr>
+      </w:pPr>
+      <w:r>
+        <w:rPr>
+          <w:color w:val="000000"/>
+        </w:rPr>
+        <w:t xml:space="preserve">            'date' =&gt; $date,</w:t>
+      </w:r>
+    </w:p>
+    <w:p>
+      <w:pPr>
+        <w:pStyle w:val="HTMLPreformatted"/>
+        <w:pBdr>
+          <w:top w:val="single" w:sz="4" w:space="1" w:color="auto"/>
+          <w:left w:val="single" w:sz="4" w:space="1" w:color="auto"/>
+          <w:bottom w:val="single" w:sz="4" w:space="1" w:color="auto"/>
+          <w:right w:val="single" w:sz="4" w:space="1" w:color="auto"/>
+        </w:pBdr>
+        <w:rPr>
+          <w:color w:val="000000"/>
+        </w:rPr>
+      </w:pPr>
+      <w:r>
+        <w:rPr>
+          <w:color w:val="000000"/>
+        </w:rPr>
+        <w:t xml:space="preserve">            'romawi' =&gt; $romawi,</w:t>
+      </w:r>
+    </w:p>
+    <w:p>
+      <w:pPr>
+        <w:pStyle w:val="HTMLPreformatted"/>
+        <w:pBdr>
+          <w:top w:val="single" w:sz="4" w:space="1" w:color="auto"/>
+          <w:left w:val="single" w:sz="4" w:space="1" w:color="auto"/>
+          <w:bottom w:val="single" w:sz="4" w:space="1" w:color="auto"/>
+          <w:right w:val="single" w:sz="4" w:space="1" w:color="auto"/>
+        </w:pBdr>
+        <w:rPr>
+          <w:color w:val="000000"/>
+        </w:rPr>
+      </w:pPr>
+      <w:r>
+        <w:rPr>
+          <w:color w:val="000000"/>
+        </w:rPr>
+        <w:t xml:space="preserve">            'profil' =&gt; $profil,</w:t>
+      </w:r>
+    </w:p>
+    <w:p>
+      <w:pPr>
+        <w:pStyle w:val="HTMLPreformatted"/>
+        <w:pBdr>
+          <w:top w:val="single" w:sz="4" w:space="1" w:color="auto"/>
+          <w:left w:val="single" w:sz="4" w:space="1" w:color="auto"/>
+          <w:bottom w:val="single" w:sz="4" w:space="1" w:color="auto"/>
+          <w:right w:val="single" w:sz="4" w:space="1" w:color="auto"/>
+        </w:pBdr>
+        <w:rPr>
+          <w:color w:val="000000"/>
+        </w:rPr>
+      </w:pPr>
+      <w:r>
+        <w:rPr>
+          <w:color w:val="000000"/>
+        </w:rPr>
+        <w:t xml:space="preserve">            'total' =&gt; $total,</w:t>
+      </w:r>
+    </w:p>
+    <w:p>
+      <w:pPr>
+        <w:pStyle w:val="HTMLPreformatted"/>
+        <w:pBdr>
+          <w:top w:val="single" w:sz="4" w:space="1" w:color="auto"/>
+          <w:left w:val="single" w:sz="4" w:space="1" w:color="auto"/>
+          <w:bottom w:val="single" w:sz="4" w:space="1" w:color="auto"/>
+          <w:right w:val="single" w:sz="4" w:space="1" w:color="auto"/>
+        </w:pBdr>
+        <w:rPr>
+          <w:color w:val="000000"/>
+        </w:rPr>
+      </w:pPr>
+      <w:r>
+        <w:rPr>
+          <w:color w:val="000000"/>
+        </w:rPr>
+        <w:t xml:space="preserve">        ]);</w:t>
+      </w:r>
+    </w:p>
+    <w:p>
+      <w:pPr>
+        <w:pStyle w:val="HTMLPreformatted"/>
+        <w:pBdr>
+          <w:top w:val="single" w:sz="4" w:space="1" w:color="auto"/>
+          <w:left w:val="single" w:sz="4" w:space="1" w:color="auto"/>
+          <w:bottom w:val="single" w:sz="4" w:space="1" w:color="auto"/>
+          <w:right w:val="single" w:sz="4" w:space="1" w:color="auto"/>
+        </w:pBdr>
+        <w:rPr>
+          <w:color w:val="000000"/>
+        </w:rPr>
+      </w:pPr>
+    </w:p>
+    <w:p>
+      <w:pPr>
+        <w:pStyle w:val="HTMLPreformatted"/>
+        <w:pBdr>
+          <w:top w:val="single" w:sz="4" w:space="1" w:color="auto"/>
+          <w:left w:val="single" w:sz="4" w:space="1" w:color="auto"/>
+          <w:bottom w:val="single" w:sz="4" w:space="1" w:color="auto"/>
+          <w:right w:val="single" w:sz="4" w:space="1" w:color="auto"/>
+        </w:pBdr>
+        <w:rPr>
+          <w:color w:val="000000"/>
+        </w:rPr>
+      </w:pPr>
+      <w:r>
+        <w:rPr>
+          <w:color w:val="000000"/>
+        </w:rPr>
+        <w:t xml:space="preserve">        return $surat-&gt;setPaper([0, 0, 595.276, 935.433], 'portrait')-&gt;stream();</w:t>
+      </w:r>
+    </w:p>
+    <w:p>
+      <w:pPr>
+        <w:pStyle w:val="HTMLPreformatted"/>
+        <w:pBdr>
+          <w:top w:val="single" w:sz="4" w:space="1" w:color="auto"/>
+          <w:left w:val="single" w:sz="4" w:space="1" w:color="auto"/>
+          <w:bottom w:val="single" w:sz="4" w:space="1" w:color="auto"/>
+          <w:right w:val="single" w:sz="4" w:space="1" w:color="auto"/>
+        </w:pBdr>
+        <w:rPr>
+          <w:color w:val="000000"/>
+        </w:rPr>
+      </w:pPr>
+      <w:r>
+        <w:rPr>
+          <w:color w:val="000000"/>
+        </w:rPr>
+        <w:t xml:space="preserve">    }</w:t>
+      </w:r>
+    </w:p>
+    <w:p>
+      <w:pPr>
+        <w:pStyle w:val="HTMLPreformatted"/>
+        <w:pBdr>
+          <w:top w:val="single" w:sz="4" w:space="1" w:color="auto"/>
+          <w:left w:val="single" w:sz="4" w:space="1" w:color="auto"/>
+          <w:bottom w:val="single" w:sz="4" w:space="1" w:color="auto"/>
+          <w:right w:val="single" w:sz="4" w:space="1" w:color="auto"/>
+        </w:pBdr>
+        <w:rPr>
+          <w:color w:val="000000"/>
+        </w:rPr>
+      </w:pPr>
+      <w:r>
+        <w:rPr>
+          <w:color w:val="000000"/>
+        </w:rPr>
+        <w:t>}</w:t>
+      </w:r>
+    </w:p>
+    <w:p>
+      <w:pPr>
+        <w:spacing w:line="480" w:lineRule="auto"/>
+        <w:jc w:val="both"/>
         <w:rPr>
           <w:rFonts w:ascii="Times New Roman" w:hAnsi="Times New Roman" w:cs="Times New Roman"/>
           <w:b/>
@@ -800,7 +4257,11 @@
           <w:lang w:val="en-US"/>
         </w:rPr>
       </w:pPr>
-      <w:r>
+    </w:p>
+    <w:p>
+      <w:pPr>
+        <w:spacing w:line="480" w:lineRule="auto"/>
+        <w:jc w:val="both"/>
         <w:rPr>
           <w:rFonts w:ascii="Times New Roman" w:hAnsi="Times New Roman" w:cs="Times New Roman"/>
           <w:b/>
@@ -808,13 +4269,31 @@
           <w:szCs w:val="24"/>
           <w:lang w:val="en-US"/>
         </w:rPr>
-        <w:lastRenderedPageBreak/>
-        <w:t>DOKUMEN WAWANCARA</w:t>
-      </w:r>
-    </w:p>
-    <w:p>
-      <w:pPr>
-        <w:spacing w:line="360" w:lineRule="auto"/>
+      </w:pPr>
+      <w:r>
+        <w:rPr>
+          <w:rFonts w:ascii="Times New Roman" w:hAnsi="Times New Roman" w:cs="Times New Roman"/>
+          <w:b/>
+          <w:sz w:val="24"/>
+          <w:szCs w:val="24"/>
+          <w:lang w:val="en-US"/>
+        </w:rPr>
+        <w:t>D</w:t>
+      </w:r>
+      <w:r>
+        <w:rPr>
+          <w:rFonts w:ascii="Times New Roman" w:hAnsi="Times New Roman" w:cs="Times New Roman"/>
+          <w:b/>
+          <w:sz w:val="24"/>
+          <w:szCs w:val="24"/>
+          <w:lang w:val="en-US"/>
+        </w:rPr>
+        <w:t>okumen Wawancara</w:t>
+      </w:r>
+    </w:p>
+    <w:p>
+      <w:pPr>
+        <w:spacing w:line="480" w:lineRule="auto"/>
         <w:jc w:val="both"/>
         <w:rPr>
           <w:rFonts w:ascii="Times New Roman" w:hAnsi="Times New Roman" w:cs="Times New Roman"/>
@@ -854,7 +4333,7 @@
     </w:p>
     <w:p>
       <w:pPr>
-        <w:spacing w:line="360" w:lineRule="auto"/>
+        <w:spacing w:line="480" w:lineRule="auto"/>
         <w:jc w:val="both"/>
         <w:rPr>
           <w:rFonts w:ascii="Times New Roman" w:hAnsi="Times New Roman" w:cs="Times New Roman"/>
@@ -894,7 +4373,7 @@
     </w:p>
     <w:p>
       <w:pPr>
-        <w:spacing w:line="360" w:lineRule="auto"/>
+        <w:spacing w:line="480" w:lineRule="auto"/>
         <w:jc w:val="both"/>
         <w:rPr>
           <w:rFonts w:ascii="Times New Roman" w:hAnsi="Times New Roman" w:cs="Times New Roman"/>
@@ -950,7 +4429,7 @@
           </w:tcPr>
           <w:p>
             <w:pPr>
-              <w:spacing w:line="360" w:lineRule="auto"/>
+              <w:spacing w:line="480" w:lineRule="auto"/>
               <w:jc w:val="both"/>
               <w:rPr>
                 <w:rFonts w:ascii="Times New Roman" w:hAnsi="Times New Roman" w:cs="Times New Roman"/>
@@ -978,7 +4457,7 @@
           </w:tcPr>
           <w:p>
             <w:pPr>
-              <w:spacing w:line="360" w:lineRule="auto"/>
+              <w:spacing w:line="480" w:lineRule="auto"/>
               <w:jc w:val="both"/>
               <w:rPr>
                 <w:rFonts w:ascii="Times New Roman" w:hAnsi="Times New Roman" w:cs="Times New Roman"/>
@@ -1006,7 +4485,7 @@
           </w:tcPr>
           <w:p>
             <w:pPr>
-              <w:spacing w:line="360" w:lineRule="auto"/>
+              <w:spacing w:line="480" w:lineRule="auto"/>
               <w:jc w:val="both"/>
               <w:rPr>
                 <w:rFonts w:ascii="Times New Roman" w:hAnsi="Times New Roman" w:cs="Times New Roman"/>
@@ -1035,7 +4514,7 @@
           </w:tcPr>
           <w:p>
             <w:pPr>
-              <w:spacing w:line="360" w:lineRule="auto"/>
+              <w:spacing w:line="480" w:lineRule="auto"/>
               <w:jc w:val="both"/>
               <w:rPr>
                 <w:rFonts w:ascii="Times New Roman" w:hAnsi="Times New Roman" w:cs="Times New Roman"/>
@@ -1061,7 +4540,7 @@
           </w:tcPr>
           <w:p>
             <w:pPr>
-              <w:spacing w:line="360" w:lineRule="auto"/>
+              <w:spacing w:line="480" w:lineRule="auto"/>
               <w:jc w:val="both"/>
               <w:rPr>
                 <w:rFonts w:ascii="Times New Roman" w:hAnsi="Times New Roman" w:cs="Times New Roman"/>
@@ -1087,7 +4566,7 @@
           </w:tcPr>
           <w:p>
             <w:pPr>
-              <w:spacing w:line="360" w:lineRule="auto"/>
+              <w:spacing w:line="480" w:lineRule="auto"/>
               <w:jc w:val="both"/>
               <w:rPr>
                 <w:rFonts w:ascii="Times New Roman" w:hAnsi="Times New Roman" w:cs="Times New Roman"/>
@@ -1115,7 +4594,7 @@
           </w:tcPr>
           <w:p>
             <w:pPr>
-              <w:spacing w:line="360" w:lineRule="auto"/>
+              <w:spacing w:line="480" w:lineRule="auto"/>
               <w:jc w:val="both"/>
               <w:rPr>
                 <w:rFonts w:ascii="Times New Roman" w:hAnsi="Times New Roman" w:cs="Times New Roman"/>
@@ -1141,7 +4620,7 @@
           </w:tcPr>
           <w:p>
             <w:pPr>
-              <w:spacing w:line="360" w:lineRule="auto"/>
+              <w:spacing w:line="480" w:lineRule="auto"/>
               <w:jc w:val="both"/>
               <w:rPr>
                 <w:rFonts w:ascii="Times New Roman" w:hAnsi="Times New Roman" w:cs="Times New Roman"/>
@@ -1167,7 +4646,7 @@
           </w:tcPr>
           <w:p>
             <w:pPr>
-              <w:spacing w:line="360" w:lineRule="auto"/>
+              <w:spacing w:line="480" w:lineRule="auto"/>
               <w:jc w:val="both"/>
               <w:rPr>
                 <w:rFonts w:ascii="Times New Roman" w:hAnsi="Times New Roman" w:cs="Times New Roman"/>
@@ -1195,7 +4674,7 @@
           </w:tcPr>
           <w:p>
             <w:pPr>
-              <w:spacing w:line="360" w:lineRule="auto"/>
+              <w:spacing w:line="480" w:lineRule="auto"/>
               <w:jc w:val="both"/>
               <w:rPr>
                 <w:rFonts w:ascii="Times New Roman" w:hAnsi="Times New Roman" w:cs="Times New Roman"/>
@@ -1211,6 +4690,7 @@
                 <w:szCs w:val="24"/>
                 <w:lang w:val="en-US"/>
               </w:rPr>
+              <w:lastRenderedPageBreak/>
               <w:t>3</w:t>
             </w:r>
           </w:p>
@@ -1221,7 +4701,7 @@
           </w:tcPr>
           <w:p>
             <w:pPr>
-              <w:spacing w:line="360" w:lineRule="auto"/>
+              <w:spacing w:line="480" w:lineRule="auto"/>
               <w:jc w:val="both"/>
               <w:rPr>
                 <w:rFonts w:ascii="Times New Roman" w:hAnsi="Times New Roman" w:cs="Times New Roman"/>
@@ -1247,7 +4727,7 @@
           </w:tcPr>
           <w:p>
             <w:pPr>
-              <w:spacing w:line="360" w:lineRule="auto"/>
+              <w:spacing w:line="480" w:lineRule="auto"/>
               <w:jc w:val="both"/>
               <w:rPr>
                 <w:rFonts w:ascii="Times New Roman" w:hAnsi="Times New Roman" w:cs="Times New Roman"/>
@@ -1275,7 +4755,7 @@
           </w:tcPr>
           <w:p>
             <w:pPr>
-              <w:spacing w:line="360" w:lineRule="auto"/>
+              <w:spacing w:line="480" w:lineRule="auto"/>
               <w:jc w:val="both"/>
               <w:rPr>
                 <w:rFonts w:ascii="Times New Roman" w:hAnsi="Times New Roman" w:cs="Times New Roman"/>
@@ -1301,7 +4781,7 @@
           </w:tcPr>
           <w:p>
             <w:pPr>
-              <w:spacing w:line="360" w:lineRule="auto"/>
+              <w:spacing w:line="480" w:lineRule="auto"/>
               <w:jc w:val="both"/>
               <w:rPr>
                 <w:rFonts w:ascii="Times New Roman" w:hAnsi="Times New Roman" w:cs="Times New Roman"/>
@@ -1327,7 +4807,7 @@
           </w:tcPr>
           <w:p>
             <w:pPr>
-              <w:spacing w:line="360" w:lineRule="auto"/>
+              <w:spacing w:line="480" w:lineRule="auto"/>
               <w:jc w:val="both"/>
               <w:rPr>
                 <w:rFonts w:ascii="Times New Roman" w:hAnsi="Times New Roman" w:cs="Times New Roman"/>
@@ -1355,7 +4835,7 @@
           </w:tcPr>
           <w:p>
             <w:pPr>
-              <w:spacing w:line="360" w:lineRule="auto"/>
+              <w:spacing w:line="480" w:lineRule="auto"/>
               <w:jc w:val="both"/>
               <w:rPr>
                 <w:rFonts w:ascii="Times New Roman" w:hAnsi="Times New Roman" w:cs="Times New Roman"/>
@@ -1381,7 +4861,7 @@
           </w:tcPr>
           <w:p>
             <w:pPr>
-              <w:spacing w:line="360" w:lineRule="auto"/>
+              <w:spacing w:line="480" w:lineRule="auto"/>
               <w:jc w:val="both"/>
               <w:rPr>
                 <w:rFonts w:ascii="Times New Roman" w:hAnsi="Times New Roman" w:cs="Times New Roman"/>
@@ -1416,7 +4896,7 @@
           </w:tcPr>
           <w:p>
             <w:pPr>
-              <w:spacing w:line="360" w:lineRule="auto"/>
+              <w:spacing w:line="480" w:lineRule="auto"/>
               <w:jc w:val="both"/>
               <w:rPr>
                 <w:rFonts w:ascii="Times New Roman" w:hAnsi="Times New Roman" w:cs="Times New Roman"/>
@@ -1444,7 +4924,7 @@
           </w:tcPr>
           <w:p>
             <w:pPr>
-              <w:spacing w:line="360" w:lineRule="auto"/>
+              <w:spacing w:line="480" w:lineRule="auto"/>
               <w:jc w:val="both"/>
               <w:rPr>
                 <w:rFonts w:ascii="Times New Roman" w:hAnsi="Times New Roman" w:cs="Times New Roman"/>
@@ -1470,7 +4950,7 @@
           </w:tcPr>
           <w:p>
             <w:pPr>
-              <w:spacing w:line="360" w:lineRule="auto"/>
+              <w:spacing w:line="480" w:lineRule="auto"/>
               <w:jc w:val="both"/>
               <w:rPr>
                 <w:rFonts w:ascii="Times New Roman" w:hAnsi="Times New Roman" w:cs="Times New Roman"/>
@@ -1486,17 +4966,7 @@
                 <w:szCs w:val="24"/>
                 <w:lang w:val="en-US"/>
               </w:rPr>
-              <w:t xml:space="preserve">Jika ada aplikasi baru </w:t>
-            </w:r>
-            <w:r>
-              <w:rPr>
-                <w:rFonts w:ascii="Times New Roman" w:hAnsi="Times New Roman" w:cs="Times New Roman"/>
-                <w:sz w:val="24"/>
-                <w:szCs w:val="24"/>
-                <w:lang w:val="en-US"/>
-              </w:rPr>
-              <w:lastRenderedPageBreak/>
-              <w:t>yang bisa menggantikan permintaan berkas administrasi, apakah aka nada kesulitan?</w:t>
+              <w:t>Jika ada aplikasi baru yang bisa menggantikan permintaan berkas administrasi, apakah aka nada kesulitan?</w:t>
             </w:r>
           </w:p>
         </w:tc>
@@ -1506,7 +4976,7 @@
           </w:tcPr>
           <w:p>
             <w:pPr>
-              <w:spacing w:line="360" w:lineRule="auto"/>
+              <w:spacing w:line="480" w:lineRule="auto"/>
               <w:jc w:val="both"/>
               <w:rPr>
                 <w:rFonts w:ascii="Times New Roman" w:hAnsi="Times New Roman" w:cs="Times New Roman"/>
@@ -1522,18 +4992,7 @@
                 <w:szCs w:val="24"/>
                 <w:lang w:val="en-US"/>
               </w:rPr>
-              <w:lastRenderedPageBreak/>
-              <w:t xml:space="preserve">Kesulitan pasti ada, </w:t>
-            </w:r>
-            <w:r>
-              <w:rPr>
-                <w:rFonts w:ascii="Times New Roman" w:hAnsi="Times New Roman" w:cs="Times New Roman"/>
-                <w:sz w:val="24"/>
-                <w:szCs w:val="24"/>
-                <w:lang w:val="en-US"/>
-              </w:rPr>
-              <w:lastRenderedPageBreak/>
-              <w:t>karena staf desa harus beradaptasi.</w:t>
+              <w:t>Kesulitan pasti ada, karena staf desa harus beradaptasi.</w:t>
             </w:r>
           </w:p>
         </w:tc>
@@ -1545,7 +5004,7 @@
           </w:tcPr>
           <w:p>
             <w:pPr>
-              <w:spacing w:line="360" w:lineRule="auto"/>
+              <w:spacing w:line="480" w:lineRule="auto"/>
               <w:jc w:val="both"/>
               <w:rPr>
                 <w:rFonts w:ascii="Times New Roman" w:hAnsi="Times New Roman" w:cs="Times New Roman"/>
@@ -1561,7 +5020,6 @@
                 <w:szCs w:val="24"/>
                 <w:lang w:val="en-US"/>
               </w:rPr>
-              <w:lastRenderedPageBreak/>
               <w:t>7</w:t>
             </w:r>
           </w:p>
@@ -1572,7 +5030,7 @@
           </w:tcPr>
           <w:p>
             <w:pPr>
-              <w:spacing w:line="360" w:lineRule="auto"/>
+              <w:spacing w:line="480" w:lineRule="auto"/>
               <w:jc w:val="both"/>
               <w:rPr>
                 <w:rFonts w:ascii="Times New Roman" w:hAnsi="Times New Roman" w:cs="Times New Roman"/>
@@ -1598,7 +5056,7 @@
           </w:tcPr>
           <w:p>
             <w:pPr>
-              <w:spacing w:line="360" w:lineRule="auto"/>
+              <w:spacing w:line="480" w:lineRule="auto"/>
               <w:jc w:val="both"/>
               <w:rPr>
                 <w:rFonts w:ascii="Times New Roman" w:hAnsi="Times New Roman" w:cs="Times New Roman"/>
@@ -1614,7 +5072,17 @@
                 <w:szCs w:val="24"/>
                 <w:lang w:val="en-US"/>
               </w:rPr>
-              <w:t>Kelebihan dan kekurangan selalu ada, namun untuk sistem yang berjalan sekarang kurang pada informasi dan panduan untuk masyarakat.</w:t>
+              <w:t xml:space="preserve">Kelebihan dan kekurangan selalu ada, namun untuk sistem yang </w:t>
+            </w:r>
+            <w:r>
+              <w:rPr>
+                <w:rFonts w:ascii="Times New Roman" w:hAnsi="Times New Roman" w:cs="Times New Roman"/>
+                <w:sz w:val="24"/>
+                <w:szCs w:val="24"/>
+                <w:lang w:val="en-US"/>
+              </w:rPr>
+              <w:lastRenderedPageBreak/>
+              <w:t>berjalan sekarang kurang pada informasi dan panduan untuk masyarakat.</w:t>
             </w:r>
           </w:p>
         </w:tc>
@@ -1622,7 +5090,7 @@
     </w:tbl>
     <w:p>
       <w:pPr>
-        <w:spacing w:line="360" w:lineRule="auto"/>
+        <w:spacing w:line="480" w:lineRule="auto"/>
         <w:jc w:val="both"/>
         <w:rPr>
           <w:rFonts w:ascii="Times New Roman" w:hAnsi="Times New Roman" w:cs="Times New Roman"/>
@@ -1634,7 +5102,7 @@
     </w:p>
     <w:p>
       <w:pPr>
-        <w:spacing w:line="360" w:lineRule="auto"/>
+        <w:spacing w:line="480" w:lineRule="auto"/>
         <w:jc w:val="both"/>
         <w:rPr>
           <w:rFonts w:ascii="Times New Roman" w:hAnsi="Times New Roman" w:cs="Times New Roman"/>
@@ -1655,27 +5123,8 @@
     </w:p>
     <w:p>
       <w:pPr>
-        <w:rPr>
-          <w:rFonts w:ascii="Times New Roman" w:hAnsi="Times New Roman" w:cs="Times New Roman"/>
-          <w:sz w:val="24"/>
-          <w:szCs w:val="24"/>
-          <w:lang w:val="en-US"/>
-        </w:rPr>
-      </w:pPr>
-      <w:r>
-        <w:rPr>
-          <w:rFonts w:ascii="Times New Roman" w:hAnsi="Times New Roman" w:cs="Times New Roman"/>
-          <w:sz w:val="24"/>
-          <w:szCs w:val="24"/>
-          <w:lang w:val="en-US"/>
-        </w:rPr>
-        <w:br w:type="page"/>
-      </w:r>
-    </w:p>
-    <w:p>
-      <w:pPr>
-        <w:spacing w:line="360" w:lineRule="auto"/>
-        <w:jc w:val="center"/>
+        <w:spacing w:line="480" w:lineRule="auto"/>
+        <w:jc w:val="both"/>
         <w:rPr>
           <w:rFonts w:ascii="Times New Roman" w:hAnsi="Times New Roman" w:cs="Times New Roman"/>
           <w:b/>
@@ -1692,13 +5141,33 @@
           <w:szCs w:val="24"/>
           <w:lang w:val="en-US"/>
         </w:rPr>
-        <w:lastRenderedPageBreak/>
-        <w:t>DOKUMENTASI PENELITIAN LAPANGAN</w:t>
-      </w:r>
-    </w:p>
-    <w:p>
-      <w:pPr>
-        <w:spacing w:line="360" w:lineRule="auto"/>
+        <w:t>Dokumentasi Penelitian Lapangan</w:t>
+      </w:r>
+    </w:p>
+    <w:p>
+      <w:pPr>
+        <w:spacing w:line="480" w:lineRule="auto"/>
+        <w:ind w:firstLine="360"/>
+        <w:rPr>
+          <w:rFonts w:ascii="Times New Roman" w:hAnsi="Times New Roman" w:cs="Times New Roman"/>
+          <w:sz w:val="24"/>
+          <w:szCs w:val="24"/>
+          <w:lang w:val="en-US"/>
+        </w:rPr>
+      </w:pPr>
+      <w:r>
+        <w:rPr>
+          <w:rFonts w:ascii="Times New Roman" w:hAnsi="Times New Roman" w:cs="Times New Roman"/>
+          <w:sz w:val="24"/>
+          <w:szCs w:val="24"/>
+          <w:lang w:val="en-US"/>
+        </w:rPr>
+        <w:t>Penelitian yang dilakukan di kantor Desa Cilame, pada kantor Desa Cilame didapatkan bagaimana prosedur pembuatan berkas administrasi yang diminta oleh penduduk.</w:t>
+      </w:r>
+    </w:p>
+    <w:p>
+      <w:pPr>
+        <w:spacing w:line="480" w:lineRule="auto"/>
         <w:jc w:val="center"/>
         <w:rPr>
           <w:rFonts w:ascii="Times New Roman" w:hAnsi="Times New Roman" w:cs="Times New Roman"/>
@@ -1811,7 +5280,7 @@
     </w:p>
     <w:p>
       <w:pPr>
-        <w:spacing w:line="360" w:lineRule="auto"/>
+        <w:spacing w:line="480" w:lineRule="auto"/>
         <w:jc w:val="center"/>
         <w:rPr>
           <w:rFonts w:ascii="Times New Roman" w:hAnsi="Times New Roman" w:cs="Times New Roman"/>
@@ -1922,124 +5391,11 @@
         </w:drawing>
       </w:r>
     </w:p>
-    <w:p>
-      <w:pPr>
-        <w:spacing w:line="360" w:lineRule="auto"/>
-        <w:jc w:val="center"/>
-        <w:rPr>
-          <w:rFonts w:ascii="Times New Roman" w:hAnsi="Times New Roman" w:cs="Times New Roman"/>
-          <w:b/>
-          <w:sz w:val="24"/>
-          <w:szCs w:val="24"/>
-          <w:lang w:val="en-US"/>
-        </w:rPr>
-      </w:pPr>
-      <w:r>
-        <w:rPr>
-          <w:rFonts w:ascii="Times New Roman" w:hAnsi="Times New Roman" w:cs="Times New Roman"/>
-          <w:b/>
-          <w:noProof/>
-          <w:sz w:val="24"/>
-          <w:szCs w:val="24"/>
-          <w:lang w:val="en-US"/>
-        </w:rPr>
-        <w:drawing>
-          <wp:inline distT="0" distB="0" distL="0" distR="0">
-            <wp:extent cx="2139696" cy="2846817"/>
-            <wp:effectExtent l="19050" t="0" r="0" b="0"/>
-            <wp:docPr id="6" name="Picture 5" descr="contoh-buku-register.jpg"/>
-            <wp:cNvGraphicFramePr>
-              <a:graphicFrameLocks xmlns:a="http://schemas.openxmlformats.org/drawingml/2006/main" noChangeAspect="1"/>
-            </wp:cNvGraphicFramePr>
-            <a:graphic xmlns:a="http://schemas.openxmlformats.org/drawingml/2006/main">
-              <a:graphicData uri="http://schemas.openxmlformats.org/drawingml/2006/picture">
-                <pic:pic xmlns:pic="http://schemas.openxmlformats.org/drawingml/2006/picture">
-                  <pic:nvPicPr>
-                    <pic:cNvPr id="0" name="contoh-buku-register.jpg"/>
-                    <pic:cNvPicPr/>
-                  </pic:nvPicPr>
-                  <pic:blipFill>
-                    <a:blip r:embed="rId11" cstate="print"/>
-                    <a:stretch>
-                      <a:fillRect/>
-                    </a:stretch>
-                  </pic:blipFill>
-                  <pic:spPr>
-                    <a:xfrm>
-                      <a:off x="0" y="0"/>
-                      <a:ext cx="2139696" cy="2846817"/>
-                    </a:xfrm>
-                    <a:prstGeom prst="rect">
-                      <a:avLst/>
-                    </a:prstGeom>
-                  </pic:spPr>
-                </pic:pic>
-              </a:graphicData>
-            </a:graphic>
-          </wp:inline>
-        </w:drawing>
-      </w:r>
-      <w:r>
-        <w:rPr>
-          <w:rFonts w:ascii="Times New Roman" w:hAnsi="Times New Roman" w:cs="Times New Roman"/>
-          <w:b/>
-          <w:sz w:val="24"/>
-          <w:szCs w:val="24"/>
-          <w:lang w:val="en-US"/>
-        </w:rPr>
-        <w:t xml:space="preserve"> </w:t>
-      </w:r>
-      <w:r>
-        <w:rPr>
-          <w:rFonts w:ascii="Times New Roman" w:hAnsi="Times New Roman" w:cs="Times New Roman"/>
-          <w:b/>
-          <w:noProof/>
-          <w:sz w:val="24"/>
-          <w:szCs w:val="24"/>
-          <w:lang w:val="en-US"/>
-        </w:rPr>
-        <w:drawing>
-          <wp:inline distT="0" distB="0" distL="0" distR="0">
-            <wp:extent cx="2139696" cy="1605379"/>
-            <wp:effectExtent l="19050" t="0" r="0" b="0"/>
-            <wp:docPr id="7" name="Picture 6" descr="contoh-isi-buku-register.jpg"/>
-            <wp:cNvGraphicFramePr>
-              <a:graphicFrameLocks xmlns:a="http://schemas.openxmlformats.org/drawingml/2006/main" noChangeAspect="1"/>
-            </wp:cNvGraphicFramePr>
-            <a:graphic xmlns:a="http://schemas.openxmlformats.org/drawingml/2006/main">
-              <a:graphicData uri="http://schemas.openxmlformats.org/drawingml/2006/picture">
-                <pic:pic xmlns:pic="http://schemas.openxmlformats.org/drawingml/2006/picture">
-                  <pic:nvPicPr>
-                    <pic:cNvPr id="0" name="contoh-isi-buku-register.jpg"/>
-                    <pic:cNvPicPr/>
-                  </pic:nvPicPr>
-                  <pic:blipFill>
-                    <a:blip r:embed="rId12" cstate="print"/>
-                    <a:stretch>
-                      <a:fillRect/>
-                    </a:stretch>
-                  </pic:blipFill>
-                  <pic:spPr>
-                    <a:xfrm>
-                      <a:off x="0" y="0"/>
-                      <a:ext cx="2139696" cy="1605379"/>
-                    </a:xfrm>
-                    <a:prstGeom prst="rect">
-                      <a:avLst/>
-                    </a:prstGeom>
-                  </pic:spPr>
-                </pic:pic>
-              </a:graphicData>
-            </a:graphic>
-          </wp:inline>
-        </w:drawing>
-      </w:r>
-    </w:p>
     <w:sectPr>
-      <w:footerReference w:type="default" r:id="rId13"/>
+      <w:footerReference w:type="default" r:id="rId11"/>
       <w:pgSz w:w="11906" w:h="16838" w:code="9"/>
       <w:pgMar w:top="2268" w:right="1701" w:bottom="1701" w:left="2268" w:header="709" w:footer="709" w:gutter="0"/>
-      <w:pgNumType w:start="129"/>
+      <w:pgNumType w:start="130"/>
       <w:cols w:space="708"/>
       <w:docGrid w:linePitch="360"/>
     </w:sectPr>
@@ -2106,7 +5462,7 @@
           <w:rPr>
             <w:noProof/>
           </w:rPr>
-          <w:t>129</w:t>
+          <w:t>130</w:t>
         </w:r>
         <w:r>
           <w:rPr>
@@ -2900,7 +6256,7 @@
   <a:extraClrSchemeLst/>
   <a:extLst>
     <a:ext uri="{05A4C25C-085E-4340-85A3-A5531E510DB2}">
-      <thm15:themeFamily xmlns="" xmlns:thm15="http://schemas.microsoft.com/office/thememl/2012/main" name="Office Theme" id="{62F939B6-93AF-4DB8-9C6B-D6C7DFDC589F}" vid="{4A3C46E8-61CC-4603-A589-7422A47A8E4A}"/>
+      <thm15:themeFamily xmlns:thm15="http://schemas.microsoft.com/office/thememl/2012/main" xmlns="" name="Office Theme" id="{62F939B6-93AF-4DB8-9C6B-D6C7DFDC589F}" vid="{4A3C46E8-61CC-4603-A589-7422A47A8E4A}"/>
     </a:ext>
   </a:extLst>
 </a:theme>
